--- a/ColgAlg_Pre-Cal/Notes/Lect-4/Word/sec-4.3.docx
+++ b/ColgAlg_Pre-Cal/Notes/Lect-4/Word/sec-4.3.docx
@@ -1,6 +1,6 @@
 
 <file path=word/document.xml><?xml version="1.0" encoding="utf-8"?>
-<w:document xmlns:wpc="http://schemas.microsoft.com/office/word/2010/wordprocessingCanvas" xmlns:cx="http://schemas.microsoft.com/office/drawing/2014/chartex" xmlns:cx1="http://schemas.microsoft.com/office/drawing/2015/9/8/chartex" xmlns:mc="http://schemas.openxmlformats.org/markup-compatibility/2006" xmlns:o="urn:schemas-microsoft-com:office:office" xmlns:r="http://schemas.openxmlformats.org/officeDocument/2006/relationships" xmlns:m="http://schemas.openxmlformats.org/officeDocument/2006/math" xmlns:v="urn:schemas-microsoft-com:vml" xmlns:wp14="http://schemas.microsoft.com/office/word/2010/wordprocessingDrawing" xmlns:wp="http://schemas.openxmlformats.org/drawingml/2006/wordprocessingDrawing" xmlns:w10="urn:schemas-microsoft-com:office:word" xmlns:w="http://schemas.openxmlformats.org/wordprocessingml/2006/main" xmlns:w14="http://schemas.microsoft.com/office/word/2010/wordml" xmlns:w15="http://schemas.microsoft.com/office/word/2012/wordml" xmlns:w16se="http://schemas.microsoft.com/office/word/2015/wordml/symex" xmlns:wpg="http://schemas.microsoft.com/office/word/2010/wordprocessingGroup" xmlns:wpi="http://schemas.microsoft.com/office/word/2010/wordprocessingInk" xmlns:wne="http://schemas.microsoft.com/office/word/2006/wordml" xmlns:wps="http://schemas.microsoft.com/office/word/2010/wordprocessingShape" mc:Ignorable="w14 w15 w16se wp14">
+<w:document xmlns:wpc="http://schemas.microsoft.com/office/word/2010/wordprocessingCanvas" xmlns:cx="http://schemas.microsoft.com/office/drawing/2014/chartex" xmlns:cx1="http://schemas.microsoft.com/office/drawing/2015/9/8/chartex" xmlns:cx2="http://schemas.microsoft.com/office/drawing/2015/10/21/chartex" xmlns:cx3="http://schemas.microsoft.com/office/drawing/2016/5/9/chartex" xmlns:cx4="http://schemas.microsoft.com/office/drawing/2016/5/10/chartex" xmlns:cx5="http://schemas.microsoft.com/office/drawing/2016/5/11/chartex" xmlns:cx6="http://schemas.microsoft.com/office/drawing/2016/5/12/chartex" xmlns:cx7="http://schemas.microsoft.com/office/drawing/2016/5/13/chartex" xmlns:cx8="http://schemas.microsoft.com/office/drawing/2016/5/14/chartex" xmlns:mc="http://schemas.openxmlformats.org/markup-compatibility/2006" xmlns:aink="http://schemas.microsoft.com/office/drawing/2016/ink" xmlns:am3d="http://schemas.microsoft.com/office/drawing/2017/model3d" xmlns:o="urn:schemas-microsoft-com:office:office" xmlns:r="http://schemas.openxmlformats.org/officeDocument/2006/relationships" xmlns:m="http://schemas.openxmlformats.org/officeDocument/2006/math" xmlns:v="urn:schemas-microsoft-com:vml" xmlns:wp14="http://schemas.microsoft.com/office/word/2010/wordprocessingDrawing" xmlns:wp="http://schemas.openxmlformats.org/drawingml/2006/wordprocessingDrawing" xmlns:w10="urn:schemas-microsoft-com:office:word" xmlns:w="http://schemas.openxmlformats.org/wordprocessingml/2006/main" xmlns:w14="http://schemas.microsoft.com/office/word/2010/wordml" xmlns:w15="http://schemas.microsoft.com/office/word/2012/wordml" xmlns:w16cex="http://schemas.microsoft.com/office/word/2018/wordml/cex" xmlns:w16cid="http://schemas.microsoft.com/office/word/2016/wordml/cid" xmlns:w16="http://schemas.microsoft.com/office/word/2018/wordml" xmlns:w16se="http://schemas.microsoft.com/office/word/2015/wordml/symex" xmlns:wpg="http://schemas.microsoft.com/office/word/2010/wordprocessingGroup" xmlns:wpi="http://schemas.microsoft.com/office/word/2010/wordprocessingInk" xmlns:wne="http://schemas.microsoft.com/office/word/2006/wordml" xmlns:wps="http://schemas.microsoft.com/office/word/2010/wordprocessingShape" mc:Ignorable="w14 w15 w16se w16cid w16 w16cex wp14">
   <w:body>
     <w:p>
       <w:pPr>
@@ -11,8 +11,6 @@
           <w:sz w:val="32"/>
         </w:rPr>
       </w:pPr>
-      <w:bookmarkStart w:id="0" w:name="_GoBack"/>
-      <w:bookmarkEnd w:id="0"/>
       <w:r>
         <w:rPr>
           <w:b/>
@@ -144,7 +142,7 @@
         <w:rPr>
           <w:position w:val="-30"/>
         </w:rPr>
-        <w:object w:dxaOrig="1100" w:dyaOrig="720">
+        <w:object w:dxaOrig="1100" w:dyaOrig="720" w14:anchorId="6FABA452">
           <v:shapetype id="_x0000_t75" coordsize="21600,21600" o:spt="75" o:preferrelative="t" path="m@4@5l@4@11@9@11@9@5xe" filled="f" stroked="f">
             <v:stroke joinstyle="miter"/>
             <v:formulas>
@@ -164,10 +162,10 @@
             <v:path o:extrusionok="f" gradientshapeok="t" o:connecttype="rect"/>
             <o:lock v:ext="edit" aspectratio="t"/>
           </v:shapetype>
-          <v:shape id="_x0000_i1025" type="#_x0000_t75" style="width:54.75pt;height:36pt" o:ole="">
+          <v:shape id="_x0000_i1025" type="#_x0000_t75" style="width:54.6pt;height:36pt" o:ole="">
             <v:imagedata r:id="rId8" o:title=""/>
           </v:shape>
-          <o:OLEObject Type="Embed" ProgID="Equation.DSMT4" ShapeID="_x0000_i1025" DrawAspect="Content" ObjectID="_1610368606" r:id="rId9"/>
+          <o:OLEObject Type="Embed" ProgID="Equation.DSMT4" ShapeID="_x0000_i1025" DrawAspect="Content" ObjectID="_1654270326" r:id="rId9"/>
         </w:object>
       </w:r>
       <w:r>
@@ -199,11 +197,11 @@
         <w:rPr>
           <w:position w:val="-50"/>
         </w:rPr>
-        <w:object w:dxaOrig="1460" w:dyaOrig="1120">
-          <v:shape id="_x0000_i1026" type="#_x0000_t75" style="width:72.75pt;height:56.25pt" o:ole="">
+        <w:object w:dxaOrig="1460" w:dyaOrig="1120" w14:anchorId="26CBC44B">
+          <v:shape id="_x0000_i1026" type="#_x0000_t75" style="width:72.9pt;height:56.1pt" o:ole="">
             <v:imagedata r:id="rId10" o:title=""/>
           </v:shape>
-          <o:OLEObject Type="Embed" ProgID="Equation.DSMT4" ShapeID="_x0000_i1026" DrawAspect="Content" ObjectID="_1610368607" r:id="rId11"/>
+          <o:OLEObject Type="Embed" ProgID="Equation.DSMT4" ShapeID="_x0000_i1026" DrawAspect="Content" ObjectID="_1654270327" r:id="rId11"/>
         </w:object>
       </w:r>
       <w:r>
@@ -235,11 +233,11 @@
         <w:rPr>
           <w:position w:val="-66"/>
         </w:rPr>
-        <w:object w:dxaOrig="1800" w:dyaOrig="1440">
+        <w:object w:dxaOrig="1800" w:dyaOrig="1440" w14:anchorId="7236374D">
           <v:shape id="_x0000_i1027" type="#_x0000_t75" style="width:90pt;height:1in" o:ole="">
             <v:imagedata r:id="rId12" o:title=""/>
           </v:shape>
-          <o:OLEObject Type="Embed" ProgID="Equation.DSMT4" ShapeID="_x0000_i1027" DrawAspect="Content" ObjectID="_1610368608" r:id="rId13"/>
+          <o:OLEObject Type="Embed" ProgID="Equation.DSMT4" ShapeID="_x0000_i1027" DrawAspect="Content" ObjectID="_1654270328" r:id="rId13"/>
         </w:object>
       </w:r>
     </w:p>
@@ -263,11 +261,11 @@
         <w:rPr>
           <w:position w:val="-78"/>
         </w:rPr>
-        <w:object w:dxaOrig="2100" w:dyaOrig="1680">
+        <w:object w:dxaOrig="2100" w:dyaOrig="1680" w14:anchorId="24F47ECF">
           <v:shape id="_x0000_i1028" type="#_x0000_t75" style="width:105pt;height:84pt" o:ole="">
             <v:imagedata r:id="rId14" o:title=""/>
           </v:shape>
-          <o:OLEObject Type="Embed" ProgID="Equation.DSMT4" ShapeID="_x0000_i1028" DrawAspect="Content" ObjectID="_1610368609" r:id="rId15"/>
+          <o:OLEObject Type="Embed" ProgID="Equation.DSMT4" ShapeID="_x0000_i1028" DrawAspect="Content" ObjectID="_1654270329" r:id="rId15"/>
         </w:object>
       </w:r>
     </w:p>
@@ -302,11 +300,11 @@
         <w:rPr>
           <w:position w:val="-38"/>
         </w:rPr>
-        <w:object w:dxaOrig="3379" w:dyaOrig="880">
-          <v:shape id="_x0000_i1029" type="#_x0000_t75" style="width:168.75pt;height:44.25pt" o:ole="">
+        <w:object w:dxaOrig="3379" w:dyaOrig="880" w14:anchorId="52B18C29">
+          <v:shape id="_x0000_i1029" type="#_x0000_t75" style="width:168.9pt;height:44.4pt" o:ole="">
             <v:imagedata r:id="rId16" o:title=""/>
           </v:shape>
-          <o:OLEObject Type="Embed" ProgID="Equation.DSMT4" ShapeID="_x0000_i1029" DrawAspect="Content" ObjectID="_1610368610" r:id="rId17"/>
+          <o:OLEObject Type="Embed" ProgID="Equation.DSMT4" ShapeID="_x0000_i1029" DrawAspect="Content" ObjectID="_1654270330" r:id="rId17"/>
         </w:object>
       </w:r>
       <w:r>
@@ -327,11 +325,11 @@
         <w:rPr>
           <w:position w:val="-4"/>
         </w:rPr>
-        <w:object w:dxaOrig="1440" w:dyaOrig="300">
+        <w:object w:dxaOrig="1440" w:dyaOrig="300" w14:anchorId="005AED3F">
           <v:shape id="_x0000_i1030" type="#_x0000_t75" style="width:1in;height:15pt" o:ole="">
             <v:imagedata r:id="rId18" o:title=""/>
           </v:shape>
-          <o:OLEObject Type="Embed" ProgID="Equation.DSMT4" ShapeID="_x0000_i1030" DrawAspect="Content" ObjectID="_1610368611" r:id="rId19"/>
+          <o:OLEObject Type="Embed" ProgID="Equation.DSMT4" ShapeID="_x0000_i1030" DrawAspect="Content" ObjectID="_1654270331" r:id="rId19"/>
         </w:object>
       </w:r>
     </w:p>
@@ -388,11 +386,11 @@
         <w:rPr>
           <w:position w:val="-30"/>
         </w:rPr>
-        <w:object w:dxaOrig="1420" w:dyaOrig="720">
-          <v:shape id="_x0000_i1031" type="#_x0000_t75" style="width:71.25pt;height:36pt" o:ole="">
+        <w:object w:dxaOrig="1420" w:dyaOrig="720" w14:anchorId="3B4C3007">
+          <v:shape id="_x0000_i1031" type="#_x0000_t75" style="width:71.4pt;height:36pt" o:ole="">
             <v:imagedata r:id="rId20" o:title=""/>
           </v:shape>
-          <o:OLEObject Type="Embed" ProgID="Equation.DSMT4" ShapeID="_x0000_i1031" DrawAspect="Content" ObjectID="_1610368612" r:id="rId21"/>
+          <o:OLEObject Type="Embed" ProgID="Equation.DSMT4" ShapeID="_x0000_i1031" DrawAspect="Content" ObjectID="_1654270332" r:id="rId21"/>
         </w:object>
       </w:r>
       <w:r>
@@ -405,11 +403,11 @@
         <w:rPr>
           <w:position w:val="-30"/>
         </w:rPr>
-        <w:object w:dxaOrig="1100" w:dyaOrig="720">
-          <v:shape id="_x0000_i1032" type="#_x0000_t75" style="width:54.75pt;height:36pt" o:ole="">
+        <w:object w:dxaOrig="1100" w:dyaOrig="720" w14:anchorId="74DB417A">
+          <v:shape id="_x0000_i1032" type="#_x0000_t75" style="width:54.6pt;height:36pt" o:ole="">
             <v:imagedata r:id="rId22" o:title=""/>
           </v:shape>
-          <o:OLEObject Type="Embed" ProgID="Equation.DSMT4" ShapeID="_x0000_i1032" DrawAspect="Content" ObjectID="_1610368613" r:id="rId23"/>
+          <o:OLEObject Type="Embed" ProgID="Equation.DSMT4" ShapeID="_x0000_i1032" DrawAspect="Content" ObjectID="_1654270333" r:id="rId23"/>
         </w:object>
       </w:r>
     </w:p>
@@ -449,11 +447,11 @@
         <w:rPr>
           <w:position w:val="-30"/>
         </w:rPr>
-        <w:object w:dxaOrig="5160" w:dyaOrig="720">
+        <w:object w:dxaOrig="5160" w:dyaOrig="720" w14:anchorId="1A6BD1BF">
           <v:shape id="_x0000_i1033" type="#_x0000_t75" style="width:258pt;height:36pt" o:ole="">
             <v:imagedata r:id="rId24" o:title=""/>
           </v:shape>
-          <o:OLEObject Type="Embed" ProgID="Equation.DSMT4" ShapeID="_x0000_i1033" DrawAspect="Content" ObjectID="_1610368614" r:id="rId25"/>
+          <o:OLEObject Type="Embed" ProgID="Equation.DSMT4" ShapeID="_x0000_i1033" DrawAspect="Content" ObjectID="_1654270334" r:id="rId25"/>
         </w:object>
       </w:r>
     </w:p>
@@ -478,11 +476,11 @@
         <w:rPr>
           <w:position w:val="-30"/>
         </w:rPr>
-        <w:object w:dxaOrig="1620" w:dyaOrig="720">
+        <w:object w:dxaOrig="1620" w:dyaOrig="720" w14:anchorId="355A3992">
           <v:shape id="_x0000_i1034" type="#_x0000_t75" style="width:81pt;height:36pt" o:ole="">
             <v:imagedata r:id="rId26" o:title=""/>
           </v:shape>
-          <o:OLEObject Type="Embed" ProgID="Equation.DSMT4" ShapeID="_x0000_i1034" DrawAspect="Content" ObjectID="_1610368615" r:id="rId27"/>
+          <o:OLEObject Type="Embed" ProgID="Equation.DSMT4" ShapeID="_x0000_i1034" DrawAspect="Content" ObjectID="_1654270335" r:id="rId27"/>
         </w:object>
       </w:r>
     </w:p>
@@ -503,11 +501,11 @@
         <w:rPr>
           <w:position w:val="-4"/>
         </w:rPr>
-        <w:object w:dxaOrig="420" w:dyaOrig="260">
-          <v:shape id="_x0000_i1035" type="#_x0000_t75" style="width:21pt;height:12.75pt" o:ole="">
+        <w:object w:dxaOrig="420" w:dyaOrig="260" w14:anchorId="615F5DD2">
+          <v:shape id="_x0000_i1035" type="#_x0000_t75" style="width:21pt;height:12.9pt" o:ole="">
             <v:imagedata r:id="rId28" o:title=""/>
           </v:shape>
-          <o:OLEObject Type="Embed" ProgID="Equation.DSMT4" ShapeID="_x0000_i1035" DrawAspect="Content" ObjectID="_1610368616" r:id="rId29"/>
+          <o:OLEObject Type="Embed" ProgID="Equation.DSMT4" ShapeID="_x0000_i1035" DrawAspect="Content" ObjectID="_1654270336" r:id="rId29"/>
         </w:object>
       </w:r>
     </w:p>
@@ -581,11 +579,11 @@
         <w:rPr>
           <w:position w:val="-18"/>
         </w:rPr>
-        <w:object w:dxaOrig="620" w:dyaOrig="420">
-          <v:shape id="_x0000_i1036" type="#_x0000_t75" style="width:30.75pt;height:21pt" o:ole="">
+        <w:object w:dxaOrig="620" w:dyaOrig="420" w14:anchorId="229F1B94">
+          <v:shape id="_x0000_i1036" type="#_x0000_t75" style="width:30.9pt;height:21pt" o:ole="">
             <v:imagedata r:id="rId30" o:title=""/>
           </v:shape>
-          <o:OLEObject Type="Embed" ProgID="Equation.DSMT4" ShapeID="_x0000_i1036" DrawAspect="Content" ObjectID="_1610368617" r:id="rId31"/>
+          <o:OLEObject Type="Embed" ProgID="Equation.DSMT4" ShapeID="_x0000_i1036" DrawAspect="Content" ObjectID="_1654270337" r:id="rId31"/>
         </w:object>
       </w:r>
       <w:r>
@@ -598,11 +596,11 @@
         <w:rPr>
           <w:position w:val="-24"/>
         </w:rPr>
-        <w:object w:dxaOrig="620" w:dyaOrig="560">
-          <v:shape id="_x0000_i1037" type="#_x0000_t75" style="width:30.75pt;height:27.75pt" o:ole="">
+        <w:object w:dxaOrig="620" w:dyaOrig="560" w14:anchorId="4CF1D1E2">
+          <v:shape id="_x0000_i1037" type="#_x0000_t75" style="width:30.9pt;height:27.6pt" o:ole="">
             <v:imagedata r:id="rId32" o:title=""/>
           </v:shape>
-          <o:OLEObject Type="Embed" ProgID="Equation.DSMT4" ShapeID="_x0000_i1037" DrawAspect="Content" ObjectID="_1610368618" r:id="rId33"/>
+          <o:OLEObject Type="Embed" ProgID="Equation.DSMT4" ShapeID="_x0000_i1037" DrawAspect="Content" ObjectID="_1654270338" r:id="rId33"/>
         </w:object>
       </w:r>
       <w:r>
@@ -640,11 +638,11 @@
           <w:position w:val="-4"/>
           <w:sz w:val="28"/>
         </w:rPr>
-        <w:object w:dxaOrig="2420" w:dyaOrig="380">
-          <v:shape id="_x0000_i1038" type="#_x0000_t75" style="width:120.75pt;height:18.75pt" o:ole="">
+        <w:object w:dxaOrig="2420" w:dyaOrig="380" w14:anchorId="740DB220">
+          <v:shape id="_x0000_i1038" type="#_x0000_t75" style="width:120.9pt;height:18.9pt" o:ole="">
             <v:imagedata r:id="rId34" o:title=""/>
           </v:shape>
-          <o:OLEObject Type="Embed" ProgID="Equation.DSMT4" ShapeID="_x0000_i1038" DrawAspect="Content" ObjectID="_1610368619" r:id="rId35"/>
+          <o:OLEObject Type="Embed" ProgID="Equation.DSMT4" ShapeID="_x0000_i1038" DrawAspect="Content" ObjectID="_1654270339" r:id="rId35"/>
         </w:object>
       </w:r>
     </w:p>
@@ -745,11 +743,11 @@
         <w:rPr>
           <w:position w:val="-30"/>
         </w:rPr>
-        <w:object w:dxaOrig="720" w:dyaOrig="720">
+        <w:object w:dxaOrig="720" w:dyaOrig="720" w14:anchorId="4C776C76">
           <v:shape id="_x0000_i1039" type="#_x0000_t75" style="width:36pt;height:36pt" o:ole="">
             <v:imagedata r:id="rId36" o:title=""/>
           </v:shape>
-          <o:OLEObject Type="Embed" ProgID="Equation.DSMT4" ShapeID="_x0000_i1039" DrawAspect="Content" ObjectID="_1610368620" r:id="rId37"/>
+          <o:OLEObject Type="Embed" ProgID="Equation.DSMT4" ShapeID="_x0000_i1039" DrawAspect="Content" ObjectID="_1654270340" r:id="rId37"/>
         </w:object>
       </w:r>
       <w:r>
@@ -760,11 +758,11 @@
         <w:rPr>
           <w:position w:val="-30"/>
         </w:rPr>
-        <w:object w:dxaOrig="980" w:dyaOrig="720">
-          <v:shape id="_x0000_i1040" type="#_x0000_t75" style="width:48.75pt;height:36pt" o:ole="">
+        <w:object w:dxaOrig="980" w:dyaOrig="720" w14:anchorId="1C88C801">
+          <v:shape id="_x0000_i1040" type="#_x0000_t75" style="width:48.9pt;height:36pt" o:ole="">
             <v:imagedata r:id="rId38" o:title=""/>
           </v:shape>
-          <o:OLEObject Type="Embed" ProgID="Equation.DSMT4" ShapeID="_x0000_i1040" DrawAspect="Content" ObjectID="_1610368621" r:id="rId39"/>
+          <o:OLEObject Type="Embed" ProgID="Equation.DSMT4" ShapeID="_x0000_i1040" DrawAspect="Content" ObjectID="_1654270341" r:id="rId39"/>
         </w:object>
       </w:r>
     </w:p>
@@ -809,11 +807,11 @@
         <w:rPr>
           <w:position w:val="-30"/>
         </w:rPr>
-        <w:object w:dxaOrig="1640" w:dyaOrig="720">
-          <v:shape id="_x0000_i1041" type="#_x0000_t75" style="width:81.75pt;height:36pt" o:ole="">
+        <w:object w:dxaOrig="1640" w:dyaOrig="720" w14:anchorId="466D9FBC">
+          <v:shape id="_x0000_i1041" type="#_x0000_t75" style="width:81.9pt;height:36pt" o:ole="">
             <v:imagedata r:id="rId40" o:title=""/>
           </v:shape>
-          <o:OLEObject Type="Embed" ProgID="Equation.DSMT4" ShapeID="_x0000_i1041" DrawAspect="Content" ObjectID="_1610368622" r:id="rId41"/>
+          <o:OLEObject Type="Embed" ProgID="Equation.DSMT4" ShapeID="_x0000_i1041" DrawAspect="Content" ObjectID="_1654270342" r:id="rId41"/>
         </w:object>
       </w:r>
       <w:r>
@@ -832,11 +830,11 @@
         <w:rPr>
           <w:position w:val="-30"/>
         </w:rPr>
-        <w:object w:dxaOrig="2700" w:dyaOrig="720">
+        <w:object w:dxaOrig="2700" w:dyaOrig="720" w14:anchorId="7695D32C">
           <v:shape id="_x0000_i1042" type="#_x0000_t75" style="width:135pt;height:36pt" o:ole="">
             <v:imagedata r:id="rId42" o:title=""/>
           </v:shape>
-          <o:OLEObject Type="Embed" ProgID="Equation.DSMT4" ShapeID="_x0000_i1042" DrawAspect="Content" ObjectID="_1610368623" r:id="rId43"/>
+          <o:OLEObject Type="Embed" ProgID="Equation.DSMT4" ShapeID="_x0000_i1042" DrawAspect="Content" ObjectID="_1654270343" r:id="rId43"/>
         </w:object>
       </w:r>
     </w:p>
@@ -855,11 +853,11 @@
         <w:rPr>
           <w:position w:val="-30"/>
         </w:rPr>
-        <w:object w:dxaOrig="940" w:dyaOrig="720">
-          <v:shape id="_x0000_i1043" type="#_x0000_t75" style="width:47.25pt;height:36pt" o:ole="">
+        <w:object w:dxaOrig="940" w:dyaOrig="720" w14:anchorId="6CD3440E">
+          <v:shape id="_x0000_i1043" type="#_x0000_t75" style="width:47.1pt;height:36pt" o:ole="">
             <v:imagedata r:id="rId44" o:title=""/>
           </v:shape>
-          <o:OLEObject Type="Embed" ProgID="Equation.DSMT4" ShapeID="_x0000_i1043" DrawAspect="Content" ObjectID="_1610368624" r:id="rId45"/>
+          <o:OLEObject Type="Embed" ProgID="Equation.DSMT4" ShapeID="_x0000_i1043" DrawAspect="Content" ObjectID="_1654270344" r:id="rId45"/>
         </w:object>
       </w:r>
       <w:r>
@@ -887,11 +885,11 @@
         <w:rPr>
           <w:position w:val="-10"/>
         </w:rPr>
-        <w:object w:dxaOrig="540" w:dyaOrig="340">
-          <v:shape id="_x0000_i1044" type="#_x0000_t75" style="width:27pt;height:17.25pt" o:ole="">
+        <w:object w:dxaOrig="540" w:dyaOrig="340" w14:anchorId="7FE6BDB3">
+          <v:shape id="_x0000_i1044" type="#_x0000_t75" style="width:27pt;height:17.4pt" o:ole="">
             <v:imagedata r:id="rId46" o:title=""/>
           </v:shape>
-          <o:OLEObject Type="Embed" ProgID="Equation.DSMT4" ShapeID="_x0000_i1044" DrawAspect="Content" ObjectID="_1610368625" r:id="rId47"/>
+          <o:OLEObject Type="Embed" ProgID="Equation.DSMT4" ShapeID="_x0000_i1044" DrawAspect="Content" ObjectID="_1654270345" r:id="rId47"/>
         </w:object>
       </w:r>
     </w:p>
@@ -907,11 +905,11 @@
         <w:rPr>
           <w:position w:val="-30"/>
         </w:rPr>
-        <w:object w:dxaOrig="2200" w:dyaOrig="720">
+        <w:object w:dxaOrig="2200" w:dyaOrig="720" w14:anchorId="52087C87">
           <v:shape id="_x0000_i1045" type="#_x0000_t75" style="width:109.5pt;height:36pt" o:ole="">
             <v:imagedata r:id="rId48" o:title=""/>
           </v:shape>
-          <o:OLEObject Type="Embed" ProgID="Equation.DSMT4" ShapeID="_x0000_i1045" DrawAspect="Content" ObjectID="_1610368626" r:id="rId49"/>
+          <o:OLEObject Type="Embed" ProgID="Equation.DSMT4" ShapeID="_x0000_i1045" DrawAspect="Content" ObjectID="_1654270346" r:id="rId49"/>
         </w:object>
       </w:r>
     </w:p>
@@ -933,11 +931,11 @@
         <w:rPr>
           <w:position w:val="-30"/>
         </w:rPr>
-        <w:object w:dxaOrig="940" w:dyaOrig="720">
-          <v:shape id="_x0000_i1046" type="#_x0000_t75" style="width:47.25pt;height:36pt" o:ole="">
+        <w:object w:dxaOrig="940" w:dyaOrig="720" w14:anchorId="2A9E34AA">
+          <v:shape id="_x0000_i1046" type="#_x0000_t75" style="width:47.1pt;height:36pt" o:ole="">
             <v:imagedata r:id="rId50" o:title=""/>
           </v:shape>
-          <o:OLEObject Type="Embed" ProgID="Equation.DSMT4" ShapeID="_x0000_i1046" DrawAspect="Content" ObjectID="_1610368627" r:id="rId51"/>
+          <o:OLEObject Type="Embed" ProgID="Equation.DSMT4" ShapeID="_x0000_i1046" DrawAspect="Content" ObjectID="_1654270347" r:id="rId51"/>
         </w:object>
       </w:r>
       <w:r>
@@ -962,11 +960,11 @@
         <w:rPr>
           <w:position w:val="-10"/>
         </w:rPr>
-        <w:object w:dxaOrig="540" w:dyaOrig="340">
-          <v:shape id="_x0000_i1047" type="#_x0000_t75" style="width:26.25pt;height:16.5pt" o:ole="">
+        <w:object w:dxaOrig="540" w:dyaOrig="340" w14:anchorId="12572DA2">
+          <v:shape id="_x0000_i1047" type="#_x0000_t75" style="width:26.1pt;height:16.5pt" o:ole="">
             <v:imagedata r:id="rId52" o:title=""/>
           </v:shape>
-          <o:OLEObject Type="Embed" ProgID="Equation.DSMT4" ShapeID="_x0000_i1047" DrawAspect="Content" ObjectID="_1610368628" r:id="rId53"/>
+          <o:OLEObject Type="Embed" ProgID="Equation.DSMT4" ShapeID="_x0000_i1047" DrawAspect="Content" ObjectID="_1654270348" r:id="rId53"/>
         </w:object>
       </w:r>
     </w:p>
@@ -1002,11 +1000,11 @@
         <w:rPr>
           <w:position w:val="-4"/>
         </w:rPr>
-        <w:object w:dxaOrig="859" w:dyaOrig="360">
-          <v:shape id="_x0000_i1048" type="#_x0000_t75" style="width:42.75pt;height:18pt" o:ole="">
+        <w:object w:dxaOrig="859" w:dyaOrig="360" w14:anchorId="357E6B75">
+          <v:shape id="_x0000_i1048" type="#_x0000_t75" style="width:42.6pt;height:18pt" o:ole="">
             <v:imagedata r:id="rId54" o:title=""/>
           </v:shape>
-          <o:OLEObject Type="Embed" ProgID="Equation.DSMT4" ShapeID="_x0000_i1048" DrawAspect="Content" ObjectID="_1610368629" r:id="rId55"/>
+          <o:OLEObject Type="Embed" ProgID="Equation.DSMT4" ShapeID="_x0000_i1048" DrawAspect="Content" ObjectID="_1654270349" r:id="rId55"/>
         </w:object>
       </w:r>
     </w:p>
@@ -1077,11 +1075,11 @@
         <w:rPr>
           <w:position w:val="-26"/>
         </w:rPr>
-        <w:object w:dxaOrig="6120" w:dyaOrig="639">
-          <v:shape id="_x0000_i1049" type="#_x0000_t75" style="width:306pt;height:32.25pt" o:ole="">
+        <w:object w:dxaOrig="6120" w:dyaOrig="639" w14:anchorId="4DED258B">
+          <v:shape id="_x0000_i1049" type="#_x0000_t75" style="width:306pt;height:32.1pt" o:ole="">
             <v:imagedata r:id="rId56" o:title=""/>
           </v:shape>
-          <o:OLEObject Type="Embed" ProgID="Equation.DSMT4" ShapeID="_x0000_i1049" DrawAspect="Content" ObjectID="_1610368630" r:id="rId57"/>
+          <o:OLEObject Type="Embed" ProgID="Equation.DSMT4" ShapeID="_x0000_i1049" DrawAspect="Content" ObjectID="_1654270350" r:id="rId57"/>
         </w:object>
       </w:r>
       <w:r>
@@ -1170,11 +1168,11 @@
         <w:rPr>
           <w:position w:val="-34"/>
         </w:rPr>
-        <w:object w:dxaOrig="1300" w:dyaOrig="800">
-          <v:shape id="_x0000_i1050" type="#_x0000_t75" style="width:65.25pt;height:39.75pt" o:ole="">
+        <w:object w:dxaOrig="1300" w:dyaOrig="800" w14:anchorId="1DC62E9F">
+          <v:shape id="_x0000_i1050" type="#_x0000_t75" style="width:65.4pt;height:39.9pt" o:ole="">
             <v:imagedata r:id="rId58" o:title=""/>
           </v:shape>
-          <o:OLEObject Type="Embed" ProgID="Equation.DSMT4" ShapeID="_x0000_i1050" DrawAspect="Content" ObjectID="_1610368631" r:id="rId59"/>
+          <o:OLEObject Type="Embed" ProgID="Equation.DSMT4" ShapeID="_x0000_i1050" DrawAspect="Content" ObjectID="_1654270351" r:id="rId59"/>
         </w:object>
       </w:r>
       <w:r>
@@ -1190,11 +1188,11 @@
         <w:rPr>
           <w:position w:val="-34"/>
         </w:rPr>
-        <w:object w:dxaOrig="2700" w:dyaOrig="800">
-          <v:shape id="_x0000_i1051" type="#_x0000_t75" style="width:135pt;height:39.75pt" o:ole="">
+        <w:object w:dxaOrig="2700" w:dyaOrig="800" w14:anchorId="56F75D88">
+          <v:shape id="_x0000_i1051" type="#_x0000_t75" style="width:135pt;height:39.9pt" o:ole="">
             <v:imagedata r:id="rId60" o:title=""/>
           </v:shape>
-          <o:OLEObject Type="Embed" ProgID="Equation.DSMT4" ShapeID="_x0000_i1051" DrawAspect="Content" ObjectID="_1610368632" r:id="rId61"/>
+          <o:OLEObject Type="Embed" ProgID="Equation.DSMT4" ShapeID="_x0000_i1051" DrawAspect="Content" ObjectID="_1654270352" r:id="rId61"/>
         </w:object>
       </w:r>
     </w:p>
@@ -1213,11 +1211,11 @@
         <w:rPr>
           <w:position w:val="-62"/>
         </w:rPr>
-        <w:object w:dxaOrig="2439" w:dyaOrig="1359">
-          <v:shape id="_x0000_i1052" type="#_x0000_t75" style="width:122.25pt;height:68.25pt" o:ole="">
+        <w:object w:dxaOrig="2439" w:dyaOrig="1359" w14:anchorId="6ACC0717">
+          <v:shape id="_x0000_i1052" type="#_x0000_t75" style="width:122.1pt;height:68.1pt" o:ole="">
             <v:imagedata r:id="rId62" o:title=""/>
           </v:shape>
-          <o:OLEObject Type="Embed" ProgID="Equation.DSMT4" ShapeID="_x0000_i1052" DrawAspect="Content" ObjectID="_1610368633" r:id="rId63"/>
+          <o:OLEObject Type="Embed" ProgID="Equation.DSMT4" ShapeID="_x0000_i1052" DrawAspect="Content" ObjectID="_1654270353" r:id="rId63"/>
         </w:object>
       </w:r>
     </w:p>
@@ -1229,20 +1227,18 @@
         </w:tabs>
         <w:spacing w:after="120"/>
       </w:pPr>
-      <w:proofErr w:type="gramStart"/>
       <w:r>
         <w:t xml:space="preserve">If </w:t>
       </w:r>
-      <w:proofErr w:type="gramEnd"/>
       <w:r>
         <w:rPr>
           <w:position w:val="-6"/>
         </w:rPr>
-        <w:object w:dxaOrig="1160" w:dyaOrig="279">
-          <v:shape id="_x0000_i1053" type="#_x0000_t75" style="width:57.75pt;height:14.25pt" o:ole="">
+        <w:object w:dxaOrig="1160" w:dyaOrig="279" w14:anchorId="3038F1A5">
+          <v:shape id="_x0000_i1053" type="#_x0000_t75" style="width:57.9pt;height:14.4pt" o:ole="">
             <v:imagedata r:id="rId64" o:title=""/>
           </v:shape>
-          <o:OLEObject Type="Embed" ProgID="Equation.DSMT4" ShapeID="_x0000_i1053" DrawAspect="Content" ObjectID="_1610368634" r:id="rId65"/>
+          <o:OLEObject Type="Embed" ProgID="Equation.DSMT4" ShapeID="_x0000_i1053" DrawAspect="Content" ObjectID="_1654270354" r:id="rId65"/>
         </w:object>
       </w:r>
       <w:r>
@@ -1252,11 +1248,11 @@
         <w:rPr>
           <w:position w:val="-4"/>
         </w:rPr>
-        <w:object w:dxaOrig="480" w:dyaOrig="360">
+        <w:object w:dxaOrig="480" w:dyaOrig="360" w14:anchorId="139B1D30">
           <v:shape id="_x0000_i1054" type="#_x0000_t75" style="width:24pt;height:18pt" o:ole="">
             <v:imagedata r:id="rId66" o:title=""/>
           </v:shape>
-          <o:OLEObject Type="Embed" ProgID="Equation.DSMT4" ShapeID="_x0000_i1054" DrawAspect="Content" ObjectID="_1610368635" r:id="rId67"/>
+          <o:OLEObject Type="Embed" ProgID="Equation.DSMT4" ShapeID="_x0000_i1054" DrawAspect="Content" ObjectID="_1654270355" r:id="rId67"/>
         </w:object>
       </w:r>
       <w:r>
@@ -1295,11 +1291,11 @@
         <w:rPr>
           <w:position w:val="-30"/>
         </w:rPr>
-        <w:object w:dxaOrig="1400" w:dyaOrig="720">
-          <v:shape id="_x0000_i1055" type="#_x0000_t75" style="width:69.75pt;height:36pt" o:ole="">
+        <w:object w:dxaOrig="1400" w:dyaOrig="720" w14:anchorId="40BB7089">
+          <v:shape id="_x0000_i1055" type="#_x0000_t75" style="width:69.6pt;height:36pt" o:ole="">
             <v:imagedata r:id="rId68" o:title=""/>
           </v:shape>
-          <o:OLEObject Type="Embed" ProgID="Equation.DSMT4" ShapeID="_x0000_i1055" DrawAspect="Content" ObjectID="_1610368636" r:id="rId69"/>
+          <o:OLEObject Type="Embed" ProgID="Equation.DSMT4" ShapeID="_x0000_i1055" DrawAspect="Content" ObjectID="_1654270356" r:id="rId69"/>
         </w:object>
       </w:r>
       <w:r>
@@ -1315,11 +1311,11 @@
         <w:rPr>
           <w:position w:val="-4"/>
         </w:rPr>
-        <w:object w:dxaOrig="480" w:dyaOrig="360">
+        <w:object w:dxaOrig="480" w:dyaOrig="360" w14:anchorId="71D91727">
           <v:shape id="_x0000_i1056" type="#_x0000_t75" style="width:24pt;height:18pt" o:ole="">
             <v:imagedata r:id="rId70" o:title=""/>
           </v:shape>
-          <o:OLEObject Type="Embed" ProgID="Equation.DSMT4" ShapeID="_x0000_i1056" DrawAspect="Content" ObjectID="_1610368637" r:id="rId71"/>
+          <o:OLEObject Type="Embed" ProgID="Equation.DSMT4" ShapeID="_x0000_i1056" DrawAspect="Content" ObjectID="_1654270357" r:id="rId71"/>
         </w:object>
       </w:r>
       <w:r>
@@ -1361,11 +1357,11 @@
         <w:rPr>
           <w:position w:val="-30"/>
         </w:rPr>
-        <w:object w:dxaOrig="3320" w:dyaOrig="720">
-          <v:shape id="_x0000_i1057" type="#_x0000_t75" style="width:165.75pt;height:36pt" o:ole="">
+        <w:object w:dxaOrig="3320" w:dyaOrig="720" w14:anchorId="305A15C6">
+          <v:shape id="_x0000_i1057" type="#_x0000_t75" style="width:165.6pt;height:36pt" o:ole="">
             <v:imagedata r:id="rId72" o:title=""/>
           </v:shape>
-          <o:OLEObject Type="Embed" ProgID="Equation.DSMT4" ShapeID="_x0000_i1057" DrawAspect="Content" ObjectID="_1610368638" r:id="rId73"/>
+          <o:OLEObject Type="Embed" ProgID="Equation.DSMT4" ShapeID="_x0000_i1057" DrawAspect="Content" ObjectID="_1654270358" r:id="rId73"/>
         </w:object>
       </w:r>
     </w:p>
@@ -1384,11 +1380,11 @@
         <w:rPr>
           <w:position w:val="-30"/>
         </w:rPr>
-        <w:object w:dxaOrig="1380" w:dyaOrig="720">
+        <w:object w:dxaOrig="1380" w:dyaOrig="720" w14:anchorId="0B022845">
           <v:shape id="_x0000_i1058" type="#_x0000_t75" style="width:69pt;height:36pt" o:ole="">
             <v:imagedata r:id="rId74" o:title=""/>
           </v:shape>
-          <o:OLEObject Type="Embed" ProgID="Equation.DSMT4" ShapeID="_x0000_i1058" DrawAspect="Content" ObjectID="_1610368639" r:id="rId75"/>
+          <o:OLEObject Type="Embed" ProgID="Equation.DSMT4" ShapeID="_x0000_i1058" DrawAspect="Content" ObjectID="_1654270359" r:id="rId75"/>
         </w:object>
       </w:r>
     </w:p>
@@ -1406,11 +1402,11 @@
         <w:rPr>
           <w:position w:val="-40"/>
         </w:rPr>
-        <w:object w:dxaOrig="1359" w:dyaOrig="920">
-          <v:shape id="_x0000_i1059" type="#_x0000_t75" style="width:68.25pt;height:45.75pt" o:ole="">
+        <w:object w:dxaOrig="1359" w:dyaOrig="920" w14:anchorId="6CCFA2A6">
+          <v:shape id="_x0000_i1059" type="#_x0000_t75" style="width:68.1pt;height:45.9pt" o:ole="">
             <v:imagedata r:id="rId76" o:title=""/>
           </v:shape>
-          <o:OLEObject Type="Embed" ProgID="Equation.DSMT4" ShapeID="_x0000_i1059" DrawAspect="Content" ObjectID="_1610368640" r:id="rId77"/>
+          <o:OLEObject Type="Embed" ProgID="Equation.DSMT4" ShapeID="_x0000_i1059" DrawAspect="Content" ObjectID="_1654270360" r:id="rId77"/>
         </w:object>
       </w:r>
     </w:p>
@@ -1450,11 +1446,11 @@
         <w:rPr>
           <w:position w:val="-30"/>
         </w:rPr>
-        <w:object w:dxaOrig="1400" w:dyaOrig="720">
-          <v:shape id="_x0000_i1060" type="#_x0000_t75" style="width:69.75pt;height:36pt" o:ole="">
+        <w:object w:dxaOrig="1400" w:dyaOrig="720" w14:anchorId="749FB45C">
+          <v:shape id="_x0000_i1060" type="#_x0000_t75" style="width:69.6pt;height:36pt" o:ole="">
             <v:imagedata r:id="rId78" o:title=""/>
           </v:shape>
-          <o:OLEObject Type="Embed" ProgID="Equation.DSMT4" ShapeID="_x0000_i1060" DrawAspect="Content" ObjectID="_1610368641" r:id="rId79"/>
+          <o:OLEObject Type="Embed" ProgID="Equation.DSMT4" ShapeID="_x0000_i1060" DrawAspect="Content" ObjectID="_1654270361" r:id="rId79"/>
         </w:object>
       </w:r>
       <w:r>
@@ -1470,11 +1466,11 @@
         <w:rPr>
           <w:position w:val="-4"/>
         </w:rPr>
-        <w:object w:dxaOrig="480" w:dyaOrig="360">
+        <w:object w:dxaOrig="480" w:dyaOrig="360" w14:anchorId="2DD72994">
           <v:shape id="_x0000_i1061" type="#_x0000_t75" style="width:24pt;height:18pt" o:ole="">
             <v:imagedata r:id="rId80" o:title=""/>
           </v:shape>
-          <o:OLEObject Type="Embed" ProgID="Equation.DSMT4" ShapeID="_x0000_i1061" DrawAspect="Content" ObjectID="_1610368642" r:id="rId81"/>
+          <o:OLEObject Type="Embed" ProgID="Equation.DSMT4" ShapeID="_x0000_i1061" DrawAspect="Content" ObjectID="_1654270362" r:id="rId81"/>
         </w:object>
       </w:r>
       <w:r>
@@ -1510,11 +1506,11 @@
         <w:rPr>
           <w:position w:val="-30"/>
         </w:rPr>
-        <w:object w:dxaOrig="2760" w:dyaOrig="720">
+        <w:object w:dxaOrig="2760" w:dyaOrig="720" w14:anchorId="3262EBDB">
           <v:shape id="_x0000_i1062" type="#_x0000_t75" style="width:138pt;height:36pt" o:ole="">
             <v:imagedata r:id="rId82" o:title=""/>
           </v:shape>
-          <o:OLEObject Type="Embed" ProgID="Equation.DSMT4" ShapeID="_x0000_i1062" DrawAspect="Content" ObjectID="_1610368643" r:id="rId83"/>
+          <o:OLEObject Type="Embed" ProgID="Equation.DSMT4" ShapeID="_x0000_i1062" DrawAspect="Content" ObjectID="_1654270363" r:id="rId83"/>
         </w:object>
       </w:r>
     </w:p>
@@ -1536,11 +1532,11 @@
         <w:rPr>
           <w:position w:val="-30"/>
         </w:rPr>
-        <w:object w:dxaOrig="900" w:dyaOrig="720">
+        <w:object w:dxaOrig="900" w:dyaOrig="720" w14:anchorId="17FF0947">
           <v:shape id="_x0000_i1063" type="#_x0000_t75" style="width:45pt;height:36pt" o:ole="">
             <v:imagedata r:id="rId84" o:title=""/>
           </v:shape>
-          <o:OLEObject Type="Embed" ProgID="Equation.DSMT4" ShapeID="_x0000_i1063" DrawAspect="Content" ObjectID="_1610368644" r:id="rId85"/>
+          <o:OLEObject Type="Embed" ProgID="Equation.DSMT4" ShapeID="_x0000_i1063" DrawAspect="Content" ObjectID="_1654270364" r:id="rId85"/>
         </w:object>
       </w:r>
     </w:p>
@@ -1589,11 +1585,11 @@
         <w:rPr>
           <w:position w:val="-26"/>
         </w:rPr>
-        <w:object w:dxaOrig="6120" w:dyaOrig="639">
-          <v:shape id="_x0000_i1064" type="#_x0000_t75" style="width:306pt;height:32.25pt" o:ole="">
+        <w:object w:dxaOrig="6120" w:dyaOrig="639" w14:anchorId="2E139EAB">
+          <v:shape id="_x0000_i1064" type="#_x0000_t75" style="width:306pt;height:32.1pt" o:ole="">
             <v:imagedata r:id="rId86" o:title=""/>
           </v:shape>
-          <o:OLEObject Type="Embed" ProgID="Equation.DSMT4" ShapeID="_x0000_i1064" DrawAspect="Content" ObjectID="_1610368645" r:id="rId87"/>
+          <o:OLEObject Type="Embed" ProgID="Equation.DSMT4" ShapeID="_x0000_i1064" DrawAspect="Content" ObjectID="_1654270365" r:id="rId87"/>
         </w:object>
       </w:r>
       <w:r>
@@ -1633,11 +1629,11 @@
         <w:rPr>
           <w:position w:val="-50"/>
         </w:rPr>
-        <w:object w:dxaOrig="1740" w:dyaOrig="1120">
-          <v:shape id="_x0000_i1065" type="#_x0000_t75" style="width:87pt;height:56.25pt" o:ole="">
+        <w:object w:dxaOrig="1740" w:dyaOrig="1120" w14:anchorId="41BAD09A">
+          <v:shape id="_x0000_i1065" type="#_x0000_t75" style="width:87pt;height:56.1pt" o:ole="">
             <v:imagedata r:id="rId88" o:title=""/>
           </v:shape>
-          <o:OLEObject Type="Embed" ProgID="Equation.DSMT4" ShapeID="_x0000_i1065" DrawAspect="Content" ObjectID="_1610368646" r:id="rId89"/>
+          <o:OLEObject Type="Embed" ProgID="Equation.DSMT4" ShapeID="_x0000_i1065" DrawAspect="Content" ObjectID="_1654270366" r:id="rId89"/>
         </w:object>
       </w:r>
       <w:r>
@@ -1648,11 +1644,11 @@
         <w:rPr>
           <w:position w:val="-4"/>
         </w:rPr>
-        <w:object w:dxaOrig="460" w:dyaOrig="360">
-          <v:shape id="_x0000_i1066" type="#_x0000_t75" style="width:23.25pt;height:18pt" o:ole="">
+        <w:object w:dxaOrig="460" w:dyaOrig="360" w14:anchorId="36E16C8D">
+          <v:shape id="_x0000_i1066" type="#_x0000_t75" style="width:23.4pt;height:18pt" o:ole="">
             <v:imagedata r:id="rId90" o:title=""/>
           </v:shape>
-          <o:OLEObject Type="Embed" ProgID="Equation.DSMT4" ShapeID="_x0000_i1066" DrawAspect="Content" ObjectID="_1610368647" r:id="rId91"/>
+          <o:OLEObject Type="Embed" ProgID="Equation.DSMT4" ShapeID="_x0000_i1066" DrawAspect="Content" ObjectID="_1654270367" r:id="rId91"/>
         </w:object>
       </w:r>
     </w:p>
@@ -1688,11 +1684,11 @@
         <w:rPr>
           <w:position w:val="-60"/>
         </w:rPr>
-        <w:object w:dxaOrig="3100" w:dyaOrig="1240">
-          <v:shape id="_x0000_i1067" type="#_x0000_t75" style="width:155.25pt;height:62.25pt" o:ole="">
+        <w:object w:dxaOrig="3100" w:dyaOrig="1240" w14:anchorId="010E3771">
+          <v:shape id="_x0000_i1067" type="#_x0000_t75" style="width:155.4pt;height:62.1pt" o:ole="">
             <v:imagedata r:id="rId92" o:title=""/>
           </v:shape>
-          <o:OLEObject Type="Embed" ProgID="Equation.DSMT4" ShapeID="_x0000_i1067" DrawAspect="Content" ObjectID="_1610368648" r:id="rId93"/>
+          <o:OLEObject Type="Embed" ProgID="Equation.DSMT4" ShapeID="_x0000_i1067" DrawAspect="Content" ObjectID="_1654270368" r:id="rId93"/>
         </w:object>
       </w:r>
       <w:r>
@@ -1702,11 +1698,11 @@
         <w:rPr>
           <w:position w:val="-48"/>
         </w:rPr>
-        <w:object w:dxaOrig="4480" w:dyaOrig="1020">
-          <v:shape id="_x0000_i1068" type="#_x0000_t75" style="width:224.25pt;height:51pt" o:ole="">
+        <w:object w:dxaOrig="4480" w:dyaOrig="1020" w14:anchorId="197191D7">
+          <v:shape id="_x0000_i1068" type="#_x0000_t75" style="width:224.1pt;height:51pt" o:ole="">
             <v:imagedata r:id="rId94" o:title=""/>
           </v:shape>
-          <o:OLEObject Type="Embed" ProgID="Equation.DSMT4" ShapeID="_x0000_i1068" DrawAspect="Content" ObjectID="_1610368649" r:id="rId95"/>
+          <o:OLEObject Type="Embed" ProgID="Equation.DSMT4" ShapeID="_x0000_i1068" DrawAspect="Content" ObjectID="_1654270369" r:id="rId95"/>
         </w:object>
       </w:r>
     </w:p>
@@ -1722,11 +1718,11 @@
         <w:rPr>
           <w:position w:val="-54"/>
         </w:rPr>
-        <w:object w:dxaOrig="3460" w:dyaOrig="1180">
-          <v:shape id="_x0000_i1069" type="#_x0000_t75" style="width:172.5pt;height:59.25pt" o:ole="">
+        <w:object w:dxaOrig="3460" w:dyaOrig="1180" w14:anchorId="34F4A9E4">
+          <v:shape id="_x0000_i1069" type="#_x0000_t75" style="width:172.5pt;height:59.1pt" o:ole="">
             <v:imagedata r:id="rId96" o:title=""/>
           </v:shape>
-          <o:OLEObject Type="Embed" ProgID="Equation.DSMT4" ShapeID="_x0000_i1069" DrawAspect="Content" ObjectID="_1610368650" r:id="rId97"/>
+          <o:OLEObject Type="Embed" ProgID="Equation.DSMT4" ShapeID="_x0000_i1069" DrawAspect="Content" ObjectID="_1654270370" r:id="rId97"/>
         </w:object>
       </w:r>
       <w:r>
@@ -1736,11 +1732,11 @@
         <w:rPr>
           <w:position w:val="-48"/>
         </w:rPr>
-        <w:object w:dxaOrig="2120" w:dyaOrig="1020">
-          <v:shape id="_x0000_i1070" type="#_x0000_t75" style="width:105.75pt;height:51pt" o:ole="">
+        <w:object w:dxaOrig="2120" w:dyaOrig="1020" w14:anchorId="29266B6E">
+          <v:shape id="_x0000_i1070" type="#_x0000_t75" style="width:105.9pt;height:51pt" o:ole="">
             <v:imagedata r:id="rId98" o:title=""/>
           </v:shape>
-          <o:OLEObject Type="Embed" ProgID="Equation.DSMT4" ShapeID="_x0000_i1070" DrawAspect="Content" ObjectID="_1610368651" r:id="rId99"/>
+          <o:OLEObject Type="Embed" ProgID="Equation.DSMT4" ShapeID="_x0000_i1070" DrawAspect="Content" ObjectID="_1654270371" r:id="rId99"/>
         </w:object>
       </w:r>
     </w:p>
@@ -1757,11 +1753,11 @@
         <w:rPr>
           <w:position w:val="-54"/>
         </w:rPr>
-        <w:object w:dxaOrig="3200" w:dyaOrig="1200">
-          <v:shape id="_x0000_i1071" type="#_x0000_t75" style="width:159.75pt;height:60pt" o:ole="">
+        <w:object w:dxaOrig="3200" w:dyaOrig="1200" w14:anchorId="41F423C1">
+          <v:shape id="_x0000_i1071" type="#_x0000_t75" style="width:159.6pt;height:60pt" o:ole="">
             <v:imagedata r:id="rId100" o:title=""/>
           </v:shape>
-          <o:OLEObject Type="Embed" ProgID="Equation.DSMT4" ShapeID="_x0000_i1071" DrawAspect="Content" ObjectID="_1610368652" r:id="rId101"/>
+          <o:OLEObject Type="Embed" ProgID="Equation.DSMT4" ShapeID="_x0000_i1071" DrawAspect="Content" ObjectID="_1654270372" r:id="rId101"/>
         </w:object>
       </w:r>
       <w:r>
@@ -1774,11 +1770,11 @@
         <w:rPr>
           <w:position w:val="-48"/>
         </w:rPr>
-        <w:object w:dxaOrig="2120" w:dyaOrig="1040">
-          <v:shape id="_x0000_i1072" type="#_x0000_t75" style="width:105.75pt;height:51.75pt" o:ole="">
+        <w:object w:dxaOrig="2120" w:dyaOrig="1040" w14:anchorId="4E0C7B91">
+          <v:shape id="_x0000_i1072" type="#_x0000_t75" style="width:105.9pt;height:51.6pt" o:ole="">
             <v:imagedata r:id="rId102" o:title=""/>
           </v:shape>
-          <o:OLEObject Type="Embed" ProgID="Equation.DSMT4" ShapeID="_x0000_i1072" DrawAspect="Content" ObjectID="_1610368653" r:id="rId103"/>
+          <o:OLEObject Type="Embed" ProgID="Equation.DSMT4" ShapeID="_x0000_i1072" DrawAspect="Content" ObjectID="_1654270373" r:id="rId103"/>
         </w:object>
       </w:r>
       <w:r>
@@ -1788,11 +1784,11 @@
         <w:rPr>
           <w:position w:val="-48"/>
         </w:rPr>
-        <w:object w:dxaOrig="2220" w:dyaOrig="1040">
-          <v:shape id="_x0000_i1073" type="#_x0000_t75" style="width:111pt;height:51.75pt" o:ole="">
+        <w:object w:dxaOrig="2220" w:dyaOrig="1040" w14:anchorId="4FED40BE">
+          <v:shape id="_x0000_i1073" type="#_x0000_t75" style="width:111pt;height:51.6pt" o:ole="">
             <v:imagedata r:id="rId104" o:title=""/>
           </v:shape>
-          <o:OLEObject Type="Embed" ProgID="Equation.DSMT4" ShapeID="_x0000_i1073" DrawAspect="Content" ObjectID="_1610368654" r:id="rId105"/>
+          <o:OLEObject Type="Embed" ProgID="Equation.DSMT4" ShapeID="_x0000_i1073" DrawAspect="Content" ObjectID="_1654270374" r:id="rId105"/>
         </w:object>
       </w:r>
     </w:p>
@@ -1805,11 +1801,11 @@
         <w:rPr>
           <w:position w:val="-56"/>
         </w:rPr>
-        <w:object w:dxaOrig="3159" w:dyaOrig="1240">
-          <v:shape id="_x0000_i1074" type="#_x0000_t75" style="width:157.5pt;height:62.25pt" o:ole="">
+        <w:object w:dxaOrig="3159" w:dyaOrig="1240" w14:anchorId="5BD99569">
+          <v:shape id="_x0000_i1074" type="#_x0000_t75" style="width:157.5pt;height:62.1pt" o:ole="">
             <v:imagedata r:id="rId106" o:title=""/>
           </v:shape>
-          <o:OLEObject Type="Embed" ProgID="Equation.DSMT4" ShapeID="_x0000_i1074" DrawAspect="Content" ObjectID="_1610368655" r:id="rId107"/>
+          <o:OLEObject Type="Embed" ProgID="Equation.DSMT4" ShapeID="_x0000_i1074" DrawAspect="Content" ObjectID="_1654270375" r:id="rId107"/>
         </w:object>
       </w:r>
     </w:p>
@@ -1822,11 +1818,11 @@
         <w:rPr>
           <w:position w:val="-52"/>
         </w:rPr>
-        <w:object w:dxaOrig="2340" w:dyaOrig="1160">
-          <v:shape id="_x0000_i1075" type="#_x0000_t75" style="width:117pt;height:57.75pt" o:ole="">
+        <w:object w:dxaOrig="2340" w:dyaOrig="1160" w14:anchorId="4545B58F">
+          <v:shape id="_x0000_i1075" type="#_x0000_t75" style="width:117pt;height:57.9pt" o:ole="">
             <v:imagedata r:id="rId108" o:title=""/>
           </v:shape>
-          <o:OLEObject Type="Embed" ProgID="Equation.DSMT4" ShapeID="_x0000_i1075" DrawAspect="Content" ObjectID="_1610368656" r:id="rId109"/>
+          <o:OLEObject Type="Embed" ProgID="Equation.DSMT4" ShapeID="_x0000_i1075" DrawAspect="Content" ObjectID="_1654270376" r:id="rId109"/>
         </w:object>
       </w:r>
     </w:p>
@@ -1853,11 +1849,11 @@
         <w:rPr>
           <w:position w:val="-50"/>
         </w:rPr>
-        <w:object w:dxaOrig="2160" w:dyaOrig="1120">
-          <v:shape id="_x0000_i1076" type="#_x0000_t75" style="width:108pt;height:56.25pt" o:ole="">
+        <w:object w:dxaOrig="2160" w:dyaOrig="1120" w14:anchorId="1E5315AE">
+          <v:shape id="_x0000_i1076" type="#_x0000_t75" style="width:108pt;height:56.1pt" o:ole="">
             <v:imagedata r:id="rId110" o:title=""/>
           </v:shape>
-          <o:OLEObject Type="Embed" ProgID="Equation.DSMT4" ShapeID="_x0000_i1076" DrawAspect="Content" ObjectID="_1610368657" r:id="rId111"/>
+          <o:OLEObject Type="Embed" ProgID="Equation.DSMT4" ShapeID="_x0000_i1076" DrawAspect="Content" ObjectID="_1654270377" r:id="rId111"/>
         </w:object>
       </w:r>
     </w:p>
@@ -1901,11 +1897,11 @@
         <w:rPr>
           <w:position w:val="-50"/>
         </w:rPr>
-        <w:object w:dxaOrig="1740" w:dyaOrig="1120">
-          <v:shape id="_x0000_i1077" type="#_x0000_t75" style="width:87pt;height:56.25pt" o:ole="">
+        <w:object w:dxaOrig="1740" w:dyaOrig="1120" w14:anchorId="747368CF">
+          <v:shape id="_x0000_i1077" type="#_x0000_t75" style="width:87pt;height:56.1pt" o:ole="">
             <v:imagedata r:id="rId88" o:title=""/>
           </v:shape>
-          <o:OLEObject Type="Embed" ProgID="Equation.DSMT4" ShapeID="_x0000_i1077" DrawAspect="Content" ObjectID="_1610368658" r:id="rId112"/>
+          <o:OLEObject Type="Embed" ProgID="Equation.DSMT4" ShapeID="_x0000_i1077" DrawAspect="Content" ObjectID="_1654270378" r:id="rId112"/>
         </w:object>
       </w:r>
       <w:r>
@@ -1916,11 +1912,11 @@
         <w:rPr>
           <w:position w:val="-4"/>
         </w:rPr>
-        <w:object w:dxaOrig="460" w:dyaOrig="360">
-          <v:shape id="_x0000_i1078" type="#_x0000_t75" style="width:23.25pt;height:18pt" o:ole="">
+        <w:object w:dxaOrig="460" w:dyaOrig="360" w14:anchorId="0A88BAAC">
+          <v:shape id="_x0000_i1078" type="#_x0000_t75" style="width:23.4pt;height:18pt" o:ole="">
             <v:imagedata r:id="rId90" o:title=""/>
           </v:shape>
-          <o:OLEObject Type="Embed" ProgID="Equation.DSMT4" ShapeID="_x0000_i1078" DrawAspect="Content" ObjectID="_1610368659" r:id="rId113"/>
+          <o:OLEObject Type="Embed" ProgID="Equation.DSMT4" ShapeID="_x0000_i1078" DrawAspect="Content" ObjectID="_1654270379" r:id="rId113"/>
         </w:object>
       </w:r>
     </w:p>
@@ -1955,11 +1951,11 @@
         <w:rPr>
           <w:position w:val="-60"/>
         </w:rPr>
-        <w:object w:dxaOrig="3100" w:dyaOrig="1240">
-          <v:shape id="_x0000_i1079" type="#_x0000_t75" style="width:155.25pt;height:62.25pt" o:ole="">
+        <w:object w:dxaOrig="3100" w:dyaOrig="1240" w14:anchorId="3A6E1A7F">
+          <v:shape id="_x0000_i1079" type="#_x0000_t75" style="width:155.4pt;height:62.1pt" o:ole="">
             <v:imagedata r:id="rId92" o:title=""/>
           </v:shape>
-          <o:OLEObject Type="Embed" ProgID="Equation.DSMT4" ShapeID="_x0000_i1079" DrawAspect="Content" ObjectID="_1610368660" r:id="rId114"/>
+          <o:OLEObject Type="Embed" ProgID="Equation.DSMT4" ShapeID="_x0000_i1079" DrawAspect="Content" ObjectID="_1654270380" r:id="rId114"/>
         </w:object>
       </w:r>
       <w:r>
@@ -1969,11 +1965,11 @@
         <w:rPr>
           <w:position w:val="-48"/>
         </w:rPr>
-        <w:object w:dxaOrig="4480" w:dyaOrig="1020">
-          <v:shape id="_x0000_i1080" type="#_x0000_t75" style="width:224.25pt;height:51pt" o:ole="">
+        <w:object w:dxaOrig="4480" w:dyaOrig="1020" w14:anchorId="2CFB54F4">
+          <v:shape id="_x0000_i1080" type="#_x0000_t75" style="width:224.1pt;height:51pt" o:ole="">
             <v:imagedata r:id="rId94" o:title=""/>
           </v:shape>
-          <o:OLEObject Type="Embed" ProgID="Equation.DSMT4" ShapeID="_x0000_i1080" DrawAspect="Content" ObjectID="_1610368661" r:id="rId115"/>
+          <o:OLEObject Type="Embed" ProgID="Equation.DSMT4" ShapeID="_x0000_i1080" DrawAspect="Content" ObjectID="_1654270381" r:id="rId115"/>
         </w:object>
       </w:r>
     </w:p>
@@ -1988,11 +1984,11 @@
         <w:rPr>
           <w:position w:val="-54"/>
         </w:rPr>
-        <w:object w:dxaOrig="2960" w:dyaOrig="1200">
-          <v:shape id="_x0000_i1081" type="#_x0000_t75" style="width:147.75pt;height:60pt" o:ole="">
+        <w:object w:dxaOrig="2960" w:dyaOrig="1200" w14:anchorId="40F6CDD0">
+          <v:shape id="_x0000_i1081" type="#_x0000_t75" style="width:147.6pt;height:60pt" o:ole="">
             <v:imagedata r:id="rId116" o:title=""/>
           </v:shape>
-          <o:OLEObject Type="Embed" ProgID="Equation.DSMT4" ShapeID="_x0000_i1081" DrawAspect="Content" ObjectID="_1610368662" r:id="rId117"/>
+          <o:OLEObject Type="Embed" ProgID="Equation.DSMT4" ShapeID="_x0000_i1081" DrawAspect="Content" ObjectID="_1654270382" r:id="rId117"/>
         </w:object>
       </w:r>
       <w:r>
@@ -2002,11 +1998,11 @@
         <w:rPr>
           <w:position w:val="-18"/>
         </w:rPr>
-        <w:object w:dxaOrig="1820" w:dyaOrig="480">
-          <v:shape id="_x0000_i1082" type="#_x0000_t75" style="width:90.75pt;height:24pt" o:ole="">
+        <w:object w:dxaOrig="1820" w:dyaOrig="480" w14:anchorId="57426EBE">
+          <v:shape id="_x0000_i1082" type="#_x0000_t75" style="width:90.6pt;height:24pt" o:ole="">
             <v:imagedata r:id="rId118" o:title=""/>
           </v:shape>
-          <o:OLEObject Type="Embed" ProgID="Equation.DSMT4" ShapeID="_x0000_i1082" DrawAspect="Content" ObjectID="_1610368663" r:id="rId119"/>
+          <o:OLEObject Type="Embed" ProgID="Equation.DSMT4" ShapeID="_x0000_i1082" DrawAspect="Content" ObjectID="_1654270383" r:id="rId119"/>
         </w:object>
       </w:r>
     </w:p>
@@ -2021,11 +2017,11 @@
         <w:rPr>
           <w:position w:val="-58"/>
         </w:rPr>
-        <w:object w:dxaOrig="3300" w:dyaOrig="1280">
-          <v:shape id="_x0000_i1083" type="#_x0000_t75" style="width:165pt;height:63.75pt" o:ole="">
+        <w:object w:dxaOrig="3300" w:dyaOrig="1280" w14:anchorId="2A9F421F">
+          <v:shape id="_x0000_i1083" type="#_x0000_t75" style="width:165pt;height:63.6pt" o:ole="">
             <v:imagedata r:id="rId120" o:title=""/>
           </v:shape>
-          <o:OLEObject Type="Embed" ProgID="Equation.DSMT4" ShapeID="_x0000_i1083" DrawAspect="Content" ObjectID="_1610368664" r:id="rId121"/>
+          <o:OLEObject Type="Embed" ProgID="Equation.DSMT4" ShapeID="_x0000_i1083" DrawAspect="Content" ObjectID="_1654270384" r:id="rId121"/>
         </w:object>
       </w:r>
       <w:r>
@@ -2038,11 +2034,11 @@
         <w:rPr>
           <w:position w:val="-40"/>
         </w:rPr>
-        <w:object w:dxaOrig="2160" w:dyaOrig="1260">
+        <w:object w:dxaOrig="2160" w:dyaOrig="1260" w14:anchorId="3AB86399">
           <v:shape id="_x0000_i1084" type="#_x0000_t75" style="width:108pt;height:63pt" o:ole="">
             <v:imagedata r:id="rId122" o:title=""/>
           </v:shape>
-          <o:OLEObject Type="Embed" ProgID="Equation.DSMT4" ShapeID="_x0000_i1084" DrawAspect="Content" ObjectID="_1610368665" r:id="rId123"/>
+          <o:OLEObject Type="Embed" ProgID="Equation.DSMT4" ShapeID="_x0000_i1084" DrawAspect="Content" ObjectID="_1654270385" r:id="rId123"/>
         </w:object>
       </w:r>
     </w:p>
@@ -2057,11 +2053,11 @@
         <w:rPr>
           <w:position w:val="-72"/>
         </w:rPr>
-        <w:object w:dxaOrig="2780" w:dyaOrig="1560">
-          <v:shape id="_x0000_i1085" type="#_x0000_t75" style="width:138.75pt;height:78pt" o:ole="">
+        <w:object w:dxaOrig="2780" w:dyaOrig="1560" w14:anchorId="4ED1B13C">
+          <v:shape id="_x0000_i1085" type="#_x0000_t75" style="width:138.6pt;height:78pt" o:ole="">
             <v:imagedata r:id="rId124" o:title=""/>
           </v:shape>
-          <o:OLEObject Type="Embed" ProgID="Equation.DSMT4" ShapeID="_x0000_i1085" DrawAspect="Content" ObjectID="_1610368666" r:id="rId125"/>
+          <o:OLEObject Type="Embed" ProgID="Equation.DSMT4" ShapeID="_x0000_i1085" DrawAspect="Content" ObjectID="_1654270386" r:id="rId125"/>
         </w:object>
       </w:r>
       <w:r>
@@ -2071,11 +2067,11 @@
         <w:rPr>
           <w:position w:val="-10"/>
         </w:rPr>
-        <w:object w:dxaOrig="1780" w:dyaOrig="340">
-          <v:shape id="_x0000_i1086" type="#_x0000_t75" style="width:89.25pt;height:17.25pt" o:ole="">
+        <w:object w:dxaOrig="1780" w:dyaOrig="340" w14:anchorId="5D891DAB">
+          <v:shape id="_x0000_i1086" type="#_x0000_t75" style="width:89.4pt;height:17.4pt" o:ole="">
             <v:imagedata r:id="rId126" o:title=""/>
           </v:shape>
-          <o:OLEObject Type="Embed" ProgID="Equation.DSMT4" ShapeID="_x0000_i1086" DrawAspect="Content" ObjectID="_1610368667" r:id="rId127"/>
+          <o:OLEObject Type="Embed" ProgID="Equation.DSMT4" ShapeID="_x0000_i1086" DrawAspect="Content" ObjectID="_1654270387" r:id="rId127"/>
         </w:object>
       </w:r>
     </w:p>
@@ -2090,11 +2086,11 @@
         <w:rPr>
           <w:position w:val="-58"/>
         </w:rPr>
-        <w:object w:dxaOrig="3320" w:dyaOrig="1320">
-          <v:shape id="_x0000_i1087" type="#_x0000_t75" style="width:165.75pt;height:66pt" o:ole="">
+        <w:object w:dxaOrig="3320" w:dyaOrig="1320" w14:anchorId="7043FEE9">
+          <v:shape id="_x0000_i1087" type="#_x0000_t75" style="width:165.6pt;height:66pt" o:ole="">
             <v:imagedata r:id="rId128" o:title=""/>
           </v:shape>
-          <o:OLEObject Type="Embed" ProgID="Equation.DSMT4" ShapeID="_x0000_i1087" DrawAspect="Content" ObjectID="_1610368668" r:id="rId129"/>
+          <o:OLEObject Type="Embed" ProgID="Equation.DSMT4" ShapeID="_x0000_i1087" DrawAspect="Content" ObjectID="_1654270388" r:id="rId129"/>
         </w:object>
       </w:r>
       <w:r>
@@ -2104,11 +2100,11 @@
         <w:rPr>
           <w:position w:val="-22"/>
         </w:rPr>
-        <w:object w:dxaOrig="4599" w:dyaOrig="1160">
-          <v:shape id="_x0000_i1088" type="#_x0000_t75" style="width:230.25pt;height:57.75pt" o:ole="">
+        <w:object w:dxaOrig="4599" w:dyaOrig="1160" w14:anchorId="7B973005">
+          <v:shape id="_x0000_i1088" type="#_x0000_t75" style="width:230.1pt;height:57.9pt" o:ole="">
             <v:imagedata r:id="rId130" o:title=""/>
           </v:shape>
-          <o:OLEObject Type="Embed" ProgID="Equation.DSMT4" ShapeID="_x0000_i1088" DrawAspect="Content" ObjectID="_1610368669" r:id="rId131"/>
+          <o:OLEObject Type="Embed" ProgID="Equation.DSMT4" ShapeID="_x0000_i1088" DrawAspect="Content" ObjectID="_1654270389" r:id="rId131"/>
         </w:object>
       </w:r>
     </w:p>
@@ -2120,11 +2116,11 @@
         <w:rPr>
           <w:position w:val="-52"/>
         </w:rPr>
-        <w:object w:dxaOrig="2340" w:dyaOrig="1160">
-          <v:shape id="_x0000_i1089" type="#_x0000_t75" style="width:117pt;height:57.75pt" o:ole="">
+        <w:object w:dxaOrig="2340" w:dyaOrig="1160" w14:anchorId="721A27EC">
+          <v:shape id="_x0000_i1089" type="#_x0000_t75" style="width:117pt;height:57.9pt" o:ole="">
             <v:imagedata r:id="rId108" o:title=""/>
           </v:shape>
-          <o:OLEObject Type="Embed" ProgID="Equation.DSMT4" ShapeID="_x0000_i1089" DrawAspect="Content" ObjectID="_1610368670" r:id="rId132"/>
+          <o:OLEObject Type="Embed" ProgID="Equation.DSMT4" ShapeID="_x0000_i1089" DrawAspect="Content" ObjectID="_1654270390" r:id="rId132"/>
         </w:object>
       </w:r>
     </w:p>
@@ -2151,11 +2147,11 @@
         <w:rPr>
           <w:position w:val="-50"/>
         </w:rPr>
-        <w:object w:dxaOrig="2160" w:dyaOrig="1120">
-          <v:shape id="_x0000_i1090" type="#_x0000_t75" style="width:108pt;height:56.25pt" o:ole="">
+        <w:object w:dxaOrig="2160" w:dyaOrig="1120" w14:anchorId="707A8F87">
+          <v:shape id="_x0000_i1090" type="#_x0000_t75" style="width:108pt;height:56.1pt" o:ole="">
             <v:imagedata r:id="rId110" o:title=""/>
           </v:shape>
-          <o:OLEObject Type="Embed" ProgID="Equation.DSMT4" ShapeID="_x0000_i1090" DrawAspect="Content" ObjectID="_1610368671" r:id="rId133"/>
+          <o:OLEObject Type="Embed" ProgID="Equation.DSMT4" ShapeID="_x0000_i1090" DrawAspect="Content" ObjectID="_1654270391" r:id="rId133"/>
         </w:object>
       </w:r>
     </w:p>
@@ -2370,11 +2366,11 @@
         <w:rPr>
           <w:position w:val="-4"/>
         </w:rPr>
-        <w:object w:dxaOrig="880" w:dyaOrig="260">
-          <v:shape id="_x0000_i1091" type="#_x0000_t75" style="width:44.25pt;height:12.75pt" o:ole="">
+        <w:object w:dxaOrig="880" w:dyaOrig="260" w14:anchorId="28E1258E">
+          <v:shape id="_x0000_i1091" type="#_x0000_t75" style="width:44.4pt;height:12.9pt" o:ole="">
             <v:imagedata r:id="rId134" o:title=""/>
           </v:shape>
-          <o:OLEObject Type="Embed" ProgID="Equation.DSMT4" ShapeID="_x0000_i1091" DrawAspect="Content" ObjectID="_1610368672" r:id="rId135"/>
+          <o:OLEObject Type="Embed" ProgID="Equation.DSMT4" ShapeID="_x0000_i1091" DrawAspect="Content" ObjectID="_1654270392" r:id="rId135"/>
         </w:object>
       </w:r>
     </w:p>
@@ -2396,11 +2392,11 @@
         <w:rPr>
           <w:position w:val="-14"/>
         </w:rPr>
-        <w:object w:dxaOrig="1939" w:dyaOrig="460">
-          <v:shape id="_x0000_i1092" type="#_x0000_t75" style="width:96.75pt;height:23.25pt" o:ole="">
+        <w:object w:dxaOrig="1939" w:dyaOrig="460" w14:anchorId="606A87A2">
+          <v:shape id="_x0000_i1092" type="#_x0000_t75" style="width:96.9pt;height:23.4pt" o:ole="">
             <v:imagedata r:id="rId136" o:title=""/>
           </v:shape>
-          <o:OLEObject Type="Embed" ProgID="Equation.DSMT4" ShapeID="_x0000_i1092" DrawAspect="Content" ObjectID="_1610368673" r:id="rId137"/>
+          <o:OLEObject Type="Embed" ProgID="Equation.DSMT4" ShapeID="_x0000_i1092" DrawAspect="Content" ObjectID="_1654270393" r:id="rId137"/>
         </w:object>
       </w:r>
       <w:r>
@@ -2436,11 +2432,11 @@
         <w:rPr>
           <w:position w:val="-22"/>
         </w:rPr>
-        <w:object w:dxaOrig="1939" w:dyaOrig="560">
-          <v:shape id="_x0000_i1093" type="#_x0000_t75" style="width:96.75pt;height:27.75pt" o:ole="">
+        <w:object w:dxaOrig="1939" w:dyaOrig="560" w14:anchorId="71E243E4">
+          <v:shape id="_x0000_i1093" type="#_x0000_t75" style="width:96.9pt;height:27.6pt" o:ole="">
             <v:imagedata r:id="rId138" o:title=""/>
           </v:shape>
-          <o:OLEObject Type="Embed" ProgID="Equation.DSMT4" ShapeID="_x0000_i1093" DrawAspect="Content" ObjectID="_1610368674" r:id="rId139"/>
+          <o:OLEObject Type="Embed" ProgID="Equation.DSMT4" ShapeID="_x0000_i1093" DrawAspect="Content" ObjectID="_1654270394" r:id="rId139"/>
         </w:object>
       </w:r>
       <w:r>
@@ -2468,11 +2464,11 @@
         <w:rPr>
           <w:position w:val="-4"/>
         </w:rPr>
-        <w:object w:dxaOrig="1219" w:dyaOrig="360">
-          <v:shape id="_x0000_i1094" type="#_x0000_t75" style="width:60.75pt;height:18pt" o:ole="">
+        <w:object w:dxaOrig="1219" w:dyaOrig="360" w14:anchorId="10536D34">
+          <v:shape id="_x0000_i1094" type="#_x0000_t75" style="width:60.9pt;height:18pt" o:ole="">
             <v:imagedata r:id="rId140" o:title=""/>
           </v:shape>
-          <o:OLEObject Type="Embed" ProgID="Equation.DSMT4" ShapeID="_x0000_i1094" DrawAspect="Content" ObjectID="_1610368675" r:id="rId141"/>
+          <o:OLEObject Type="Embed" ProgID="Equation.DSMT4" ShapeID="_x0000_i1094" DrawAspect="Content" ObjectID="_1654270395" r:id="rId141"/>
         </w:object>
       </w:r>
       <w:r>
@@ -2500,11 +2496,11 @@
         <w:rPr>
           <w:position w:val="-4"/>
         </w:rPr>
-        <w:object w:dxaOrig="1140" w:dyaOrig="360">
+        <w:object w:dxaOrig="1140" w:dyaOrig="360" w14:anchorId="6B91229A">
           <v:shape id="_x0000_i1095" type="#_x0000_t75" style="width:57pt;height:18pt" o:ole="">
             <v:imagedata r:id="rId142" o:title=""/>
           </v:shape>
-          <o:OLEObject Type="Embed" ProgID="Equation.DSMT4" ShapeID="_x0000_i1095" DrawAspect="Content" ObjectID="_1610368676" r:id="rId143"/>
+          <o:OLEObject Type="Embed" ProgID="Equation.DSMT4" ShapeID="_x0000_i1095" DrawAspect="Content" ObjectID="_1654270396" r:id="rId143"/>
         </w:object>
       </w:r>
       <w:r>
@@ -2536,7 +2532,7 @@
         <mc:AlternateContent>
           <mc:Choice Requires="wps">
             <w:drawing>
-              <wp:anchor distT="0" distB="0" distL="114300" distR="114300" simplePos="0" relativeHeight="251722752" behindDoc="0" locked="0" layoutInCell="1" allowOverlap="1">
+              <wp:anchor distT="0" distB="0" distL="114300" distR="114300" simplePos="0" relativeHeight="251722752" behindDoc="0" locked="0" layoutInCell="1" allowOverlap="1" wp14:anchorId="39E96F6C" wp14:editId="4B645747">
                 <wp:simplePos x="0" y="0"/>
                 <wp:positionH relativeFrom="column">
                   <wp:posOffset>154305</wp:posOffset>
@@ -2596,7 +2592,7 @@
               </wp:anchor>
             </w:drawing>
           </mc:Choice>
-          <mc:Fallback xmlns:cx2="http://schemas.microsoft.com/office/drawing/2015/10/21/chartex" xmlns:cx3="http://schemas.microsoft.com/office/drawing/2016/5/9/chartex" xmlns:cx4="http://schemas.microsoft.com/office/drawing/2016/5/10/chartex" xmlns:cx5="http://schemas.microsoft.com/office/drawing/2016/5/11/chartex" xmlns:cx6="http://schemas.microsoft.com/office/drawing/2016/5/12/chartex" xmlns:cx7="http://schemas.microsoft.com/office/drawing/2016/5/13/chartex" xmlns:cx8="http://schemas.microsoft.com/office/drawing/2016/5/14/chartex" xmlns:aink="http://schemas.microsoft.com/office/drawing/2016/ink" xmlns:am3d="http://schemas.microsoft.com/office/drawing/2017/model3d" xmlns:w16cid="http://schemas.microsoft.com/office/word/2016/wordml/cid">
+          <mc:Fallback>
             <w:pict>
               <v:shape w14:anchorId="4F08019B" id="AutoShape 2852" o:spid="_x0000_s1026" type="#_x0000_t32" style="position:absolute;margin-left:12.15pt;margin-top:8.3pt;width:426.75pt;height:0;z-index:251722752;visibility:visible;mso-wrap-style:square;mso-width-percent:0;mso-height-percent:0;mso-wrap-distance-left:9pt;mso-wrap-distance-top:0;mso-wrap-distance-right:9pt;mso-wrap-distance-bottom:0;mso-position-horizontal:absolute;mso-position-horizontal-relative:text;mso-position-vertical:absolute;mso-position-vertical-relative:text;mso-width-percent:0;mso-height-percent:0;mso-width-relative:page;mso-height-relative:page" o:gfxdata="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" strokeweight="1pt">
                 <v:stroke dashstyle="dash"/>
@@ -2639,11 +2635,11 @@
         <w:rPr>
           <w:position w:val="-4"/>
         </w:rPr>
-        <w:object w:dxaOrig="480" w:dyaOrig="360">
+        <w:object w:dxaOrig="480" w:dyaOrig="360" w14:anchorId="63751ED9">
           <v:shape id="_x0000_i1096" type="#_x0000_t75" style="width:24pt;height:18pt" o:ole="">
             <v:imagedata r:id="rId144" o:title=""/>
           </v:shape>
-          <o:OLEObject Type="Embed" ProgID="Equation.DSMT4" ShapeID="_x0000_i1096" DrawAspect="Content" ObjectID="_1610368677" r:id="rId145"/>
+          <o:OLEObject Type="Embed" ProgID="Equation.DSMT4" ShapeID="_x0000_i1096" DrawAspect="Content" ObjectID="_1654270397" r:id="rId145"/>
         </w:object>
       </w:r>
     </w:p>
@@ -2664,11 +2660,11 @@
         <w:rPr>
           <w:position w:val="-46"/>
         </w:rPr>
-        <w:object w:dxaOrig="1880" w:dyaOrig="1040">
-          <v:shape id="_x0000_i1097" type="#_x0000_t75" style="width:93.75pt;height:51.75pt" o:ole="">
+        <w:object w:dxaOrig="1880" w:dyaOrig="1040" w14:anchorId="1F2D65CB">
+          <v:shape id="_x0000_i1097" type="#_x0000_t75" style="width:93.6pt;height:51.6pt" o:ole="">
             <v:imagedata r:id="rId146" o:title=""/>
           </v:shape>
-          <o:OLEObject Type="Embed" ProgID="Equation.DSMT4" ShapeID="_x0000_i1097" DrawAspect="Content" ObjectID="_1610368678" r:id="rId147"/>
+          <o:OLEObject Type="Embed" ProgID="Equation.DSMT4" ShapeID="_x0000_i1097" DrawAspect="Content" ObjectID="_1654270398" r:id="rId147"/>
         </w:object>
       </w:r>
       <w:r>
@@ -2684,11 +2680,11 @@
         <w:rPr>
           <w:position w:val="-50"/>
         </w:rPr>
-        <w:object w:dxaOrig="2120" w:dyaOrig="1120">
-          <v:shape id="_x0000_i1098" type="#_x0000_t75" style="width:105.75pt;height:56.25pt" o:ole="">
+        <w:object w:dxaOrig="2120" w:dyaOrig="1120" w14:anchorId="2BA6D2FF">
+          <v:shape id="_x0000_i1098" type="#_x0000_t75" style="width:105.9pt;height:56.1pt" o:ole="">
             <v:imagedata r:id="rId148" o:title=""/>
           </v:shape>
-          <o:OLEObject Type="Embed" ProgID="Equation.DSMT4" ShapeID="_x0000_i1098" DrawAspect="Content" ObjectID="_1610368679" r:id="rId149"/>
+          <o:OLEObject Type="Embed" ProgID="Equation.DSMT4" ShapeID="_x0000_i1098" DrawAspect="Content" ObjectID="_1654270399" r:id="rId149"/>
         </w:object>
       </w:r>
     </w:p>
@@ -2720,11 +2716,11 @@
         <w:rPr>
           <w:position w:val="-66"/>
         </w:rPr>
-        <w:object w:dxaOrig="2880" w:dyaOrig="1440">
+        <w:object w:dxaOrig="2880" w:dyaOrig="1440" w14:anchorId="39F94798">
           <v:shape id="_x0000_i1099" type="#_x0000_t75" style="width:2in;height:1in" o:ole="">
             <v:imagedata r:id="rId150" o:title=""/>
           </v:shape>
-          <o:OLEObject Type="Embed" ProgID="Equation.DSMT4" ShapeID="_x0000_i1099" DrawAspect="Content" ObjectID="_1610368680" r:id="rId151"/>
+          <o:OLEObject Type="Embed" ProgID="Equation.DSMT4" ShapeID="_x0000_i1099" DrawAspect="Content" ObjectID="_1654270400" r:id="rId151"/>
         </w:object>
       </w:r>
       <w:r>
@@ -2743,11 +2739,11 @@
         <w:rPr>
           <w:position w:val="-4"/>
         </w:rPr>
-        <w:object w:dxaOrig="1080" w:dyaOrig="360">
+        <w:object w:dxaOrig="1080" w:dyaOrig="360" w14:anchorId="2B3C6C95">
           <v:shape id="_x0000_i1100" type="#_x0000_t75" style="width:54pt;height:18pt" o:ole="">
             <v:imagedata r:id="rId152" o:title=""/>
           </v:shape>
-          <o:OLEObject Type="Embed" ProgID="Equation.DSMT4" ShapeID="_x0000_i1100" DrawAspect="Content" ObjectID="_1610368681" r:id="rId153"/>
+          <o:OLEObject Type="Embed" ProgID="Equation.DSMT4" ShapeID="_x0000_i1100" DrawAspect="Content" ObjectID="_1654270401" r:id="rId153"/>
         </w:object>
       </w:r>
     </w:p>
@@ -2769,11 +2765,11 @@
         <w:rPr>
           <w:position w:val="-50"/>
         </w:rPr>
-        <w:object w:dxaOrig="2620" w:dyaOrig="1120">
-          <v:shape id="_x0000_i1101" type="#_x0000_t75" style="width:131.25pt;height:56.25pt" o:ole="">
+        <w:object w:dxaOrig="2620" w:dyaOrig="1120" w14:anchorId="481E6C37">
+          <v:shape id="_x0000_i1101" type="#_x0000_t75" style="width:131.4pt;height:56.1pt" o:ole="">
             <v:imagedata r:id="rId154" o:title=""/>
           </v:shape>
-          <o:OLEObject Type="Embed" ProgID="Equation.DSMT4" ShapeID="_x0000_i1101" DrawAspect="Content" ObjectID="_1610368682" r:id="rId155"/>
+          <o:OLEObject Type="Embed" ProgID="Equation.DSMT4" ShapeID="_x0000_i1101" DrawAspect="Content" ObjectID="_1654270402" r:id="rId155"/>
         </w:object>
       </w:r>
       <w:r>
@@ -2786,11 +2782,11 @@
         <w:rPr>
           <w:position w:val="-44"/>
         </w:rPr>
-        <w:object w:dxaOrig="2040" w:dyaOrig="999">
-          <v:shape id="_x0000_i1102" type="#_x0000_t75" style="width:102pt;height:50.25pt" o:ole="">
+        <w:object w:dxaOrig="2040" w:dyaOrig="999" w14:anchorId="522A5CE3">
+          <v:shape id="_x0000_i1102" type="#_x0000_t75" style="width:102pt;height:50.1pt" o:ole="">
             <v:imagedata r:id="rId156" o:title=""/>
           </v:shape>
-          <o:OLEObject Type="Embed" ProgID="Equation.DSMT4" ShapeID="_x0000_i1102" DrawAspect="Content" ObjectID="_1610368683" r:id="rId157"/>
+          <o:OLEObject Type="Embed" ProgID="Equation.DSMT4" ShapeID="_x0000_i1102" DrawAspect="Content" ObjectID="_1654270403" r:id="rId157"/>
         </w:object>
       </w:r>
       <w:r>
@@ -2803,11 +2799,11 @@
         <w:rPr>
           <w:position w:val="-48"/>
         </w:rPr>
-        <w:object w:dxaOrig="1520" w:dyaOrig="1080">
-          <v:shape id="_x0000_i1103" type="#_x0000_t75" style="width:75.75pt;height:54pt" o:ole="">
+        <w:object w:dxaOrig="1520" w:dyaOrig="1080" w14:anchorId="3E3A4150">
+          <v:shape id="_x0000_i1103" type="#_x0000_t75" style="width:75.9pt;height:54pt" o:ole="">
             <v:imagedata r:id="rId158" o:title=""/>
           </v:shape>
-          <o:OLEObject Type="Embed" ProgID="Equation.DSMT4" ShapeID="_x0000_i1103" DrawAspect="Content" ObjectID="_1610368684" r:id="rId159"/>
+          <o:OLEObject Type="Embed" ProgID="Equation.DSMT4" ShapeID="_x0000_i1103" DrawAspect="Content" ObjectID="_1654270404" r:id="rId159"/>
         </w:object>
       </w:r>
     </w:p>
@@ -2830,11 +2826,11 @@
         <w:rPr>
           <w:position w:val="-50"/>
         </w:rPr>
-        <w:object w:dxaOrig="740" w:dyaOrig="1120">
-          <v:shape id="_x0000_i1104" type="#_x0000_t75" style="width:36.75pt;height:56.25pt" o:ole="">
+        <w:object w:dxaOrig="740" w:dyaOrig="1120" w14:anchorId="5BE87387">
+          <v:shape id="_x0000_i1104" type="#_x0000_t75" style="width:36.6pt;height:56.1pt" o:ole="">
             <v:imagedata r:id="rId160" o:title=""/>
           </v:shape>
-          <o:OLEObject Type="Embed" ProgID="Equation.DSMT4" ShapeID="_x0000_i1104" DrawAspect="Content" ObjectID="_1610368685" r:id="rId161"/>
+          <o:OLEObject Type="Embed" ProgID="Equation.DSMT4" ShapeID="_x0000_i1104" DrawAspect="Content" ObjectID="_1654270405" r:id="rId161"/>
         </w:object>
       </w:r>
     </w:p>
@@ -2932,11 +2928,11 @@
         <w:rPr>
           <w:position w:val="-28"/>
         </w:rPr>
-        <w:object w:dxaOrig="1160" w:dyaOrig="680">
-          <v:shape id="_x0000_i1105" type="#_x0000_t75" style="width:57.75pt;height:33.75pt" o:ole="">
+        <w:object w:dxaOrig="1160" w:dyaOrig="680" w14:anchorId="7FA4D73C">
+          <v:shape id="_x0000_i1105" type="#_x0000_t75" style="width:57.9pt;height:33.9pt" o:ole="">
             <v:imagedata r:id="rId162" o:title=""/>
           </v:shape>
-          <o:OLEObject Type="Embed" ProgID="Equation.DSMT4" ShapeID="_x0000_i1105" DrawAspect="Content" ObjectID="_1610368686" r:id="rId163"/>
+          <o:OLEObject Type="Embed" ProgID="Equation.DSMT4" ShapeID="_x0000_i1105" DrawAspect="Content" ObjectID="_1654270406" r:id="rId163"/>
         </w:object>
       </w:r>
     </w:p>
@@ -2971,11 +2967,11 @@
         <w:rPr>
           <w:position w:val="-30"/>
         </w:rPr>
-        <w:object w:dxaOrig="1280" w:dyaOrig="720">
-          <v:shape id="_x0000_i1106" type="#_x0000_t75" style="width:63.75pt;height:36pt" o:ole="">
+        <w:object w:dxaOrig="1280" w:dyaOrig="720" w14:anchorId="71E206CA">
+          <v:shape id="_x0000_i1106" type="#_x0000_t75" style="width:63.6pt;height:36pt" o:ole="">
             <v:imagedata r:id="rId164" o:title=""/>
           </v:shape>
-          <o:OLEObject Type="Embed" ProgID="Equation.DSMT4" ShapeID="_x0000_i1106" DrawAspect="Content" ObjectID="_1610368687" r:id="rId165"/>
+          <o:OLEObject Type="Embed" ProgID="Equation.DSMT4" ShapeID="_x0000_i1106" DrawAspect="Content" ObjectID="_1654270407" r:id="rId165"/>
         </w:object>
       </w:r>
       <w:r>
@@ -2985,11 +2981,11 @@
         <w:rPr>
           <w:position w:val="-30"/>
         </w:rPr>
-        <w:object w:dxaOrig="880" w:dyaOrig="720">
-          <v:shape id="_x0000_i1107" type="#_x0000_t75" style="width:44.25pt;height:36pt" o:ole="">
+        <w:object w:dxaOrig="880" w:dyaOrig="720" w14:anchorId="072B661A">
+          <v:shape id="_x0000_i1107" type="#_x0000_t75" style="width:44.4pt;height:36pt" o:ole="">
             <v:imagedata r:id="rId166" o:title=""/>
           </v:shape>
-          <o:OLEObject Type="Embed" ProgID="Equation.DSMT4" ShapeID="_x0000_i1107" DrawAspect="Content" ObjectID="_1610368688" r:id="rId167"/>
+          <o:OLEObject Type="Embed" ProgID="Equation.DSMT4" ShapeID="_x0000_i1107" DrawAspect="Content" ObjectID="_1654270408" r:id="rId167"/>
         </w:object>
       </w:r>
       <w:r>
@@ -2999,11 +2995,11 @@
         <w:rPr>
           <w:position w:val="-30"/>
         </w:rPr>
-        <w:object w:dxaOrig="820" w:dyaOrig="720">
-          <v:shape id="_x0000_i1108" type="#_x0000_t75" style="width:41.25pt;height:36pt" o:ole="">
+        <w:object w:dxaOrig="820" w:dyaOrig="720" w14:anchorId="26F8AA85">
+          <v:shape id="_x0000_i1108" type="#_x0000_t75" style="width:41.1pt;height:36pt" o:ole="">
             <v:imagedata r:id="rId168" o:title=""/>
           </v:shape>
-          <o:OLEObject Type="Embed" ProgID="Equation.DSMT4" ShapeID="_x0000_i1108" DrawAspect="Content" ObjectID="_1610368689" r:id="rId169"/>
+          <o:OLEObject Type="Embed" ProgID="Equation.DSMT4" ShapeID="_x0000_i1108" DrawAspect="Content" ObjectID="_1654270409" r:id="rId169"/>
         </w:object>
       </w:r>
     </w:p>
@@ -3024,11 +3020,11 @@
         <w:rPr>
           <w:position w:val="-46"/>
         </w:rPr>
-        <w:object w:dxaOrig="1780" w:dyaOrig="1040">
-          <v:shape id="_x0000_i1109" type="#_x0000_t75" style="width:89.25pt;height:51.75pt" o:ole="">
+        <w:object w:dxaOrig="1780" w:dyaOrig="1040" w14:anchorId="2CB27733">
+          <v:shape id="_x0000_i1109" type="#_x0000_t75" style="width:89.4pt;height:51.6pt" o:ole="">
             <v:imagedata r:id="rId170" o:title=""/>
           </v:shape>
-          <o:OLEObject Type="Embed" ProgID="Equation.DSMT4" ShapeID="_x0000_i1109" DrawAspect="Content" ObjectID="_1610368690" r:id="rId171"/>
+          <o:OLEObject Type="Embed" ProgID="Equation.DSMT4" ShapeID="_x0000_i1109" DrawAspect="Content" ObjectID="_1654270410" r:id="rId171"/>
         </w:object>
       </w:r>
     </w:p>
@@ -3041,11 +3037,11 @@
         <w:rPr>
           <w:position w:val="-46"/>
         </w:rPr>
-        <w:object w:dxaOrig="1939" w:dyaOrig="1040">
-          <v:shape id="_x0000_i1110" type="#_x0000_t75" style="width:96.75pt;height:51.75pt" o:ole="">
+        <w:object w:dxaOrig="1939" w:dyaOrig="1040" w14:anchorId="5593B2EC">
+          <v:shape id="_x0000_i1110" type="#_x0000_t75" style="width:96.9pt;height:51.6pt" o:ole="">
             <v:imagedata r:id="rId172" o:title=""/>
           </v:shape>
-          <o:OLEObject Type="Embed" ProgID="Equation.DSMT4" ShapeID="_x0000_i1110" DrawAspect="Content" ObjectID="_1610368691" r:id="rId173"/>
+          <o:OLEObject Type="Embed" ProgID="Equation.DSMT4" ShapeID="_x0000_i1110" DrawAspect="Content" ObjectID="_1654270411" r:id="rId173"/>
         </w:object>
       </w:r>
     </w:p>
@@ -3064,11 +3060,11 @@
         <w:rPr>
           <w:position w:val="-30"/>
         </w:rPr>
-        <w:object w:dxaOrig="1200" w:dyaOrig="720">
+        <w:object w:dxaOrig="1200" w:dyaOrig="720" w14:anchorId="1E43E7F2">
           <v:shape id="_x0000_i1111" type="#_x0000_t75" style="width:60pt;height:36pt" o:ole="">
             <v:imagedata r:id="rId174" o:title=""/>
           </v:shape>
-          <o:OLEObject Type="Embed" ProgID="Equation.DSMT4" ShapeID="_x0000_i1111" DrawAspect="Content" ObjectID="_1610368692" r:id="rId175"/>
+          <o:OLEObject Type="Embed" ProgID="Equation.DSMT4" ShapeID="_x0000_i1111" DrawAspect="Content" ObjectID="_1654270412" r:id="rId175"/>
         </w:object>
       </w:r>
     </w:p>
@@ -3086,11 +3082,11 @@
         <w:rPr>
           <w:position w:val="-14"/>
         </w:rPr>
-        <w:object w:dxaOrig="580" w:dyaOrig="400">
-          <v:shape id="_x0000_i1112" type="#_x0000_t75" style="width:29.25pt;height:20.25pt" o:ole="">
+        <w:object w:dxaOrig="580" w:dyaOrig="400" w14:anchorId="2E25EB15">
+          <v:shape id="_x0000_i1112" type="#_x0000_t75" style="width:29.4pt;height:20.4pt" o:ole="">
             <v:imagedata r:id="rId176" o:title=""/>
           </v:shape>
-          <o:OLEObject Type="Embed" ProgID="Equation.DSMT4" ShapeID="_x0000_i1112" DrawAspect="Content" ObjectID="_1610368693" r:id="rId177"/>
+          <o:OLEObject Type="Embed" ProgID="Equation.DSMT4" ShapeID="_x0000_i1112" DrawAspect="Content" ObjectID="_1654270413" r:id="rId177"/>
         </w:object>
       </w:r>
     </w:p>
@@ -3244,11 +3240,11 @@
         <w:rPr>
           <w:position w:val="-30"/>
         </w:rPr>
-        <w:object w:dxaOrig="3320" w:dyaOrig="720">
-          <v:shape id="_x0000_i1113" type="#_x0000_t75" style="width:165.75pt;height:36pt" o:ole="">
+        <w:object w:dxaOrig="3320" w:dyaOrig="720" w14:anchorId="7FB858FF">
+          <v:shape id="_x0000_i1113" type="#_x0000_t75" style="width:165.6pt;height:36pt" o:ole="">
             <v:imagedata r:id="rId178" o:title=""/>
           </v:shape>
-          <o:OLEObject Type="Embed" ProgID="Equation.DSMT4" ShapeID="_x0000_i1113" DrawAspect="Content" ObjectID="_1610368694" r:id="rId179"/>
+          <o:OLEObject Type="Embed" ProgID="Equation.DSMT4" ShapeID="_x0000_i1113" DrawAspect="Content" ObjectID="_1654270414" r:id="rId179"/>
         </w:object>
       </w:r>
     </w:p>
@@ -3266,11 +3262,11 @@
         <w:rPr>
           <w:position w:val="-30"/>
         </w:rPr>
-        <w:object w:dxaOrig="3140" w:dyaOrig="720">
-          <v:shape id="_x0000_i1114" type="#_x0000_t75" style="width:156.75pt;height:36pt" o:ole="">
+        <w:object w:dxaOrig="3140" w:dyaOrig="720" w14:anchorId="5E3B1CB4">
+          <v:shape id="_x0000_i1114" type="#_x0000_t75" style="width:156.6pt;height:36pt" o:ole="">
             <v:imagedata r:id="rId180" o:title=""/>
           </v:shape>
-          <o:OLEObject Type="Embed" ProgID="Equation.DSMT4" ShapeID="_x0000_i1114" DrawAspect="Content" ObjectID="_1610368695" r:id="rId181"/>
+          <o:OLEObject Type="Embed" ProgID="Equation.DSMT4" ShapeID="_x0000_i1114" DrawAspect="Content" ObjectID="_1654270415" r:id="rId181"/>
         </w:object>
       </w:r>
       <w:r>
@@ -3359,11 +3355,11 @@
               <w:rPr>
                 <w:position w:val="-30"/>
               </w:rPr>
-              <w:object w:dxaOrig="1300" w:dyaOrig="720">
-                <v:shape id="_x0000_i1115" type="#_x0000_t75" style="width:65.25pt;height:36pt" o:ole="">
+              <w:object w:dxaOrig="1300" w:dyaOrig="720" w14:anchorId="1CC91F27">
+                <v:shape id="_x0000_i1115" type="#_x0000_t75" style="width:65.4pt;height:36pt" o:ole="">
                   <v:imagedata r:id="rId182" o:title=""/>
                 </v:shape>
-                <o:OLEObject Type="Embed" ProgID="Equation.DSMT4" ShapeID="_x0000_i1115" DrawAspect="Content" ObjectID="_1610368696" r:id="rId183"/>
+                <o:OLEObject Type="Embed" ProgID="Equation.DSMT4" ShapeID="_x0000_i1115" DrawAspect="Content" ObjectID="_1654270416" r:id="rId183"/>
               </w:object>
             </w:r>
           </w:p>
@@ -3390,11 +3386,11 @@
               <w:rPr>
                 <w:position w:val="-30"/>
               </w:rPr>
-              <w:object w:dxaOrig="1420" w:dyaOrig="720">
-                <v:shape id="_x0000_i1116" type="#_x0000_t75" style="width:71.25pt;height:36pt" o:ole="">
+              <w:object w:dxaOrig="1420" w:dyaOrig="720" w14:anchorId="6ABCD503">
+                <v:shape id="_x0000_i1116" type="#_x0000_t75" style="width:71.4pt;height:36pt" o:ole="">
                   <v:imagedata r:id="rId184" o:title=""/>
                 </v:shape>
-                <o:OLEObject Type="Embed" ProgID="Equation.DSMT4" ShapeID="_x0000_i1116" DrawAspect="Content" ObjectID="_1610368697" r:id="rId185"/>
+                <o:OLEObject Type="Embed" ProgID="Equation.DSMT4" ShapeID="_x0000_i1116" DrawAspect="Content" ObjectID="_1654270417" r:id="rId185"/>
               </w:object>
             </w:r>
           </w:p>
@@ -3439,11 +3435,11 @@
                 <w:position w:val="-30"/>
                 <w:szCs w:val="24"/>
               </w:rPr>
-              <w:object w:dxaOrig="880" w:dyaOrig="720">
-                <v:shape id="_x0000_i1117" type="#_x0000_t75" style="width:44.25pt;height:36pt" o:ole="">
+              <w:object w:dxaOrig="880" w:dyaOrig="720" w14:anchorId="6944B69E">
+                <v:shape id="_x0000_i1117" type="#_x0000_t75" style="width:44.4pt;height:36pt" o:ole="">
                   <v:imagedata r:id="rId186" o:title=""/>
                 </v:shape>
-                <o:OLEObject Type="Embed" ProgID="Equation.DSMT4" ShapeID="_x0000_i1117" DrawAspect="Content" ObjectID="_1610368698" r:id="rId187"/>
+                <o:OLEObject Type="Embed" ProgID="Equation.DSMT4" ShapeID="_x0000_i1117" DrawAspect="Content" ObjectID="_1654270418" r:id="rId187"/>
               </w:object>
             </w:r>
           </w:p>
@@ -3488,11 +3484,11 @@
                 <w:position w:val="-30"/>
                 <w:szCs w:val="24"/>
               </w:rPr>
-              <w:object w:dxaOrig="760" w:dyaOrig="720">
-                <v:shape id="_x0000_i1118" type="#_x0000_t75" style="width:38.25pt;height:36pt" o:ole="">
+              <w:object w:dxaOrig="760" w:dyaOrig="720" w14:anchorId="0C1EC622">
+                <v:shape id="_x0000_i1118" type="#_x0000_t75" style="width:38.4pt;height:36pt" o:ole="">
                   <v:imagedata r:id="rId188" o:title=""/>
                 </v:shape>
-                <o:OLEObject Type="Embed" ProgID="Equation.DSMT4" ShapeID="_x0000_i1118" DrawAspect="Content" ObjectID="_1610368699" r:id="rId189"/>
+                <o:OLEObject Type="Embed" ProgID="Equation.DSMT4" ShapeID="_x0000_i1118" DrawAspect="Content" ObjectID="_1654270419" r:id="rId189"/>
               </w:object>
             </w:r>
           </w:p>
@@ -3537,11 +3533,11 @@
                 <w:position w:val="-30"/>
                 <w:szCs w:val="24"/>
               </w:rPr>
-              <w:object w:dxaOrig="900" w:dyaOrig="720">
+              <w:object w:dxaOrig="900" w:dyaOrig="720" w14:anchorId="13A3CE10">
                 <v:shape id="_x0000_i1119" type="#_x0000_t75" style="width:45pt;height:36pt" o:ole="">
                   <v:imagedata r:id="rId190" o:title=""/>
                 </v:shape>
-                <o:OLEObject Type="Embed" ProgID="Equation.DSMT4" ShapeID="_x0000_i1119" DrawAspect="Content" ObjectID="_1610368700" r:id="rId191"/>
+                <o:OLEObject Type="Embed" ProgID="Equation.DSMT4" ShapeID="_x0000_i1119" DrawAspect="Content" ObjectID="_1654270420" r:id="rId191"/>
               </w:object>
             </w:r>
           </w:p>
@@ -3581,11 +3577,11 @@
                 <w:position w:val="-30"/>
                 <w:szCs w:val="24"/>
               </w:rPr>
-              <w:object w:dxaOrig="760" w:dyaOrig="720">
-                <v:shape id="_x0000_i1120" type="#_x0000_t75" style="width:38.25pt;height:36pt" o:ole="">
+              <w:object w:dxaOrig="760" w:dyaOrig="720" w14:anchorId="0E24E8C6">
+                <v:shape id="_x0000_i1120" type="#_x0000_t75" style="width:38.4pt;height:36pt" o:ole="">
                   <v:imagedata r:id="rId192" o:title=""/>
                 </v:shape>
-                <o:OLEObject Type="Embed" ProgID="Equation.DSMT4" ShapeID="_x0000_i1120" DrawAspect="Content" ObjectID="_1610368701" r:id="rId193"/>
+                <o:OLEObject Type="Embed" ProgID="Equation.DSMT4" ShapeID="_x0000_i1120" DrawAspect="Content" ObjectID="_1654270421" r:id="rId193"/>
               </w:object>
             </w:r>
           </w:p>
@@ -3607,11 +3603,11 @@
               <w:rPr>
                 <w:position w:val="-30"/>
               </w:rPr>
-              <w:object w:dxaOrig="1320" w:dyaOrig="720">
+              <w:object w:dxaOrig="1320" w:dyaOrig="720" w14:anchorId="3902A6CF">
                 <v:shape id="_x0000_i1121" type="#_x0000_t75" style="width:66pt;height:36pt" o:ole="">
                   <v:imagedata r:id="rId194" o:title=""/>
                 </v:shape>
-                <o:OLEObject Type="Embed" ProgID="Equation.DSMT4" ShapeID="_x0000_i1121" DrawAspect="Content" ObjectID="_1610368702" r:id="rId195"/>
+                <o:OLEObject Type="Embed" ProgID="Equation.DSMT4" ShapeID="_x0000_i1121" DrawAspect="Content" ObjectID="_1654270422" r:id="rId195"/>
               </w:object>
             </w:r>
           </w:p>
@@ -3633,11 +3629,11 @@
               <w:rPr>
                 <w:position w:val="-30"/>
               </w:rPr>
-              <w:object w:dxaOrig="1320" w:dyaOrig="720">
+              <w:object w:dxaOrig="1320" w:dyaOrig="720" w14:anchorId="35C6137D">
                 <v:shape id="_x0000_i1122" type="#_x0000_t75" style="width:66pt;height:36pt" o:ole="">
                   <v:imagedata r:id="rId196" o:title=""/>
                 </v:shape>
-                <o:OLEObject Type="Embed" ProgID="Equation.DSMT4" ShapeID="_x0000_i1122" DrawAspect="Content" ObjectID="_1610368703" r:id="rId197"/>
+                <o:OLEObject Type="Embed" ProgID="Equation.DSMT4" ShapeID="_x0000_i1122" DrawAspect="Content" ObjectID="_1654270423" r:id="rId197"/>
               </w:object>
             </w:r>
           </w:p>
@@ -3659,11 +3655,11 @@
               <w:rPr>
                 <w:position w:val="-30"/>
               </w:rPr>
-              <w:object w:dxaOrig="1300" w:dyaOrig="720">
-                <v:shape id="_x0000_i1123" type="#_x0000_t75" style="width:65.25pt;height:36pt" o:ole="">
+              <w:object w:dxaOrig="1300" w:dyaOrig="720" w14:anchorId="0AE67669">
+                <v:shape id="_x0000_i1123" type="#_x0000_t75" style="width:65.4pt;height:36pt" o:ole="">
                   <v:imagedata r:id="rId198" o:title=""/>
                 </v:shape>
-                <o:OLEObject Type="Embed" ProgID="Equation.DSMT4" ShapeID="_x0000_i1123" DrawAspect="Content" ObjectID="_1610368704" r:id="rId199"/>
+                <o:OLEObject Type="Embed" ProgID="Equation.DSMT4" ShapeID="_x0000_i1123" DrawAspect="Content" ObjectID="_1654270424" r:id="rId199"/>
               </w:object>
             </w:r>
           </w:p>
@@ -3685,11 +3681,11 @@
               <w:rPr>
                 <w:position w:val="-30"/>
               </w:rPr>
-              <w:object w:dxaOrig="1400" w:dyaOrig="720">
-                <v:shape id="_x0000_i1124" type="#_x0000_t75" style="width:69.75pt;height:36pt" o:ole="">
+              <w:object w:dxaOrig="1400" w:dyaOrig="720" w14:anchorId="46593F02">
+                <v:shape id="_x0000_i1124" type="#_x0000_t75" style="width:69.6pt;height:36pt" o:ole="">
                   <v:imagedata r:id="rId200" o:title=""/>
                 </v:shape>
-                <o:OLEObject Type="Embed" ProgID="Equation.DSMT4" ShapeID="_x0000_i1124" DrawAspect="Content" ObjectID="_1610368705" r:id="rId201"/>
+                <o:OLEObject Type="Embed" ProgID="Equation.DSMT4" ShapeID="_x0000_i1124" DrawAspect="Content" ObjectID="_1654270425" r:id="rId201"/>
               </w:object>
             </w:r>
           </w:p>
@@ -3711,11 +3707,11 @@
               <w:rPr>
                 <w:position w:val="-30"/>
               </w:rPr>
-              <w:object w:dxaOrig="1300" w:dyaOrig="720">
-                <v:shape id="_x0000_i1125" type="#_x0000_t75" style="width:65.25pt;height:36pt" o:ole="">
+              <w:object w:dxaOrig="1300" w:dyaOrig="720" w14:anchorId="68D317A6">
+                <v:shape id="_x0000_i1125" type="#_x0000_t75" style="width:65.4pt;height:36pt" o:ole="">
                   <v:imagedata r:id="rId202" o:title=""/>
                 </v:shape>
-                <o:OLEObject Type="Embed" ProgID="Equation.DSMT4" ShapeID="_x0000_i1125" DrawAspect="Content" ObjectID="_1610368706" r:id="rId203"/>
+                <o:OLEObject Type="Embed" ProgID="Equation.DSMT4" ShapeID="_x0000_i1125" DrawAspect="Content" ObjectID="_1654270426" r:id="rId203"/>
               </w:object>
             </w:r>
           </w:p>
@@ -3738,15 +3734,15 @@
               <w:rPr>
                 <w:position w:val="-30"/>
               </w:rPr>
-              <w:object w:dxaOrig="1180" w:dyaOrig="720">
-                <v:shape id="_x0000_i1126" type="#_x0000_t75" style="width:59.25pt;height:36pt" o:ole="">
+              <w:object w:dxaOrig="1180" w:dyaOrig="720" w14:anchorId="053F390A">
+                <v:shape id="_x0000_i1126" type="#_x0000_t75" style="width:59.1pt;height:36pt" o:ole="">
                   <v:imagedata r:id="rId204" o:title=""/>
                 </v:shape>
-                <o:OLEObject Type="Embed" ProgID="Equation.DSMT4" ShapeID="_x0000_i1126" DrawAspect="Content" ObjectID="_1610368707" r:id="rId205"/>
+                <o:OLEObject Type="Embed" ProgID="Equation.DSMT4" ShapeID="_x0000_i1126" DrawAspect="Content" ObjectID="_1654270427" r:id="rId205"/>
               </w:object>
             </w:r>
           </w:p>
-          <w:bookmarkStart w:id="1" w:name="_Hlk494134375"/>
+          <w:bookmarkStart w:id="0" w:name="_Hlk494134375"/>
           <w:p>
             <w:pPr>
               <w:pStyle w:val="ListParagraph"/>
@@ -3761,11 +3757,57 @@
               <w:rPr>
                 <w:position w:val="-30"/>
               </w:rPr>
-              <w:object w:dxaOrig="1440" w:dyaOrig="720">
+              <w:object w:dxaOrig="1440" w:dyaOrig="720" w14:anchorId="657BE02A">
                 <v:shape id="_x0000_i1127" type="#_x0000_t75" style="width:1in;height:36pt" o:ole="">
                   <v:imagedata r:id="rId206" o:title=""/>
                 </v:shape>
-                <o:OLEObject Type="Embed" ProgID="Equation.DSMT4" ShapeID="_x0000_i1127" DrawAspect="Content" ObjectID="_1610368708" r:id="rId207"/>
+                <o:OLEObject Type="Embed" ProgID="Equation.DSMT4" ShapeID="_x0000_i1127" DrawAspect="Content" ObjectID="_1654270428" r:id="rId207"/>
+              </w:object>
+            </w:r>
+            <w:bookmarkEnd w:id="0"/>
+          </w:p>
+          <w:p>
+            <w:pPr>
+              <w:pStyle w:val="ListParagraph"/>
+              <w:numPr>
+                <w:ilvl w:val="0"/>
+                <w:numId w:val="12"/>
+              </w:numPr>
+              <w:spacing w:after="0" w:line="360" w:lineRule="auto"/>
+              <w:ind w:left="540" w:hanging="540"/>
+            </w:pPr>
+            <w:r>
+              <w:rPr>
+                <w:position w:val="-30"/>
+              </w:rPr>
+              <w:object w:dxaOrig="1320" w:dyaOrig="720" w14:anchorId="5C53998D">
+                <v:shape id="_x0000_i1128" type="#_x0000_t75" style="width:66pt;height:36pt" o:ole="">
+                  <v:imagedata r:id="rId208" o:title=""/>
+                </v:shape>
+                <o:OLEObject Type="Embed" ProgID="Equation.DSMT4" ShapeID="_x0000_i1128" DrawAspect="Content" ObjectID="_1654270429" r:id="rId209"/>
+              </w:object>
+            </w:r>
+          </w:p>
+          <w:bookmarkStart w:id="1" w:name="_Hlk494134394"/>
+          <w:p>
+            <w:pPr>
+              <w:pStyle w:val="ListParagraph"/>
+              <w:numPr>
+                <w:ilvl w:val="0"/>
+                <w:numId w:val="12"/>
+              </w:numPr>
+              <w:spacing w:after="0" w:line="360" w:lineRule="auto"/>
+              <w:ind w:left="540" w:hanging="540"/>
+            </w:pPr>
+            <w:r>
+              <w:rPr>
+                <w:position w:val="-30"/>
+              </w:rPr>
+              <w:object w:dxaOrig="1440" w:dyaOrig="720" w14:anchorId="0E369E74">
+                <v:shape id="_x0000_i1129" type="#_x0000_t75" style="width:1in;height:36pt" o:ole="">
+                  <v:imagedata r:id="rId210" o:title=""/>
+                </v:shape>
+                <o:OLEObject Type="Embed" ProgID="Equation.DSMT4" ShapeID="_x0000_i1129" DrawAspect="Content" ObjectID="_1654270430" r:id="rId211"/>
               </w:object>
             </w:r>
             <w:bookmarkEnd w:id="1"/>
@@ -3784,57 +3826,11 @@
               <w:rPr>
                 <w:position w:val="-30"/>
               </w:rPr>
-              <w:object w:dxaOrig="1320" w:dyaOrig="720">
-                <v:shape id="_x0000_i1128" type="#_x0000_t75" style="width:66pt;height:36pt" o:ole="">
-                  <v:imagedata r:id="rId208" o:title=""/>
-                </v:shape>
-                <o:OLEObject Type="Embed" ProgID="Equation.DSMT4" ShapeID="_x0000_i1128" DrawAspect="Content" ObjectID="_1610368709" r:id="rId209"/>
-              </w:object>
-            </w:r>
-          </w:p>
-          <w:bookmarkStart w:id="2" w:name="_Hlk494134394"/>
-          <w:p>
-            <w:pPr>
-              <w:pStyle w:val="ListParagraph"/>
-              <w:numPr>
-                <w:ilvl w:val="0"/>
-                <w:numId w:val="12"/>
-              </w:numPr>
-              <w:spacing w:after="0" w:line="360" w:lineRule="auto"/>
-              <w:ind w:left="540" w:hanging="540"/>
-            </w:pPr>
-            <w:r>
-              <w:rPr>
-                <w:position w:val="-30"/>
-              </w:rPr>
-              <w:object w:dxaOrig="1440" w:dyaOrig="720">
-                <v:shape id="_x0000_i1129" type="#_x0000_t75" style="width:1in;height:36pt" o:ole="">
-                  <v:imagedata r:id="rId210" o:title=""/>
-                </v:shape>
-                <o:OLEObject Type="Embed" ProgID="Equation.DSMT4" ShapeID="_x0000_i1129" DrawAspect="Content" ObjectID="_1610368710" r:id="rId211"/>
-              </w:object>
-            </w:r>
-            <w:bookmarkEnd w:id="2"/>
-          </w:p>
-          <w:p>
-            <w:pPr>
-              <w:pStyle w:val="ListParagraph"/>
-              <w:numPr>
-                <w:ilvl w:val="0"/>
-                <w:numId w:val="12"/>
-              </w:numPr>
-              <w:spacing w:after="0" w:line="360" w:lineRule="auto"/>
-              <w:ind w:left="540" w:hanging="540"/>
-            </w:pPr>
-            <w:r>
-              <w:rPr>
-                <w:position w:val="-30"/>
-              </w:rPr>
-              <w:object w:dxaOrig="1140" w:dyaOrig="720">
+              <w:object w:dxaOrig="1140" w:dyaOrig="720" w14:anchorId="60696EA7">
                 <v:shape id="_x0000_i1130" type="#_x0000_t75" style="width:57pt;height:36pt" o:ole="">
                   <v:imagedata r:id="rId212" o:title=""/>
                 </v:shape>
-                <o:OLEObject Type="Embed" ProgID="Equation.DSMT4" ShapeID="_x0000_i1130" DrawAspect="Content" ObjectID="_1610368711" r:id="rId213"/>
+                <o:OLEObject Type="Embed" ProgID="Equation.DSMT4" ShapeID="_x0000_i1130" DrawAspect="Content" ObjectID="_1654270431" r:id="rId213"/>
               </w:object>
             </w:r>
           </w:p>
@@ -3852,11 +3848,11 @@
               <w:rPr>
                 <w:position w:val="-30"/>
               </w:rPr>
-              <w:object w:dxaOrig="1200" w:dyaOrig="720">
+              <w:object w:dxaOrig="1200" w:dyaOrig="720" w14:anchorId="47C6E472">
                 <v:shape id="_x0000_i1131" type="#_x0000_t75" style="width:60pt;height:36pt" o:ole="">
                   <v:imagedata r:id="rId214" o:title=""/>
                 </v:shape>
-                <o:OLEObject Type="Embed" ProgID="Equation.DSMT4" ShapeID="_x0000_i1131" DrawAspect="Content" ObjectID="_1610368712" r:id="rId215"/>
+                <o:OLEObject Type="Embed" ProgID="Equation.DSMT4" ShapeID="_x0000_i1131" DrawAspect="Content" ObjectID="_1654270432" r:id="rId215"/>
               </w:object>
             </w:r>
           </w:p>
@@ -3874,11 +3870,11 @@
               <w:rPr>
                 <w:position w:val="-30"/>
               </w:rPr>
-              <w:object w:dxaOrig="1180" w:dyaOrig="720">
-                <v:shape id="_x0000_i1132" type="#_x0000_t75" style="width:59.25pt;height:36pt" o:ole="">
+              <w:object w:dxaOrig="1180" w:dyaOrig="720" w14:anchorId="3436B2D8">
+                <v:shape id="_x0000_i1132" type="#_x0000_t75" style="width:59.1pt;height:36pt" o:ole="">
                   <v:imagedata r:id="rId216" o:title=""/>
                 </v:shape>
-                <o:OLEObject Type="Embed" ProgID="Equation.DSMT4" ShapeID="_x0000_i1132" DrawAspect="Content" ObjectID="_1610368713" r:id="rId217"/>
+                <o:OLEObject Type="Embed" ProgID="Equation.DSMT4" ShapeID="_x0000_i1132" DrawAspect="Content" ObjectID="_1654270433" r:id="rId217"/>
               </w:object>
             </w:r>
             <w:r>
@@ -3899,11 +3895,11 @@
               <w:rPr>
                 <w:position w:val="-30"/>
               </w:rPr>
-              <w:object w:dxaOrig="1180" w:dyaOrig="720">
-                <v:shape id="_x0000_i1133" type="#_x0000_t75" style="width:59.25pt;height:36pt" o:ole="">
+              <w:object w:dxaOrig="1180" w:dyaOrig="720" w14:anchorId="3177E29C">
+                <v:shape id="_x0000_i1133" type="#_x0000_t75" style="width:59.1pt;height:36pt" o:ole="">
                   <v:imagedata r:id="rId218" o:title=""/>
                 </v:shape>
-                <o:OLEObject Type="Embed" ProgID="Equation.DSMT4" ShapeID="_x0000_i1133" DrawAspect="Content" ObjectID="_1610368714" r:id="rId219"/>
+                <o:OLEObject Type="Embed" ProgID="Equation.DSMT4" ShapeID="_x0000_i1133" DrawAspect="Content" ObjectID="_1654270434" r:id="rId219"/>
               </w:object>
             </w:r>
             <w:r>
@@ -3924,11 +3920,11 @@
               <w:rPr>
                 <w:position w:val="-30"/>
               </w:rPr>
-              <w:object w:dxaOrig="1200" w:dyaOrig="720">
+              <w:object w:dxaOrig="1200" w:dyaOrig="720" w14:anchorId="5F3D41DA">
                 <v:shape id="_x0000_i1134" type="#_x0000_t75" style="width:60pt;height:36pt" o:ole="">
                   <v:imagedata r:id="rId220" o:title=""/>
                 </v:shape>
-                <o:OLEObject Type="Embed" ProgID="Equation.DSMT4" ShapeID="_x0000_i1134" DrawAspect="Content" ObjectID="_1610368715" r:id="rId221"/>
+                <o:OLEObject Type="Embed" ProgID="Equation.DSMT4" ShapeID="_x0000_i1134" DrawAspect="Content" ObjectID="_1654270435" r:id="rId221"/>
               </w:object>
             </w:r>
           </w:p>
@@ -3946,11 +3942,11 @@
               <w:rPr>
                 <w:position w:val="-30"/>
               </w:rPr>
-              <w:object w:dxaOrig="1320" w:dyaOrig="720">
+              <w:object w:dxaOrig="1320" w:dyaOrig="720" w14:anchorId="4C143777">
                 <v:shape id="_x0000_i1135" type="#_x0000_t75" style="width:66pt;height:36pt" o:ole="">
                   <v:imagedata r:id="rId222" o:title=""/>
                 </v:shape>
-                <o:OLEObject Type="Embed" ProgID="Equation.DSMT4" ShapeID="_x0000_i1135" DrawAspect="Content" ObjectID="_1610368716" r:id="rId223"/>
+                <o:OLEObject Type="Embed" ProgID="Equation.DSMT4" ShapeID="_x0000_i1135" DrawAspect="Content" ObjectID="_1654270436" r:id="rId223"/>
               </w:object>
             </w:r>
             <w:r>
@@ -3971,11 +3967,11 @@
               <w:rPr>
                 <w:position w:val="-40"/>
               </w:rPr>
-              <w:object w:dxaOrig="1420" w:dyaOrig="920">
-                <v:shape id="_x0000_i1136" type="#_x0000_t75" style="width:71.25pt;height:45.75pt" o:ole="">
+              <w:object w:dxaOrig="1420" w:dyaOrig="920" w14:anchorId="3EA09FF4">
+                <v:shape id="_x0000_i1136" type="#_x0000_t75" style="width:71.4pt;height:45.9pt" o:ole="">
                   <v:imagedata r:id="rId224" o:title=""/>
                 </v:shape>
-                <o:OLEObject Type="Embed" ProgID="Equation.DSMT4" ShapeID="_x0000_i1136" DrawAspect="Content" ObjectID="_1610368717" r:id="rId225"/>
+                <o:OLEObject Type="Embed" ProgID="Equation.DSMT4" ShapeID="_x0000_i1136" DrawAspect="Content" ObjectID="_1654270437" r:id="rId225"/>
               </w:object>
             </w:r>
             <w:r>
@@ -4001,11 +3997,11 @@
               <w:rPr>
                 <w:position w:val="-50"/>
               </w:rPr>
-              <w:object w:dxaOrig="1800" w:dyaOrig="1120">
-                <v:shape id="_x0000_i1137" type="#_x0000_t75" style="width:90pt;height:56.25pt" o:ole="">
+              <w:object w:dxaOrig="1800" w:dyaOrig="1120" w14:anchorId="332537AC">
+                <v:shape id="_x0000_i1137" type="#_x0000_t75" style="width:90pt;height:56.1pt" o:ole="">
                   <v:imagedata r:id="rId226" o:title=""/>
                 </v:shape>
-                <o:OLEObject Type="Embed" ProgID="Equation.DSMT4" ShapeID="_x0000_i1137" DrawAspect="Content" ObjectID="_1610368718" r:id="rId227"/>
+                <o:OLEObject Type="Embed" ProgID="Equation.DSMT4" ShapeID="_x0000_i1137" DrawAspect="Content" ObjectID="_1654270438" r:id="rId227"/>
               </w:object>
             </w:r>
           </w:p>
@@ -4023,11 +4019,11 @@
               <w:rPr>
                 <w:position w:val="-50"/>
               </w:rPr>
-              <w:object w:dxaOrig="1620" w:dyaOrig="1120">
-                <v:shape id="_x0000_i1138" type="#_x0000_t75" style="width:81pt;height:56.25pt" o:ole="">
+              <w:object w:dxaOrig="1620" w:dyaOrig="1120" w14:anchorId="35D587C5">
+                <v:shape id="_x0000_i1138" type="#_x0000_t75" style="width:81pt;height:56.1pt" o:ole="">
                   <v:imagedata r:id="rId228" o:title=""/>
                 </v:shape>
-                <o:OLEObject Type="Embed" ProgID="Equation.DSMT4" ShapeID="_x0000_i1138" DrawAspect="Content" ObjectID="_1610368719" r:id="rId229"/>
+                <o:OLEObject Type="Embed" ProgID="Equation.DSMT4" ShapeID="_x0000_i1138" DrawAspect="Content" ObjectID="_1654270439" r:id="rId229"/>
               </w:object>
             </w:r>
           </w:p>
@@ -4045,11 +4041,11 @@
               <w:rPr>
                 <w:position w:val="-50"/>
               </w:rPr>
-              <w:object w:dxaOrig="1880" w:dyaOrig="1120">
-                <v:shape id="_x0000_i1139" type="#_x0000_t75" style="width:93.75pt;height:56.25pt" o:ole="">
+              <w:object w:dxaOrig="1880" w:dyaOrig="1120" w14:anchorId="5BC65294">
+                <v:shape id="_x0000_i1139" type="#_x0000_t75" style="width:93.6pt;height:56.1pt" o:ole="">
                   <v:imagedata r:id="rId230" o:title=""/>
                 </v:shape>
-                <o:OLEObject Type="Embed" ProgID="Equation.DSMT4" ShapeID="_x0000_i1139" DrawAspect="Content" ObjectID="_1610368720" r:id="rId231"/>
+                <o:OLEObject Type="Embed" ProgID="Equation.DSMT4" ShapeID="_x0000_i1139" DrawAspect="Content" ObjectID="_1654270440" r:id="rId231"/>
               </w:object>
             </w:r>
           </w:p>
@@ -4067,11 +4063,11 @@
               <w:rPr>
                 <w:position w:val="-50"/>
               </w:rPr>
-              <w:object w:dxaOrig="1760" w:dyaOrig="1120">
-                <v:shape id="_x0000_i1140" type="#_x0000_t75" style="width:87.75pt;height:56.25pt" o:ole="">
+              <w:object w:dxaOrig="1760" w:dyaOrig="1120" w14:anchorId="625AD294">
+                <v:shape id="_x0000_i1140" type="#_x0000_t75" style="width:87.6pt;height:56.1pt" o:ole="">
                   <v:imagedata r:id="rId232" o:title=""/>
                 </v:shape>
-                <o:OLEObject Type="Embed" ProgID="Equation.DSMT4" ShapeID="_x0000_i1140" DrawAspect="Content" ObjectID="_1610368721" r:id="rId233"/>
+                <o:OLEObject Type="Embed" ProgID="Equation.DSMT4" ShapeID="_x0000_i1140" DrawAspect="Content" ObjectID="_1654270441" r:id="rId233"/>
               </w:object>
             </w:r>
           </w:p>
@@ -4089,11 +4085,11 @@
               <w:rPr>
                 <w:position w:val="-50"/>
               </w:rPr>
-              <w:object w:dxaOrig="1640" w:dyaOrig="1120">
-                <v:shape id="_x0000_i1141" type="#_x0000_t75" style="width:81.75pt;height:56.25pt" o:ole="">
+              <w:object w:dxaOrig="1640" w:dyaOrig="1120" w14:anchorId="514D574C">
+                <v:shape id="_x0000_i1141" type="#_x0000_t75" style="width:81.9pt;height:56.1pt" o:ole="">
                   <v:imagedata r:id="rId234" o:title=""/>
                 </v:shape>
-                <o:OLEObject Type="Embed" ProgID="Equation.DSMT4" ShapeID="_x0000_i1141" DrawAspect="Content" ObjectID="_1610368722" r:id="rId235"/>
+                <o:OLEObject Type="Embed" ProgID="Equation.DSMT4" ShapeID="_x0000_i1141" DrawAspect="Content" ObjectID="_1654270442" r:id="rId235"/>
               </w:object>
             </w:r>
           </w:p>
@@ -4111,11 +4107,11 @@
               <w:rPr>
                 <w:position w:val="-50"/>
               </w:rPr>
-              <w:object w:dxaOrig="1780" w:dyaOrig="1120">
-                <v:shape id="_x0000_i1142" type="#_x0000_t75" style="width:89.25pt;height:56.25pt" o:ole="">
+              <w:object w:dxaOrig="1780" w:dyaOrig="1120" w14:anchorId="1F1AEF27">
+                <v:shape id="_x0000_i1142" type="#_x0000_t75" style="width:89.4pt;height:56.1pt" o:ole="">
                   <v:imagedata r:id="rId236" o:title=""/>
                 </v:shape>
-                <o:OLEObject Type="Embed" ProgID="Equation.DSMT4" ShapeID="_x0000_i1142" DrawAspect="Content" ObjectID="_1610368723" r:id="rId237"/>
+                <o:OLEObject Type="Embed" ProgID="Equation.DSMT4" ShapeID="_x0000_i1142" DrawAspect="Content" ObjectID="_1654270443" r:id="rId237"/>
               </w:object>
             </w:r>
             <w:r>
@@ -4136,11 +4132,11 @@
               <w:rPr>
                 <w:position w:val="-50"/>
               </w:rPr>
-              <w:object w:dxaOrig="1760" w:dyaOrig="1120">
-                <v:shape id="_x0000_i1143" type="#_x0000_t75" style="width:87.75pt;height:56.25pt" o:ole="">
+              <w:object w:dxaOrig="1760" w:dyaOrig="1120" w14:anchorId="67557E43">
+                <v:shape id="_x0000_i1143" type="#_x0000_t75" style="width:87.6pt;height:56.1pt" o:ole="">
                   <v:imagedata r:id="rId238" o:title=""/>
                 </v:shape>
-                <o:OLEObject Type="Embed" ProgID="Equation.DSMT4" ShapeID="_x0000_i1143" DrawAspect="Content" ObjectID="_1610368724" r:id="rId239"/>
+                <o:OLEObject Type="Embed" ProgID="Equation.DSMT4" ShapeID="_x0000_i1143" DrawAspect="Content" ObjectID="_1654270444" r:id="rId239"/>
               </w:object>
             </w:r>
           </w:p>
@@ -4158,11 +4154,11 @@
               <w:rPr>
                 <w:position w:val="-50"/>
               </w:rPr>
-              <w:object w:dxaOrig="1620" w:dyaOrig="1120">
-                <v:shape id="_x0000_i1144" type="#_x0000_t75" style="width:81pt;height:56.25pt" o:ole="">
+              <w:object w:dxaOrig="1620" w:dyaOrig="1120" w14:anchorId="55D9BB09">
+                <v:shape id="_x0000_i1144" type="#_x0000_t75" style="width:81pt;height:56.1pt" o:ole="">
                   <v:imagedata r:id="rId240" o:title=""/>
                 </v:shape>
-                <o:OLEObject Type="Embed" ProgID="Equation.DSMT4" ShapeID="_x0000_i1144" DrawAspect="Content" ObjectID="_1610368725" r:id="rId241"/>
+                <o:OLEObject Type="Embed" ProgID="Equation.DSMT4" ShapeID="_x0000_i1144" DrawAspect="Content" ObjectID="_1654270445" r:id="rId241"/>
               </w:object>
             </w:r>
           </w:p>
@@ -4224,11 +4220,11 @@
               <w:rPr>
                 <w:position w:val="-50"/>
               </w:rPr>
-              <w:object w:dxaOrig="1600" w:dyaOrig="1120">
-                <v:shape id="_x0000_i1145" type="#_x0000_t75" style="width:80.25pt;height:56.25pt" o:ole="">
+              <w:object w:dxaOrig="1600" w:dyaOrig="1120" w14:anchorId="1CE93B49">
+                <v:shape id="_x0000_i1145" type="#_x0000_t75" style="width:80.1pt;height:56.1pt" o:ole="">
                   <v:imagedata r:id="rId242" o:title=""/>
                 </v:shape>
-                <o:OLEObject Type="Embed" ProgID="Equation.DSMT4" ShapeID="_x0000_i1145" DrawAspect="Content" ObjectID="_1610368726" r:id="rId243"/>
+                <o:OLEObject Type="Embed" ProgID="Equation.DSMT4" ShapeID="_x0000_i1145" DrawAspect="Content" ObjectID="_1654270446" r:id="rId243"/>
               </w:object>
             </w:r>
           </w:p>
@@ -4250,11 +4246,11 @@
               <w:rPr>
                 <w:position w:val="-50"/>
               </w:rPr>
-              <w:object w:dxaOrig="1920" w:dyaOrig="1120">
-                <v:shape id="_x0000_i1146" type="#_x0000_t75" style="width:96pt;height:56.25pt" o:ole="">
+              <w:object w:dxaOrig="1920" w:dyaOrig="1120" w14:anchorId="3A943264">
+                <v:shape id="_x0000_i1146" type="#_x0000_t75" style="width:96pt;height:56.1pt" o:ole="">
                   <v:imagedata r:id="rId244" o:title=""/>
                 </v:shape>
-                <o:OLEObject Type="Embed" ProgID="Equation.DSMT4" ShapeID="_x0000_i1146" DrawAspect="Content" ObjectID="_1610368727" r:id="rId245"/>
+                <o:OLEObject Type="Embed" ProgID="Equation.DSMT4" ShapeID="_x0000_i1146" DrawAspect="Content" ObjectID="_1654270447" r:id="rId245"/>
               </w:object>
             </w:r>
           </w:p>
@@ -4276,11 +4272,11 @@
               <w:rPr>
                 <w:position w:val="-50"/>
               </w:rPr>
-              <w:object w:dxaOrig="1900" w:dyaOrig="1120">
-                <v:shape id="_x0000_i1147" type="#_x0000_t75" style="width:95.25pt;height:56.25pt" o:ole="">
+              <w:object w:dxaOrig="1900" w:dyaOrig="1120" w14:anchorId="625DFC1F">
+                <v:shape id="_x0000_i1147" type="#_x0000_t75" style="width:95.4pt;height:56.1pt" o:ole="">
                   <v:imagedata r:id="rId246" o:title=""/>
                 </v:shape>
-                <o:OLEObject Type="Embed" ProgID="Equation.DSMT4" ShapeID="_x0000_i1147" DrawAspect="Content" ObjectID="_1610368728" r:id="rId247"/>
+                <o:OLEObject Type="Embed" ProgID="Equation.DSMT4" ShapeID="_x0000_i1147" DrawAspect="Content" ObjectID="_1654270448" r:id="rId247"/>
               </w:object>
             </w:r>
           </w:p>
@@ -4298,11 +4294,11 @@
               <w:rPr>
                 <w:position w:val="-50"/>
               </w:rPr>
-              <w:object w:dxaOrig="1640" w:dyaOrig="1120">
-                <v:shape id="_x0000_i1148" type="#_x0000_t75" style="width:81.75pt;height:56.25pt" o:ole="">
+              <w:object w:dxaOrig="1640" w:dyaOrig="1120" w14:anchorId="4A9E0A47">
+                <v:shape id="_x0000_i1148" type="#_x0000_t75" style="width:81.9pt;height:56.1pt" o:ole="">
                   <v:imagedata r:id="rId248" o:title=""/>
                 </v:shape>
-                <o:OLEObject Type="Embed" ProgID="Equation.DSMT4" ShapeID="_x0000_i1148" DrawAspect="Content" ObjectID="_1610368729" r:id="rId249"/>
+                <o:OLEObject Type="Embed" ProgID="Equation.DSMT4" ShapeID="_x0000_i1148" DrawAspect="Content" ObjectID="_1654270449" r:id="rId249"/>
               </w:object>
             </w:r>
           </w:p>
@@ -4325,11 +4321,11 @@
               <w:rPr>
                 <w:position w:val="-66"/>
               </w:rPr>
-              <w:object w:dxaOrig="2240" w:dyaOrig="1440">
-                <v:shape id="_x0000_i1149" type="#_x0000_t75" style="width:111.75pt;height:1in" o:ole="">
+              <w:object w:dxaOrig="2240" w:dyaOrig="1440" w14:anchorId="2BFD178B">
+                <v:shape id="_x0000_i1149" type="#_x0000_t75" style="width:111.9pt;height:1in" o:ole="">
                   <v:imagedata r:id="rId250" o:title=""/>
                 </v:shape>
-                <o:OLEObject Type="Embed" ProgID="Equation.DSMT4" ShapeID="_x0000_i1149" DrawAspect="Content" ObjectID="_1610368730" r:id="rId251"/>
+                <o:OLEObject Type="Embed" ProgID="Equation.DSMT4" ShapeID="_x0000_i1149" DrawAspect="Content" ObjectID="_1654270450" r:id="rId251"/>
               </w:object>
             </w:r>
             <w:r>
@@ -4350,11 +4346,11 @@
               <w:rPr>
                 <w:position w:val="-66"/>
               </w:rPr>
-              <w:object w:dxaOrig="2460" w:dyaOrig="1440">
+              <w:object w:dxaOrig="2460" w:dyaOrig="1440" w14:anchorId="277CE97E">
                 <v:shape id="_x0000_i1150" type="#_x0000_t75" style="width:123pt;height:1in" o:ole="">
                   <v:imagedata r:id="rId252" o:title=""/>
                 </v:shape>
-                <o:OLEObject Type="Embed" ProgID="Equation.DSMT4" ShapeID="_x0000_i1150" DrawAspect="Content" ObjectID="_1610368731" r:id="rId253"/>
+                <o:OLEObject Type="Embed" ProgID="Equation.DSMT4" ShapeID="_x0000_i1150" DrawAspect="Content" ObjectID="_1654270451" r:id="rId253"/>
               </w:object>
             </w:r>
             <w:r>
@@ -4375,11 +4371,11 @@
               <w:rPr>
                 <w:position w:val="-66"/>
               </w:rPr>
-              <w:object w:dxaOrig="2500" w:dyaOrig="1440">
-                <v:shape id="_x0000_i1151" type="#_x0000_t75" style="width:125.25pt;height:1in" o:ole="">
+              <w:object w:dxaOrig="2500" w:dyaOrig="1440" w14:anchorId="7E1650E0">
+                <v:shape id="_x0000_i1151" type="#_x0000_t75" style="width:125.4pt;height:1in" o:ole="">
                   <v:imagedata r:id="rId254" o:title=""/>
                 </v:shape>
-                <o:OLEObject Type="Embed" ProgID="Equation.DSMT4" ShapeID="_x0000_i1151" DrawAspect="Content" ObjectID="_1610368732" r:id="rId255"/>
+                <o:OLEObject Type="Embed" ProgID="Equation.DSMT4" ShapeID="_x0000_i1151" DrawAspect="Content" ObjectID="_1654270452" r:id="rId255"/>
               </w:object>
             </w:r>
             <w:r>
@@ -4397,7 +4393,7 @@
           <w:noProof/>
         </w:rPr>
       </w:pPr>
-      <w:bookmarkStart w:id="3" w:name="_Hlk494130370"/>
+      <w:bookmarkStart w:id="2" w:name="_Hlk494130370"/>
       <w:r>
         <w:rPr>
           <w:noProof/>
@@ -4409,11 +4405,11 @@
           <w:noProof/>
           <w:position w:val="-4"/>
         </w:rPr>
-        <w:object w:dxaOrig="460" w:dyaOrig="360">
-          <v:shape id="_x0000_i1152" type="#_x0000_t75" style="width:23.25pt;height:18pt" o:ole="">
+        <w:object w:dxaOrig="460" w:dyaOrig="360" w14:anchorId="392993DE">
+          <v:shape id="_x0000_i1152" type="#_x0000_t75" style="width:23.4pt;height:18pt" o:ole="">
             <v:imagedata r:id="rId256" o:title=""/>
           </v:shape>
-          <o:OLEObject Type="Embed" ProgID="Equation.DSMT4" ShapeID="_x0000_i1152" DrawAspect="Content" ObjectID="_1610368733" r:id="rId257"/>
+          <o:OLEObject Type="Embed" ProgID="Equation.DSMT4" ShapeID="_x0000_i1152" DrawAspect="Content" ObjectID="_1654270453" r:id="rId257"/>
         </w:object>
       </w:r>
       <w:r>
@@ -4427,11 +4423,11 @@
           <w:noProof/>
           <w:position w:val="-4"/>
         </w:rPr>
-        <w:object w:dxaOrig="460" w:dyaOrig="360">
-          <v:shape id="_x0000_i1153" type="#_x0000_t75" style="width:23.25pt;height:18pt" o:ole="">
+        <w:object w:dxaOrig="460" w:dyaOrig="360" w14:anchorId="0B1A741C">
+          <v:shape id="_x0000_i1153" type="#_x0000_t75" style="width:23.4pt;height:18pt" o:ole="">
             <v:imagedata r:id="rId256" o:title=""/>
           </v:shape>
-          <o:OLEObject Type="Embed" ProgID="Equation.DSMT4" ShapeID="_x0000_i1153" DrawAspect="Content" ObjectID="_1610368734" r:id="rId258"/>
+          <o:OLEObject Type="Embed" ProgID="Equation.DSMT4" ShapeID="_x0000_i1153" DrawAspect="Content" ObjectID="_1654270454" r:id="rId258"/>
         </w:object>
       </w:r>
     </w:p>
@@ -4476,11 +4472,11 @@
                 <w:noProof/>
                 <w:position w:val="-14"/>
               </w:rPr>
-              <w:object w:dxaOrig="760" w:dyaOrig="400">
-                <v:shape id="_x0000_i1154" type="#_x0000_t75" style="width:38.25pt;height:20.25pt" o:ole="">
+              <w:object w:dxaOrig="760" w:dyaOrig="400" w14:anchorId="10E4FC17">
+                <v:shape id="_x0000_i1154" type="#_x0000_t75" style="width:38.4pt;height:20.4pt" o:ole="">
                   <v:imagedata r:id="rId259" o:title=""/>
                 </v:shape>
-                <o:OLEObject Type="Embed" ProgID="Equation.DSMT4" ShapeID="_x0000_i1154" DrawAspect="Content" ObjectID="_1610368735" r:id="rId260"/>
+                <o:OLEObject Type="Embed" ProgID="Equation.DSMT4" ShapeID="_x0000_i1154" DrawAspect="Content" ObjectID="_1654270455" r:id="rId260"/>
               </w:object>
             </w:r>
             <w:r>
@@ -4508,11 +4504,11 @@
                 <w:noProof/>
                 <w:position w:val="-30"/>
               </w:rPr>
-              <w:object w:dxaOrig="1180" w:dyaOrig="720">
-                <v:shape id="_x0000_i1155" type="#_x0000_t75" style="width:59.25pt;height:36pt" o:ole="">
+              <w:object w:dxaOrig="1180" w:dyaOrig="720" w14:anchorId="3BA7AE63">
+                <v:shape id="_x0000_i1155" type="#_x0000_t75" style="width:59.1pt;height:36pt" o:ole="">
                   <v:imagedata r:id="rId261" o:title=""/>
                 </v:shape>
-                <o:OLEObject Type="Embed" ProgID="Equation.DSMT4" ShapeID="_x0000_i1155" DrawAspect="Content" ObjectID="_1610368736" r:id="rId262"/>
+                <o:OLEObject Type="Embed" ProgID="Equation.DSMT4" ShapeID="_x0000_i1155" DrawAspect="Content" ObjectID="_1654270456" r:id="rId262"/>
               </w:object>
             </w:r>
             <w:r>
@@ -4540,11 +4536,11 @@
                 <w:noProof/>
                 <w:position w:val="-50"/>
               </w:rPr>
-              <w:object w:dxaOrig="1520" w:dyaOrig="1120">
-                <v:shape id="_x0000_i1156" type="#_x0000_t75" style="width:75.75pt;height:56.25pt" o:ole="">
+              <w:object w:dxaOrig="1520" w:dyaOrig="1120" w14:anchorId="2AD9D000">
+                <v:shape id="_x0000_i1156" type="#_x0000_t75" style="width:75.9pt;height:56.1pt" o:ole="">
                   <v:imagedata r:id="rId263" o:title=""/>
                 </v:shape>
-                <o:OLEObject Type="Embed" ProgID="Equation.DSMT4" ShapeID="_x0000_i1156" DrawAspect="Content" ObjectID="_1610368737" r:id="rId264"/>
+                <o:OLEObject Type="Embed" ProgID="Equation.DSMT4" ShapeID="_x0000_i1156" DrawAspect="Content" ObjectID="_1654270457" r:id="rId264"/>
               </w:object>
             </w:r>
           </w:p>
@@ -4571,11 +4567,11 @@
                 <w:noProof/>
                 <w:position w:val="-66"/>
               </w:rPr>
-              <w:object w:dxaOrig="1920" w:dyaOrig="1440">
+              <w:object w:dxaOrig="1920" w:dyaOrig="1440" w14:anchorId="010D6725">
                 <v:shape id="_x0000_i1157" type="#_x0000_t75" style="width:96pt;height:1in" o:ole="">
                   <v:imagedata r:id="rId265" o:title=""/>
                 </v:shape>
-                <o:OLEObject Type="Embed" ProgID="Equation.DSMT4" ShapeID="_x0000_i1157" DrawAspect="Content" ObjectID="_1610368738" r:id="rId266"/>
+                <o:OLEObject Type="Embed" ProgID="Equation.DSMT4" ShapeID="_x0000_i1157" DrawAspect="Content" ObjectID="_1654270458" r:id="rId266"/>
               </w:object>
             </w:r>
             <w:r>
@@ -4587,7 +4583,7 @@
           </w:p>
         </w:tc>
       </w:tr>
-      <w:bookmarkEnd w:id="3"/>
+      <w:bookmarkEnd w:id="2"/>
     </w:tbl>
     <w:p>
       <w:pPr>
@@ -4648,11 +4644,11 @@
           <w:position w:val="-50"/>
           <w:szCs w:val="24"/>
         </w:rPr>
-        <w:object w:dxaOrig="2000" w:dyaOrig="1120">
-          <v:shape id="_x0000_i1158" type="#_x0000_t75" style="width:99.75pt;height:56.25pt" o:ole="">
+        <w:object w:dxaOrig="2000" w:dyaOrig="1120" w14:anchorId="7A3AB36E">
+          <v:shape id="_x0000_i1158" type="#_x0000_t75" style="width:99.9pt;height:56.1pt" o:ole="">
             <v:imagedata r:id="rId267" o:title=""/>
           </v:shape>
-          <o:OLEObject Type="Embed" ProgID="Equation.DSMT4" ShapeID="_x0000_i1158" DrawAspect="Content" ObjectID="_1610368739" r:id="rId268"/>
+          <o:OLEObject Type="Embed" ProgID="Equation.DSMT4" ShapeID="_x0000_i1158" DrawAspect="Content" ObjectID="_1654270459" r:id="rId268"/>
         </w:object>
       </w:r>
       <w:r>
@@ -4682,11 +4678,11 @@
           <w:position w:val="-48"/>
           <w:szCs w:val="24"/>
         </w:rPr>
-        <w:object w:dxaOrig="2060" w:dyaOrig="1080">
-          <v:shape id="_x0000_i1159" type="#_x0000_t75" style="width:102.75pt;height:54pt" o:ole="">
+        <w:object w:dxaOrig="2060" w:dyaOrig="1080" w14:anchorId="39027D9F">
+          <v:shape id="_x0000_i1159" type="#_x0000_t75" style="width:102.9pt;height:54pt" o:ole="">
             <v:imagedata r:id="rId269" o:title=""/>
           </v:shape>
-          <o:OLEObject Type="Embed" ProgID="Equation.DSMT4" ShapeID="_x0000_i1159" DrawAspect="Content" ObjectID="_1610368740" r:id="rId270"/>
+          <o:OLEObject Type="Embed" ProgID="Equation.DSMT4" ShapeID="_x0000_i1159" DrawAspect="Content" ObjectID="_1654270460" r:id="rId270"/>
         </w:object>
       </w:r>
     </w:p>
@@ -4717,21 +4713,21 @@
         </w:rPr>
         <w:t xml:space="preserve"> </w:t>
       </w:r>
-      <w:bookmarkStart w:id="4" w:name="_Hlk494130452"/>
+      <w:bookmarkStart w:id="3" w:name="_Hlk494130452"/>
       <w:r>
         <w:rPr>
           <w:rFonts w:eastAsia="Times New Roman" w:cs="Times New Roman"/>
           <w:position w:val="-4"/>
           <w:szCs w:val="24"/>
         </w:rPr>
-        <w:object w:dxaOrig="460" w:dyaOrig="360">
-          <v:shape id="_x0000_i1160" type="#_x0000_t75" style="width:23.25pt;height:18pt" o:ole="">
+        <w:object w:dxaOrig="460" w:dyaOrig="360" w14:anchorId="2F9A091D">
+          <v:shape id="_x0000_i1160" type="#_x0000_t75" style="width:23.4pt;height:18pt" o:ole="">
             <v:imagedata r:id="rId271" o:title=""/>
           </v:shape>
-          <o:OLEObject Type="Embed" ProgID="Equation.DSMT4" ShapeID="_x0000_i1160" DrawAspect="Content" ObjectID="_1610368741" r:id="rId272"/>
-        </w:object>
-      </w:r>
-      <w:bookmarkEnd w:id="4"/>
+          <o:OLEObject Type="Embed" ProgID="Equation.DSMT4" ShapeID="_x0000_i1160" DrawAspect="Content" ObjectID="_1654270461" r:id="rId272"/>
+        </w:object>
+      </w:r>
+      <w:bookmarkEnd w:id="3"/>
       <w:r>
         <w:rPr>
           <w:rFonts w:eastAsia="Times New Roman" w:cs="Times New Roman"/>
@@ -4747,7 +4743,7 @@
         <w:t xml:space="preserve">  </w:t>
       </w:r>
     </w:p>
-    <w:bookmarkStart w:id="5" w:name="_Hlk494130463"/>
+    <w:bookmarkStart w:id="4" w:name="_Hlk494130463"/>
     <w:p>
       <w:pPr>
         <w:pStyle w:val="ListParagraph"/>
@@ -4763,14 +4759,14 @@
           <w:position w:val="-50"/>
           <w:szCs w:val="24"/>
         </w:rPr>
-        <w:object w:dxaOrig="1840" w:dyaOrig="1120">
+        <w:object w:dxaOrig="1840" w:dyaOrig="1120" w14:anchorId="435C7AE5">
           <v:shape id="_x0000_i1161" type="#_x0000_t75" style="width:91.5pt;height:55.5pt" o:ole="">
             <v:imagedata r:id="rId273" o:title=""/>
           </v:shape>
-          <o:OLEObject Type="Embed" ProgID="Equation.DSMT4" ShapeID="_x0000_i1161" DrawAspect="Content" ObjectID="_1610368742" r:id="rId274"/>
-        </w:object>
-      </w:r>
-      <w:bookmarkEnd w:id="5"/>
+          <o:OLEObject Type="Embed" ProgID="Equation.DSMT4" ShapeID="_x0000_i1161" DrawAspect="Content" ObjectID="_1654270462" r:id="rId274"/>
+        </w:object>
+      </w:r>
+      <w:bookmarkEnd w:id="4"/>
     </w:p>
     <w:p>
       <w:pPr>
@@ -4838,11 +4834,11 @@
         <w:rPr>
           <w:position w:val="-50"/>
         </w:rPr>
-        <w:object w:dxaOrig="4640" w:dyaOrig="1120">
-          <v:shape id="_x0000_i1162" type="#_x0000_t75" style="width:231.75pt;height:56.25pt" o:ole="">
+        <w:object w:dxaOrig="4640" w:dyaOrig="1120" w14:anchorId="4DE38978">
+          <v:shape id="_x0000_i1162" type="#_x0000_t75" style="width:231.9pt;height:56.1pt" o:ole="">
             <v:imagedata r:id="rId275" o:title=""/>
           </v:shape>
-          <o:OLEObject Type="Embed" ProgID="Equation.DSMT4" ShapeID="_x0000_i1162" DrawAspect="Content" ObjectID="_1610368743" r:id="rId276"/>
+          <o:OLEObject Type="Embed" ProgID="Equation.DSMT4" ShapeID="_x0000_i1162" DrawAspect="Content" ObjectID="_1654270463" r:id="rId276"/>
         </w:object>
       </w:r>
     </w:p>
@@ -4872,7 +4868,7 @@
         </w:tabs>
         <w:ind w:left="540" w:hanging="540"/>
       </w:pPr>
-      <w:bookmarkStart w:id="6" w:name="_Hlk494130420"/>
+      <w:bookmarkStart w:id="5" w:name="_Hlk494130420"/>
       <w:r>
         <w:rPr>
           <w:rFonts w:eastAsia="Times New Roman" w:cs="Times New Roman"/>
@@ -4894,11 +4890,11 @@
           <w:position w:val="-4"/>
           <w:szCs w:val="24"/>
         </w:rPr>
-        <w:object w:dxaOrig="460" w:dyaOrig="360">
-          <v:shape id="_x0000_i1163" type="#_x0000_t75" style="width:23.25pt;height:18pt" o:ole="">
+        <w:object w:dxaOrig="460" w:dyaOrig="360" w14:anchorId="2D1D981D">
+          <v:shape id="_x0000_i1163" type="#_x0000_t75" style="width:23.4pt;height:18pt" o:ole="">
             <v:imagedata r:id="rId271" o:title=""/>
           </v:shape>
-          <o:OLEObject Type="Embed" ProgID="Equation.DSMT4" ShapeID="_x0000_i1163" DrawAspect="Content" ObjectID="_1610368744" r:id="rId277"/>
+          <o:OLEObject Type="Embed" ProgID="Equation.DSMT4" ShapeID="_x0000_i1163" DrawAspect="Content" ObjectID="_1654270464" r:id="rId277"/>
         </w:object>
       </w:r>
     </w:p>
@@ -4913,11 +4909,11 @@
           <w:position w:val="-50"/>
           <w:szCs w:val="24"/>
         </w:rPr>
-        <w:object w:dxaOrig="1719" w:dyaOrig="1120">
+        <w:object w:dxaOrig="1719" w:dyaOrig="1120" w14:anchorId="63614A01">
           <v:shape id="_x0000_i1164" type="#_x0000_t75" style="width:85.5pt;height:55.5pt" o:ole="">
             <v:imagedata r:id="rId278" o:title=""/>
           </v:shape>
-          <o:OLEObject Type="Embed" ProgID="Equation.DSMT4" ShapeID="_x0000_i1164" DrawAspect="Content" ObjectID="_1610368745" r:id="rId279"/>
+          <o:OLEObject Type="Embed" ProgID="Equation.DSMT4" ShapeID="_x0000_i1164" DrawAspect="Content" ObjectID="_1654270465" r:id="rId279"/>
         </w:object>
       </w:r>
     </w:p>
@@ -4955,11 +4951,11 @@
           <w:position w:val="-4"/>
           <w:szCs w:val="24"/>
         </w:rPr>
-        <w:object w:dxaOrig="840" w:dyaOrig="260">
-          <v:shape id="_x0000_i1165" type="#_x0000_t75" style="width:42pt;height:12.75pt" o:ole="">
+        <w:object w:dxaOrig="840" w:dyaOrig="260" w14:anchorId="2660EE6B">
+          <v:shape id="_x0000_i1165" type="#_x0000_t75" style="width:42pt;height:12.9pt" o:ole="">
             <v:imagedata r:id="rId280" o:title=""/>
           </v:shape>
-          <o:OLEObject Type="Embed" ProgID="Equation.DSMT4" ShapeID="_x0000_i1165" DrawAspect="Content" ObjectID="_1610368746" r:id="rId281"/>
+          <o:OLEObject Type="Embed" ProgID="Equation.DSMT4" ShapeID="_x0000_i1165" DrawAspect="Content" ObjectID="_1654270466" r:id="rId281"/>
         </w:object>
       </w:r>
     </w:p>
@@ -4985,7 +4981,7 @@
         <w:t>Solve the system using the inverse that is given for the coefficient matrix</w:t>
       </w:r>
     </w:p>
-    <w:bookmarkEnd w:id="6"/>
+    <w:bookmarkEnd w:id="5"/>
     <w:p>
       <w:pPr>
         <w:tabs>
@@ -5002,11 +4998,11 @@
         <w:rPr>
           <w:position w:val="-50"/>
         </w:rPr>
-        <w:object w:dxaOrig="2920" w:dyaOrig="1120">
-          <v:shape id="_x0000_i1166" type="#_x0000_t75" style="width:146.25pt;height:56.25pt" o:ole="">
+        <w:object w:dxaOrig="2920" w:dyaOrig="1120" w14:anchorId="6FA7417B">
+          <v:shape id="_x0000_i1166" type="#_x0000_t75" style="width:146.4pt;height:56.1pt" o:ole="">
             <v:imagedata r:id="rId282" o:title=""/>
           </v:shape>
-          <o:OLEObject Type="Embed" ProgID="Equation.DSMT4" ShapeID="_x0000_i1166" DrawAspect="Content" ObjectID="_1610368747" r:id="rId283"/>
+          <o:OLEObject Type="Embed" ProgID="Equation.DSMT4" ShapeID="_x0000_i1166" DrawAspect="Content" ObjectID="_1654270467" r:id="rId283"/>
         </w:object>
       </w:r>
     </w:p>
@@ -5018,7 +5014,7 @@
         </w:tabs>
         <w:spacing w:line="360" w:lineRule="auto"/>
       </w:pPr>
-      <w:bookmarkStart w:id="7" w:name="_Hlk494130727"/>
+      <w:bookmarkStart w:id="6" w:name="_Hlk494130727"/>
       <w:r>
         <w:rPr>
           <w:b/>
@@ -5104,11 +5100,11 @@
               <w:rPr>
                 <w:position w:val="-30"/>
               </w:rPr>
-              <w:object w:dxaOrig="1440" w:dyaOrig="720">
+              <w:object w:dxaOrig="1440" w:dyaOrig="720" w14:anchorId="7E87F7E0">
                 <v:shape id="_x0000_i1167" type="#_x0000_t75" style="width:1in;height:36pt" o:ole="">
                   <v:imagedata r:id="rId284" o:title=""/>
                 </v:shape>
-                <o:OLEObject Type="Embed" ProgID="Equation.DSMT4" ShapeID="_x0000_i1167" DrawAspect="Content" ObjectID="_1610368748" r:id="rId285"/>
+                <o:OLEObject Type="Embed" ProgID="Equation.DSMT4" ShapeID="_x0000_i1167" DrawAspect="Content" ObjectID="_1654270468" r:id="rId285"/>
               </w:object>
             </w:r>
           </w:p>
@@ -5126,11 +5122,11 @@
               <w:rPr>
                 <w:position w:val="-30"/>
               </w:rPr>
-              <w:object w:dxaOrig="1420" w:dyaOrig="720">
-                <v:shape id="_x0000_i1168" type="#_x0000_t75" style="width:71.25pt;height:36pt" o:ole="">
+              <w:object w:dxaOrig="1420" w:dyaOrig="720" w14:anchorId="413D57AB">
+                <v:shape id="_x0000_i1168" type="#_x0000_t75" style="width:71.4pt;height:36pt" o:ole="">
                   <v:imagedata r:id="rId286" o:title=""/>
                 </v:shape>
-                <o:OLEObject Type="Embed" ProgID="Equation.DSMT4" ShapeID="_x0000_i1168" DrawAspect="Content" ObjectID="_1610368749" r:id="rId287"/>
+                <o:OLEObject Type="Embed" ProgID="Equation.DSMT4" ShapeID="_x0000_i1168" DrawAspect="Content" ObjectID="_1654270469" r:id="rId287"/>
               </w:object>
             </w:r>
           </w:p>
@@ -5148,11 +5144,11 @@
               <w:rPr>
                 <w:position w:val="-30"/>
               </w:rPr>
-              <w:object w:dxaOrig="1560" w:dyaOrig="720">
+              <w:object w:dxaOrig="1560" w:dyaOrig="720" w14:anchorId="6959085F">
                 <v:shape id="_x0000_i1169" type="#_x0000_t75" style="width:78pt;height:36pt" o:ole="">
                   <v:imagedata r:id="rId288" o:title=""/>
                 </v:shape>
-                <o:OLEObject Type="Embed" ProgID="Equation.DSMT4" ShapeID="_x0000_i1169" DrawAspect="Content" ObjectID="_1610368750" r:id="rId289"/>
+                <o:OLEObject Type="Embed" ProgID="Equation.DSMT4" ShapeID="_x0000_i1169" DrawAspect="Content" ObjectID="_1654270470" r:id="rId289"/>
               </w:object>
             </w:r>
           </w:p>
@@ -5170,11 +5166,11 @@
               <w:rPr>
                 <w:position w:val="-30"/>
               </w:rPr>
-              <w:object w:dxaOrig="1300" w:dyaOrig="720">
-                <v:shape id="_x0000_i1170" type="#_x0000_t75" style="width:65.25pt;height:36pt" o:ole="">
+              <w:object w:dxaOrig="1300" w:dyaOrig="720" w14:anchorId="17A308C5">
+                <v:shape id="_x0000_i1170" type="#_x0000_t75" style="width:65.4pt;height:36pt" o:ole="">
                   <v:imagedata r:id="rId290" o:title=""/>
                 </v:shape>
-                <o:OLEObject Type="Embed" ProgID="Equation.DSMT4" ShapeID="_x0000_i1170" DrawAspect="Content" ObjectID="_1610368751" r:id="rId291"/>
+                <o:OLEObject Type="Embed" ProgID="Equation.DSMT4" ShapeID="_x0000_i1170" DrawAspect="Content" ObjectID="_1654270471" r:id="rId291"/>
               </w:object>
             </w:r>
           </w:p>
@@ -5192,11 +5188,11 @@
               <w:rPr>
                 <w:position w:val="-30"/>
               </w:rPr>
-              <w:object w:dxaOrig="1420" w:dyaOrig="720">
-                <v:shape id="_x0000_i1171" type="#_x0000_t75" style="width:71.25pt;height:36pt" o:ole="">
+              <w:object w:dxaOrig="1420" w:dyaOrig="720" w14:anchorId="64942264">
+                <v:shape id="_x0000_i1171" type="#_x0000_t75" style="width:71.4pt;height:36pt" o:ole="">
                   <v:imagedata r:id="rId292" o:title=""/>
                 </v:shape>
-                <o:OLEObject Type="Embed" ProgID="Equation.DSMT4" ShapeID="_x0000_i1171" DrawAspect="Content" ObjectID="_1610368752" r:id="rId293"/>
+                <o:OLEObject Type="Embed" ProgID="Equation.DSMT4" ShapeID="_x0000_i1171" DrawAspect="Content" ObjectID="_1654270472" r:id="rId293"/>
               </w:object>
             </w:r>
           </w:p>
@@ -5214,11 +5210,11 @@
               <w:rPr>
                 <w:position w:val="-30"/>
               </w:rPr>
-              <w:object w:dxaOrig="1560" w:dyaOrig="720">
+              <w:object w:dxaOrig="1560" w:dyaOrig="720" w14:anchorId="21F83258">
                 <v:shape id="_x0000_i1172" type="#_x0000_t75" style="width:78pt;height:36pt" o:ole="">
                   <v:imagedata r:id="rId294" o:title=""/>
                 </v:shape>
-                <o:OLEObject Type="Embed" ProgID="Equation.DSMT4" ShapeID="_x0000_i1172" DrawAspect="Content" ObjectID="_1610368753" r:id="rId295"/>
+                <o:OLEObject Type="Embed" ProgID="Equation.DSMT4" ShapeID="_x0000_i1172" DrawAspect="Content" ObjectID="_1654270473" r:id="rId295"/>
               </w:object>
             </w:r>
           </w:p>
@@ -5236,11 +5232,11 @@
               <w:rPr>
                 <w:position w:val="-30"/>
               </w:rPr>
-              <w:object w:dxaOrig="1680" w:dyaOrig="720">
+              <w:object w:dxaOrig="1680" w:dyaOrig="720" w14:anchorId="49B00F8B">
                 <v:shape id="_x0000_i1173" type="#_x0000_t75" style="width:84pt;height:36pt" o:ole="">
                   <v:imagedata r:id="rId296" o:title=""/>
                 </v:shape>
-                <o:OLEObject Type="Embed" ProgID="Equation.DSMT4" ShapeID="_x0000_i1173" DrawAspect="Content" ObjectID="_1610368754" r:id="rId297"/>
+                <o:OLEObject Type="Embed" ProgID="Equation.DSMT4" ShapeID="_x0000_i1173" DrawAspect="Content" ObjectID="_1654270474" r:id="rId297"/>
               </w:object>
             </w:r>
           </w:p>
@@ -5258,11 +5254,11 @@
               <w:rPr>
                 <w:position w:val="-30"/>
               </w:rPr>
-              <w:object w:dxaOrig="1180" w:dyaOrig="720">
-                <v:shape id="_x0000_i1174" type="#_x0000_t75" style="width:59.25pt;height:36pt" o:ole="">
+              <w:object w:dxaOrig="1180" w:dyaOrig="720" w14:anchorId="02511C78">
+                <v:shape id="_x0000_i1174" type="#_x0000_t75" style="width:59.1pt;height:36pt" o:ole="">
                   <v:imagedata r:id="rId298" o:title=""/>
                 </v:shape>
-                <o:OLEObject Type="Embed" ProgID="Equation.DSMT4" ShapeID="_x0000_i1174" DrawAspect="Content" ObjectID="_1610368755" r:id="rId299"/>
+                <o:OLEObject Type="Embed" ProgID="Equation.DSMT4" ShapeID="_x0000_i1174" DrawAspect="Content" ObjectID="_1654270475" r:id="rId299"/>
               </w:object>
             </w:r>
           </w:p>
@@ -5280,11 +5276,11 @@
               <w:rPr>
                 <w:position w:val="-30"/>
               </w:rPr>
-              <w:object w:dxaOrig="1660" w:dyaOrig="720">
-                <v:shape id="_x0000_i1175" type="#_x0000_t75" style="width:83.25pt;height:36pt" o:ole="">
+              <w:object w:dxaOrig="1660" w:dyaOrig="720" w14:anchorId="7CBDDA51">
+                <v:shape id="_x0000_i1175" type="#_x0000_t75" style="width:83.1pt;height:36pt" o:ole="">
                   <v:imagedata r:id="rId300" o:title=""/>
                 </v:shape>
-                <o:OLEObject Type="Embed" ProgID="Equation.DSMT4" ShapeID="_x0000_i1175" DrawAspect="Content" ObjectID="_1610368756" r:id="rId301"/>
+                <o:OLEObject Type="Embed" ProgID="Equation.DSMT4" ShapeID="_x0000_i1175" DrawAspect="Content" ObjectID="_1654270476" r:id="rId301"/>
               </w:object>
             </w:r>
           </w:p>
@@ -5302,11 +5298,11 @@
               <w:rPr>
                 <w:position w:val="-30"/>
               </w:rPr>
-              <w:object w:dxaOrig="1540" w:dyaOrig="720">
-                <v:shape id="_x0000_i1176" type="#_x0000_t75" style="width:77.25pt;height:36pt" o:ole="">
+              <w:object w:dxaOrig="1540" w:dyaOrig="720" w14:anchorId="1A6D5482">
+                <v:shape id="_x0000_i1176" type="#_x0000_t75" style="width:77.1pt;height:36pt" o:ole="">
                   <v:imagedata r:id="rId302" o:title=""/>
                 </v:shape>
-                <o:OLEObject Type="Embed" ProgID="Equation.DSMT4" ShapeID="_x0000_i1176" DrawAspect="Content" ObjectID="_1610368757" r:id="rId303"/>
+                <o:OLEObject Type="Embed" ProgID="Equation.DSMT4" ShapeID="_x0000_i1176" DrawAspect="Content" ObjectID="_1654270477" r:id="rId303"/>
               </w:object>
             </w:r>
           </w:p>
@@ -5324,11 +5320,11 @@
               <w:rPr>
                 <w:position w:val="-30"/>
               </w:rPr>
-              <w:object w:dxaOrig="1420" w:dyaOrig="720">
-                <v:shape id="_x0000_i1177" type="#_x0000_t75" style="width:71.25pt;height:36pt" o:ole="">
+              <w:object w:dxaOrig="1420" w:dyaOrig="720" w14:anchorId="6F4FCC2D">
+                <v:shape id="_x0000_i1177" type="#_x0000_t75" style="width:71.4pt;height:36pt" o:ole="">
                   <v:imagedata r:id="rId304" o:title=""/>
                 </v:shape>
-                <o:OLEObject Type="Embed" ProgID="Equation.DSMT4" ShapeID="_x0000_i1177" DrawAspect="Content" ObjectID="_1610368758" r:id="rId305"/>
+                <o:OLEObject Type="Embed" ProgID="Equation.DSMT4" ShapeID="_x0000_i1177" DrawAspect="Content" ObjectID="_1654270478" r:id="rId305"/>
               </w:object>
             </w:r>
           </w:p>
@@ -5351,11 +5347,11 @@
               <w:rPr>
                 <w:position w:val="-30"/>
               </w:rPr>
-              <w:object w:dxaOrig="1320" w:dyaOrig="720">
+              <w:object w:dxaOrig="1320" w:dyaOrig="720" w14:anchorId="6358C917">
                 <v:shape id="_x0000_i1178" type="#_x0000_t75" style="width:66pt;height:36pt" o:ole="">
                   <v:imagedata r:id="rId306" o:title=""/>
                 </v:shape>
-                <o:OLEObject Type="Embed" ProgID="Equation.DSMT4" ShapeID="_x0000_i1178" DrawAspect="Content" ObjectID="_1610368759" r:id="rId307"/>
+                <o:OLEObject Type="Embed" ProgID="Equation.DSMT4" ShapeID="_x0000_i1178" DrawAspect="Content" ObjectID="_1654270479" r:id="rId307"/>
               </w:object>
             </w:r>
           </w:p>
@@ -5373,11 +5369,11 @@
               <w:rPr>
                 <w:position w:val="-30"/>
               </w:rPr>
-              <w:object w:dxaOrig="1560" w:dyaOrig="720">
+              <w:object w:dxaOrig="1560" w:dyaOrig="720" w14:anchorId="6027632D">
                 <v:shape id="_x0000_i1179" type="#_x0000_t75" style="width:78pt;height:36pt" o:ole="">
                   <v:imagedata r:id="rId308" o:title=""/>
                 </v:shape>
-                <o:OLEObject Type="Embed" ProgID="Equation.DSMT4" ShapeID="_x0000_i1179" DrawAspect="Content" ObjectID="_1610368760" r:id="rId309"/>
+                <o:OLEObject Type="Embed" ProgID="Equation.DSMT4" ShapeID="_x0000_i1179" DrawAspect="Content" ObjectID="_1654270480" r:id="rId309"/>
               </w:object>
             </w:r>
           </w:p>
@@ -5395,11 +5391,11 @@
               <w:rPr>
                 <w:position w:val="-30"/>
               </w:rPr>
-              <w:object w:dxaOrig="1760" w:dyaOrig="720">
+              <w:object w:dxaOrig="1760" w:dyaOrig="720" w14:anchorId="62149DCC">
                 <v:shape id="_x0000_i1180" type="#_x0000_t75" style="width:88.5pt;height:36pt" o:ole="">
                   <v:imagedata r:id="rId310" o:title=""/>
                 </v:shape>
-                <o:OLEObject Type="Embed" ProgID="Equation.DSMT4" ShapeID="_x0000_i1180" DrawAspect="Content" ObjectID="_1610368761" r:id="rId311"/>
+                <o:OLEObject Type="Embed" ProgID="Equation.DSMT4" ShapeID="_x0000_i1180" DrawAspect="Content" ObjectID="_1654270481" r:id="rId311"/>
               </w:object>
             </w:r>
           </w:p>
@@ -5417,11 +5413,11 @@
               <w:rPr>
                 <w:position w:val="-30"/>
               </w:rPr>
-              <w:object w:dxaOrig="1560" w:dyaOrig="720">
+              <w:object w:dxaOrig="1560" w:dyaOrig="720" w14:anchorId="4BF67CE4">
                 <v:shape id="_x0000_i1181" type="#_x0000_t75" style="width:78pt;height:36pt" o:ole="">
                   <v:imagedata r:id="rId312" o:title=""/>
                 </v:shape>
-                <o:OLEObject Type="Embed" ProgID="Equation.DSMT4" ShapeID="_x0000_i1181" DrawAspect="Content" ObjectID="_1610368762" r:id="rId313"/>
+                <o:OLEObject Type="Embed" ProgID="Equation.DSMT4" ShapeID="_x0000_i1181" DrawAspect="Content" ObjectID="_1654270482" r:id="rId313"/>
               </w:object>
             </w:r>
           </w:p>
@@ -5439,11 +5435,11 @@
               <w:rPr>
                 <w:position w:val="-30"/>
               </w:rPr>
-              <w:object w:dxaOrig="1420" w:dyaOrig="720">
-                <v:shape id="_x0000_i1182" type="#_x0000_t75" style="width:71.25pt;height:36pt" o:ole="">
+              <w:object w:dxaOrig="1420" w:dyaOrig="720" w14:anchorId="4A22123E">
+                <v:shape id="_x0000_i1182" type="#_x0000_t75" style="width:71.4pt;height:36pt" o:ole="">
                   <v:imagedata r:id="rId314" o:title=""/>
                 </v:shape>
-                <o:OLEObject Type="Embed" ProgID="Equation.DSMT4" ShapeID="_x0000_i1182" DrawAspect="Content" ObjectID="_1610368763" r:id="rId315"/>
+                <o:OLEObject Type="Embed" ProgID="Equation.DSMT4" ShapeID="_x0000_i1182" DrawAspect="Content" ObjectID="_1654270483" r:id="rId315"/>
               </w:object>
             </w:r>
           </w:p>
@@ -5461,11 +5457,11 @@
               <w:rPr>
                 <w:position w:val="-30"/>
               </w:rPr>
-              <w:object w:dxaOrig="1280" w:dyaOrig="720">
-                <v:shape id="_x0000_i1183" type="#_x0000_t75" style="width:63.75pt;height:36pt" o:ole="">
+              <w:object w:dxaOrig="1280" w:dyaOrig="720" w14:anchorId="18229F14">
+                <v:shape id="_x0000_i1183" type="#_x0000_t75" style="width:63.6pt;height:36pt" o:ole="">
                   <v:imagedata r:id="rId316" o:title=""/>
                 </v:shape>
-                <o:OLEObject Type="Embed" ProgID="Equation.DSMT4" ShapeID="_x0000_i1183" DrawAspect="Content" ObjectID="_1610368764" r:id="rId317"/>
+                <o:OLEObject Type="Embed" ProgID="Equation.DSMT4" ShapeID="_x0000_i1183" DrawAspect="Content" ObjectID="_1654270484" r:id="rId317"/>
               </w:object>
             </w:r>
           </w:p>
@@ -5483,11 +5479,11 @@
               <w:rPr>
                 <w:position w:val="-30"/>
               </w:rPr>
-              <w:object w:dxaOrig="1320" w:dyaOrig="720">
+              <w:object w:dxaOrig="1320" w:dyaOrig="720" w14:anchorId="033D91D8">
                 <v:shape id="_x0000_i1184" type="#_x0000_t75" style="width:66pt;height:36pt" o:ole="">
                   <v:imagedata r:id="rId318" o:title=""/>
                 </v:shape>
-                <o:OLEObject Type="Embed" ProgID="Equation.DSMT4" ShapeID="_x0000_i1184" DrawAspect="Content" ObjectID="_1610368765" r:id="rId319"/>
+                <o:OLEObject Type="Embed" ProgID="Equation.DSMT4" ShapeID="_x0000_i1184" DrawAspect="Content" ObjectID="_1654270485" r:id="rId319"/>
               </w:object>
             </w:r>
           </w:p>
@@ -5505,11 +5501,11 @@
               <w:rPr>
                 <w:position w:val="-50"/>
               </w:rPr>
-              <w:object w:dxaOrig="1620" w:dyaOrig="1120">
-                <v:shape id="_x0000_i1185" type="#_x0000_t75" style="width:81pt;height:56.25pt" o:ole="">
+              <w:object w:dxaOrig="1620" w:dyaOrig="1120" w14:anchorId="6C10BB32">
+                <v:shape id="_x0000_i1185" type="#_x0000_t75" style="width:81pt;height:56.1pt" o:ole="">
                   <v:imagedata r:id="rId320" o:title=""/>
                 </v:shape>
-                <o:OLEObject Type="Embed" ProgID="Equation.DSMT4" ShapeID="_x0000_i1185" DrawAspect="Content" ObjectID="_1610368766" r:id="rId321"/>
+                <o:OLEObject Type="Embed" ProgID="Equation.DSMT4" ShapeID="_x0000_i1185" DrawAspect="Content" ObjectID="_1654270486" r:id="rId321"/>
               </w:object>
             </w:r>
           </w:p>
@@ -5527,11 +5523,11 @@
               <w:rPr>
                 <w:position w:val="-50"/>
               </w:rPr>
-              <w:object w:dxaOrig="1540" w:dyaOrig="1120">
-                <v:shape id="_x0000_i1186" type="#_x0000_t75" style="width:76.5pt;height:56.25pt" o:ole="">
+              <w:object w:dxaOrig="1540" w:dyaOrig="1120" w14:anchorId="58EA620E">
+                <v:shape id="_x0000_i1186" type="#_x0000_t75" style="width:76.5pt;height:56.1pt" o:ole="">
                   <v:imagedata r:id="rId322" o:title=""/>
                 </v:shape>
-                <o:OLEObject Type="Embed" ProgID="Equation.DSMT4" ShapeID="_x0000_i1186" DrawAspect="Content" ObjectID="_1610368767" r:id="rId323"/>
+                <o:OLEObject Type="Embed" ProgID="Equation.DSMT4" ShapeID="_x0000_i1186" DrawAspect="Content" ObjectID="_1654270487" r:id="rId323"/>
               </w:object>
             </w:r>
           </w:p>
@@ -5554,11 +5550,11 @@
               <w:rPr>
                 <w:position w:val="-50"/>
               </w:rPr>
-              <w:object w:dxaOrig="1980" w:dyaOrig="1120">
-                <v:shape id="_x0000_i1187" type="#_x0000_t75" style="width:99pt;height:56.25pt" o:ole="">
+              <w:object w:dxaOrig="1980" w:dyaOrig="1120" w14:anchorId="32C08B6D">
+                <v:shape id="_x0000_i1187" type="#_x0000_t75" style="width:99pt;height:56.1pt" o:ole="">
                   <v:imagedata r:id="rId324" o:title=""/>
                 </v:shape>
-                <o:OLEObject Type="Embed" ProgID="Equation.DSMT4" ShapeID="_x0000_i1187" DrawAspect="Content" ObjectID="_1610368768" r:id="rId325"/>
+                <o:OLEObject Type="Embed" ProgID="Equation.DSMT4" ShapeID="_x0000_i1187" DrawAspect="Content" ObjectID="_1654270488" r:id="rId325"/>
               </w:object>
             </w:r>
           </w:p>
@@ -5576,11 +5572,11 @@
               <w:rPr>
                 <w:position w:val="-50"/>
               </w:rPr>
-              <w:object w:dxaOrig="1860" w:dyaOrig="1120">
-                <v:shape id="_x0000_i1188" type="#_x0000_t75" style="width:93pt;height:56.25pt" o:ole="">
+              <w:object w:dxaOrig="1860" w:dyaOrig="1120" w14:anchorId="1FB1B45C">
+                <v:shape id="_x0000_i1188" type="#_x0000_t75" style="width:93pt;height:56.1pt" o:ole="">
                   <v:imagedata r:id="rId326" o:title=""/>
                 </v:shape>
-                <o:OLEObject Type="Embed" ProgID="Equation.DSMT4" ShapeID="_x0000_i1188" DrawAspect="Content" ObjectID="_1610368769" r:id="rId327"/>
+                <o:OLEObject Type="Embed" ProgID="Equation.DSMT4" ShapeID="_x0000_i1188" DrawAspect="Content" ObjectID="_1654270489" r:id="rId327"/>
               </w:object>
             </w:r>
           </w:p>
@@ -5598,11 +5594,11 @@
               <w:rPr>
                 <w:position w:val="-50"/>
               </w:rPr>
-              <w:object w:dxaOrig="2020" w:dyaOrig="1120">
-                <v:shape id="_x0000_i1189" type="#_x0000_t75" style="width:101.25pt;height:56.25pt" o:ole="">
+              <w:object w:dxaOrig="2020" w:dyaOrig="1120" w14:anchorId="7F60E624">
+                <v:shape id="_x0000_i1189" type="#_x0000_t75" style="width:101.1pt;height:56.1pt" o:ole="">
                   <v:imagedata r:id="rId328" o:title=""/>
                 </v:shape>
-                <o:OLEObject Type="Embed" ProgID="Equation.DSMT4" ShapeID="_x0000_i1189" DrawAspect="Content" ObjectID="_1610368770" r:id="rId329"/>
+                <o:OLEObject Type="Embed" ProgID="Equation.DSMT4" ShapeID="_x0000_i1189" DrawAspect="Content" ObjectID="_1654270490" r:id="rId329"/>
               </w:object>
             </w:r>
           </w:p>
@@ -5620,11 +5616,11 @@
               <w:rPr>
                 <w:position w:val="-50"/>
               </w:rPr>
-              <w:object w:dxaOrig="1880" w:dyaOrig="1120">
-                <v:shape id="_x0000_i1190" type="#_x0000_t75" style="width:93.75pt;height:56.25pt" o:ole="">
+              <w:object w:dxaOrig="1880" w:dyaOrig="1120" w14:anchorId="4369E02D">
+                <v:shape id="_x0000_i1190" type="#_x0000_t75" style="width:93.6pt;height:56.1pt" o:ole="">
                   <v:imagedata r:id="rId330" o:title=""/>
                 </v:shape>
-                <o:OLEObject Type="Embed" ProgID="Equation.DSMT4" ShapeID="_x0000_i1190" DrawAspect="Content" ObjectID="_1610368771" r:id="rId331"/>
+                <o:OLEObject Type="Embed" ProgID="Equation.DSMT4" ShapeID="_x0000_i1190" DrawAspect="Content" ObjectID="_1654270491" r:id="rId331"/>
               </w:object>
             </w:r>
           </w:p>
@@ -5642,11 +5638,11 @@
               <w:rPr>
                 <w:position w:val="-50"/>
               </w:rPr>
-              <w:object w:dxaOrig="2020" w:dyaOrig="1120">
-                <v:shape id="_x0000_i1191" type="#_x0000_t75" style="width:101.25pt;height:56.25pt" o:ole="">
+              <w:object w:dxaOrig="2020" w:dyaOrig="1120" w14:anchorId="4FC9E3CE">
+                <v:shape id="_x0000_i1191" type="#_x0000_t75" style="width:101.1pt;height:56.1pt" o:ole="">
                   <v:imagedata r:id="rId332" o:title=""/>
                 </v:shape>
-                <o:OLEObject Type="Embed" ProgID="Equation.DSMT4" ShapeID="_x0000_i1191" DrawAspect="Content" ObjectID="_1610368772" r:id="rId333"/>
+                <o:OLEObject Type="Embed" ProgID="Equation.DSMT4" ShapeID="_x0000_i1191" DrawAspect="Content" ObjectID="_1654270492" r:id="rId333"/>
               </w:object>
             </w:r>
           </w:p>
@@ -5664,11 +5660,11 @@
               <w:rPr>
                 <w:position w:val="-50"/>
               </w:rPr>
-              <w:object w:dxaOrig="1780" w:dyaOrig="1120">
-                <v:shape id="_x0000_i1192" type="#_x0000_t75" style="width:89.25pt;height:56.25pt" o:ole="">
+              <w:object w:dxaOrig="1780" w:dyaOrig="1120" w14:anchorId="0F353E4A">
+                <v:shape id="_x0000_i1192" type="#_x0000_t75" style="width:89.4pt;height:56.1pt" o:ole="">
                   <v:imagedata r:id="rId334" o:title=""/>
                 </v:shape>
-                <o:OLEObject Type="Embed" ProgID="Equation.DSMT4" ShapeID="_x0000_i1192" DrawAspect="Content" ObjectID="_1610368773" r:id="rId335"/>
+                <o:OLEObject Type="Embed" ProgID="Equation.DSMT4" ShapeID="_x0000_i1192" DrawAspect="Content" ObjectID="_1654270493" r:id="rId335"/>
               </w:object>
             </w:r>
           </w:p>
@@ -5686,24 +5682,24 @@
               <w:rPr>
                 <w:position w:val="-50"/>
               </w:rPr>
-              <w:object w:dxaOrig="1560" w:dyaOrig="1120">
-                <v:shape id="_x0000_i1193" type="#_x0000_t75" style="width:78pt;height:56.25pt" o:ole="">
+              <w:object w:dxaOrig="1560" w:dyaOrig="1120" w14:anchorId="08A3584E">
+                <v:shape id="_x0000_i1193" type="#_x0000_t75" style="width:78pt;height:56.1pt" o:ole="">
                   <v:imagedata r:id="rId336" o:title=""/>
                 </v:shape>
-                <o:OLEObject Type="Embed" ProgID="Equation.DSMT4" ShapeID="_x0000_i1193" DrawAspect="Content" ObjectID="_1610368774" r:id="rId337"/>
+                <o:OLEObject Type="Embed" ProgID="Equation.DSMT4" ShapeID="_x0000_i1193" DrawAspect="Content" ObjectID="_1654270494" r:id="rId337"/>
               </w:object>
             </w:r>
           </w:p>
         </w:tc>
       </w:tr>
-      <w:bookmarkEnd w:id="7"/>
+      <w:bookmarkEnd w:id="6"/>
     </w:tbl>
     <w:p/>
     <w:sectPr>
       <w:footerReference w:type="default" r:id="rId338"/>
       <w:pgSz w:w="12240" w:h="15840" w:code="1"/>
       <w:pgMar w:top="864" w:right="864" w:bottom="864" w:left="1152" w:header="288" w:footer="144" w:gutter="0"/>
-      <w:pgNumType w:start="26"/>
+      <w:pgNumType w:start="256"/>
       <w:cols w:space="720"/>
       <w:docGrid w:linePitch="360"/>
     </w:sectPr>
@@ -5712,7 +5708,7 @@
 </file>
 
 <file path=word/endnotes.xml><?xml version="1.0" encoding="utf-8"?>
-<w:endnotes xmlns:wpc="http://schemas.microsoft.com/office/word/2010/wordprocessingCanvas" xmlns:cx="http://schemas.microsoft.com/office/drawing/2014/chartex" xmlns:cx1="http://schemas.microsoft.com/office/drawing/2015/9/8/chartex" xmlns:mc="http://schemas.openxmlformats.org/markup-compatibility/2006" xmlns:o="urn:schemas-microsoft-com:office:office" xmlns:r="http://schemas.openxmlformats.org/officeDocument/2006/relationships" xmlns:m="http://schemas.openxmlformats.org/officeDocument/2006/math" xmlns:v="urn:schemas-microsoft-com:vml" xmlns:wp14="http://schemas.microsoft.com/office/word/2010/wordprocessingDrawing" xmlns:wp="http://schemas.openxmlformats.org/drawingml/2006/wordprocessingDrawing" xmlns:w10="urn:schemas-microsoft-com:office:word" xmlns:w="http://schemas.openxmlformats.org/wordprocessingml/2006/main" xmlns:w14="http://schemas.microsoft.com/office/word/2010/wordml" xmlns:w15="http://schemas.microsoft.com/office/word/2012/wordml" xmlns:w16se="http://schemas.microsoft.com/office/word/2015/wordml/symex" xmlns:wpg="http://schemas.microsoft.com/office/word/2010/wordprocessingGroup" xmlns:wpi="http://schemas.microsoft.com/office/word/2010/wordprocessingInk" xmlns:wne="http://schemas.microsoft.com/office/word/2006/wordml" xmlns:wps="http://schemas.microsoft.com/office/word/2010/wordprocessingShape" mc:Ignorable="w14 w15 w16se wp14">
+<w:endnotes xmlns:wpc="http://schemas.microsoft.com/office/word/2010/wordprocessingCanvas" xmlns:cx="http://schemas.microsoft.com/office/drawing/2014/chartex" xmlns:cx1="http://schemas.microsoft.com/office/drawing/2015/9/8/chartex" xmlns:cx2="http://schemas.microsoft.com/office/drawing/2015/10/21/chartex" xmlns:cx3="http://schemas.microsoft.com/office/drawing/2016/5/9/chartex" xmlns:cx4="http://schemas.microsoft.com/office/drawing/2016/5/10/chartex" xmlns:cx5="http://schemas.microsoft.com/office/drawing/2016/5/11/chartex" xmlns:cx6="http://schemas.microsoft.com/office/drawing/2016/5/12/chartex" xmlns:cx7="http://schemas.microsoft.com/office/drawing/2016/5/13/chartex" xmlns:cx8="http://schemas.microsoft.com/office/drawing/2016/5/14/chartex" xmlns:mc="http://schemas.openxmlformats.org/markup-compatibility/2006" xmlns:aink="http://schemas.microsoft.com/office/drawing/2016/ink" xmlns:am3d="http://schemas.microsoft.com/office/drawing/2017/model3d" xmlns:o="urn:schemas-microsoft-com:office:office" xmlns:r="http://schemas.openxmlformats.org/officeDocument/2006/relationships" xmlns:m="http://schemas.openxmlformats.org/officeDocument/2006/math" xmlns:v="urn:schemas-microsoft-com:vml" xmlns:wp14="http://schemas.microsoft.com/office/word/2010/wordprocessingDrawing" xmlns:wp="http://schemas.openxmlformats.org/drawingml/2006/wordprocessingDrawing" xmlns:w10="urn:schemas-microsoft-com:office:word" xmlns:w="http://schemas.openxmlformats.org/wordprocessingml/2006/main" xmlns:w14="http://schemas.microsoft.com/office/word/2010/wordml" xmlns:w15="http://schemas.microsoft.com/office/word/2012/wordml" xmlns:w16cex="http://schemas.microsoft.com/office/word/2018/wordml/cex" xmlns:w16cid="http://schemas.microsoft.com/office/word/2016/wordml/cid" xmlns:w16="http://schemas.microsoft.com/office/word/2018/wordml" xmlns:w16se="http://schemas.microsoft.com/office/word/2015/wordml/symex" xmlns:wpg="http://schemas.microsoft.com/office/word/2010/wordprocessingGroup" xmlns:wpi="http://schemas.microsoft.com/office/word/2010/wordprocessingInk" xmlns:wne="http://schemas.microsoft.com/office/word/2006/wordml" xmlns:wps="http://schemas.microsoft.com/office/word/2010/wordprocessingShape" mc:Ignorable="w14 w15 w16se w16cid w16 w16cex wp14">
   <w:endnote w:type="separator" w:id="-1">
     <w:p>
       <w:r>
@@ -5731,7 +5727,7 @@
 </file>
 
 <file path=word/footer1.xml><?xml version="1.0" encoding="utf-8"?>
-<w:ftr xmlns:wpc="http://schemas.microsoft.com/office/word/2010/wordprocessingCanvas" xmlns:cx="http://schemas.microsoft.com/office/drawing/2014/chartex" xmlns:cx1="http://schemas.microsoft.com/office/drawing/2015/9/8/chartex" xmlns:mc="http://schemas.openxmlformats.org/markup-compatibility/2006" xmlns:o="urn:schemas-microsoft-com:office:office" xmlns:r="http://schemas.openxmlformats.org/officeDocument/2006/relationships" xmlns:m="http://schemas.openxmlformats.org/officeDocument/2006/math" xmlns:v="urn:schemas-microsoft-com:vml" xmlns:wp14="http://schemas.microsoft.com/office/word/2010/wordprocessingDrawing" xmlns:wp="http://schemas.openxmlformats.org/drawingml/2006/wordprocessingDrawing" xmlns:w10="urn:schemas-microsoft-com:office:word" xmlns:w="http://schemas.openxmlformats.org/wordprocessingml/2006/main" xmlns:w14="http://schemas.microsoft.com/office/word/2010/wordml" xmlns:w15="http://schemas.microsoft.com/office/word/2012/wordml" xmlns:w16se="http://schemas.microsoft.com/office/word/2015/wordml/symex" xmlns:wpg="http://schemas.microsoft.com/office/word/2010/wordprocessingGroup" xmlns:wpi="http://schemas.microsoft.com/office/word/2010/wordprocessingInk" xmlns:wne="http://schemas.microsoft.com/office/word/2006/wordml" xmlns:wps="http://schemas.microsoft.com/office/word/2010/wordprocessingShape" mc:Ignorable="w14 w15 w16se wp14">
+<w:ftr xmlns:wpc="http://schemas.microsoft.com/office/word/2010/wordprocessingCanvas" xmlns:cx="http://schemas.microsoft.com/office/drawing/2014/chartex" xmlns:cx1="http://schemas.microsoft.com/office/drawing/2015/9/8/chartex" xmlns:cx2="http://schemas.microsoft.com/office/drawing/2015/10/21/chartex" xmlns:cx3="http://schemas.microsoft.com/office/drawing/2016/5/9/chartex" xmlns:cx4="http://schemas.microsoft.com/office/drawing/2016/5/10/chartex" xmlns:cx5="http://schemas.microsoft.com/office/drawing/2016/5/11/chartex" xmlns:cx6="http://schemas.microsoft.com/office/drawing/2016/5/12/chartex" xmlns:cx7="http://schemas.microsoft.com/office/drawing/2016/5/13/chartex" xmlns:cx8="http://schemas.microsoft.com/office/drawing/2016/5/14/chartex" xmlns:mc="http://schemas.openxmlformats.org/markup-compatibility/2006" xmlns:aink="http://schemas.microsoft.com/office/drawing/2016/ink" xmlns:am3d="http://schemas.microsoft.com/office/drawing/2017/model3d" xmlns:o="urn:schemas-microsoft-com:office:office" xmlns:r="http://schemas.openxmlformats.org/officeDocument/2006/relationships" xmlns:m="http://schemas.openxmlformats.org/officeDocument/2006/math" xmlns:v="urn:schemas-microsoft-com:vml" xmlns:wp14="http://schemas.microsoft.com/office/word/2010/wordprocessingDrawing" xmlns:wp="http://schemas.openxmlformats.org/drawingml/2006/wordprocessingDrawing" xmlns:w10="urn:schemas-microsoft-com:office:word" xmlns:w="http://schemas.openxmlformats.org/wordprocessingml/2006/main" xmlns:w14="http://schemas.microsoft.com/office/word/2010/wordml" xmlns:w15="http://schemas.microsoft.com/office/word/2012/wordml" xmlns:w16cex="http://schemas.microsoft.com/office/word/2018/wordml/cex" xmlns:w16cid="http://schemas.microsoft.com/office/word/2016/wordml/cid" xmlns:w16="http://schemas.microsoft.com/office/word/2018/wordml" xmlns:w16se="http://schemas.microsoft.com/office/word/2015/wordml/symex" xmlns:wpg="http://schemas.microsoft.com/office/word/2010/wordprocessingGroup" xmlns:wpi="http://schemas.microsoft.com/office/word/2010/wordprocessingInk" xmlns:wne="http://schemas.microsoft.com/office/word/2006/wordml" xmlns:wps="http://schemas.microsoft.com/office/word/2010/wordprocessingShape" mc:Ignorable="w14 w15 w16se w16cid w16 w16cex wp14">
   <w:sdt>
     <w:sdtPr>
       <w:id w:val="387476"/>
@@ -5780,7 +5776,7 @@
 </file>
 
 <file path=word/footnotes.xml><?xml version="1.0" encoding="utf-8"?>
-<w:footnotes xmlns:wpc="http://schemas.microsoft.com/office/word/2010/wordprocessingCanvas" xmlns:cx="http://schemas.microsoft.com/office/drawing/2014/chartex" xmlns:cx1="http://schemas.microsoft.com/office/drawing/2015/9/8/chartex" xmlns:mc="http://schemas.openxmlformats.org/markup-compatibility/2006" xmlns:o="urn:schemas-microsoft-com:office:office" xmlns:r="http://schemas.openxmlformats.org/officeDocument/2006/relationships" xmlns:m="http://schemas.openxmlformats.org/officeDocument/2006/math" xmlns:v="urn:schemas-microsoft-com:vml" xmlns:wp14="http://schemas.microsoft.com/office/word/2010/wordprocessingDrawing" xmlns:wp="http://schemas.openxmlformats.org/drawingml/2006/wordprocessingDrawing" xmlns:w10="urn:schemas-microsoft-com:office:word" xmlns:w="http://schemas.openxmlformats.org/wordprocessingml/2006/main" xmlns:w14="http://schemas.microsoft.com/office/word/2010/wordml" xmlns:w15="http://schemas.microsoft.com/office/word/2012/wordml" xmlns:w16se="http://schemas.microsoft.com/office/word/2015/wordml/symex" xmlns:wpg="http://schemas.microsoft.com/office/word/2010/wordprocessingGroup" xmlns:wpi="http://schemas.microsoft.com/office/word/2010/wordprocessingInk" xmlns:wne="http://schemas.microsoft.com/office/word/2006/wordml" xmlns:wps="http://schemas.microsoft.com/office/word/2010/wordprocessingShape" mc:Ignorable="w14 w15 w16se wp14">
+<w:footnotes xmlns:wpc="http://schemas.microsoft.com/office/word/2010/wordprocessingCanvas" xmlns:cx="http://schemas.microsoft.com/office/drawing/2014/chartex" xmlns:cx1="http://schemas.microsoft.com/office/drawing/2015/9/8/chartex" xmlns:cx2="http://schemas.microsoft.com/office/drawing/2015/10/21/chartex" xmlns:cx3="http://schemas.microsoft.com/office/drawing/2016/5/9/chartex" xmlns:cx4="http://schemas.microsoft.com/office/drawing/2016/5/10/chartex" xmlns:cx5="http://schemas.microsoft.com/office/drawing/2016/5/11/chartex" xmlns:cx6="http://schemas.microsoft.com/office/drawing/2016/5/12/chartex" xmlns:cx7="http://schemas.microsoft.com/office/drawing/2016/5/13/chartex" xmlns:cx8="http://schemas.microsoft.com/office/drawing/2016/5/14/chartex" xmlns:mc="http://schemas.openxmlformats.org/markup-compatibility/2006" xmlns:aink="http://schemas.microsoft.com/office/drawing/2016/ink" xmlns:am3d="http://schemas.microsoft.com/office/drawing/2017/model3d" xmlns:o="urn:schemas-microsoft-com:office:office" xmlns:r="http://schemas.openxmlformats.org/officeDocument/2006/relationships" xmlns:m="http://schemas.openxmlformats.org/officeDocument/2006/math" xmlns:v="urn:schemas-microsoft-com:vml" xmlns:wp14="http://schemas.microsoft.com/office/word/2010/wordprocessingDrawing" xmlns:wp="http://schemas.openxmlformats.org/drawingml/2006/wordprocessingDrawing" xmlns:w10="urn:schemas-microsoft-com:office:word" xmlns:w="http://schemas.openxmlformats.org/wordprocessingml/2006/main" xmlns:w14="http://schemas.microsoft.com/office/word/2010/wordml" xmlns:w15="http://schemas.microsoft.com/office/word/2012/wordml" xmlns:w16cex="http://schemas.microsoft.com/office/word/2018/wordml/cex" xmlns:w16cid="http://schemas.microsoft.com/office/word/2016/wordml/cid" xmlns:w16="http://schemas.microsoft.com/office/word/2018/wordml" xmlns:w16se="http://schemas.microsoft.com/office/word/2015/wordml/symex" xmlns:wpg="http://schemas.microsoft.com/office/word/2010/wordprocessingGroup" xmlns:wpi="http://schemas.microsoft.com/office/word/2010/wordprocessingInk" xmlns:wne="http://schemas.microsoft.com/office/word/2006/wordml" xmlns:wps="http://schemas.microsoft.com/office/word/2010/wordprocessingShape" mc:Ignorable="w14 w15 w16se w16cid w16 w16cex wp14">
   <w:footnote w:type="separator" w:id="-1">
     <w:p>
       <w:r>
@@ -5799,7 +5795,7 @@
 </file>
 
 <file path=word/numbering.xml><?xml version="1.0" encoding="utf-8"?>
-<w:numbering xmlns:wpc="http://schemas.microsoft.com/office/word/2010/wordprocessingCanvas" xmlns:cx="http://schemas.microsoft.com/office/drawing/2014/chartex" xmlns:cx1="http://schemas.microsoft.com/office/drawing/2015/9/8/chartex" xmlns:mc="http://schemas.openxmlformats.org/markup-compatibility/2006" xmlns:o="urn:schemas-microsoft-com:office:office" xmlns:r="http://schemas.openxmlformats.org/officeDocument/2006/relationships" xmlns:m="http://schemas.openxmlformats.org/officeDocument/2006/math" xmlns:v="urn:schemas-microsoft-com:vml" xmlns:wp14="http://schemas.microsoft.com/office/word/2010/wordprocessingDrawing" xmlns:wp="http://schemas.openxmlformats.org/drawingml/2006/wordprocessingDrawing" xmlns:w10="urn:schemas-microsoft-com:office:word" xmlns:w="http://schemas.openxmlformats.org/wordprocessingml/2006/main" xmlns:w14="http://schemas.microsoft.com/office/word/2010/wordml" xmlns:w15="http://schemas.microsoft.com/office/word/2012/wordml" xmlns:w16se="http://schemas.microsoft.com/office/word/2015/wordml/symex" xmlns:wpg="http://schemas.microsoft.com/office/word/2010/wordprocessingGroup" xmlns:wpi="http://schemas.microsoft.com/office/word/2010/wordprocessingInk" xmlns:wne="http://schemas.microsoft.com/office/word/2006/wordml" xmlns:wps="http://schemas.microsoft.com/office/word/2010/wordprocessingShape" mc:Ignorable="w14 w15 w16se wp14">
+<w:numbering xmlns:wpc="http://schemas.microsoft.com/office/word/2010/wordprocessingCanvas" xmlns:cx="http://schemas.microsoft.com/office/drawing/2014/chartex" xmlns:cx1="http://schemas.microsoft.com/office/drawing/2015/9/8/chartex" xmlns:cx2="http://schemas.microsoft.com/office/drawing/2015/10/21/chartex" xmlns:cx3="http://schemas.microsoft.com/office/drawing/2016/5/9/chartex" xmlns:cx4="http://schemas.microsoft.com/office/drawing/2016/5/10/chartex" xmlns:cx5="http://schemas.microsoft.com/office/drawing/2016/5/11/chartex" xmlns:cx6="http://schemas.microsoft.com/office/drawing/2016/5/12/chartex" xmlns:cx7="http://schemas.microsoft.com/office/drawing/2016/5/13/chartex" xmlns:cx8="http://schemas.microsoft.com/office/drawing/2016/5/14/chartex" xmlns:mc="http://schemas.openxmlformats.org/markup-compatibility/2006" xmlns:aink="http://schemas.microsoft.com/office/drawing/2016/ink" xmlns:am3d="http://schemas.microsoft.com/office/drawing/2017/model3d" xmlns:o="urn:schemas-microsoft-com:office:office" xmlns:r="http://schemas.openxmlformats.org/officeDocument/2006/relationships" xmlns:m="http://schemas.openxmlformats.org/officeDocument/2006/math" xmlns:v="urn:schemas-microsoft-com:vml" xmlns:wp14="http://schemas.microsoft.com/office/word/2010/wordprocessingDrawing" xmlns:wp="http://schemas.openxmlformats.org/drawingml/2006/wordprocessingDrawing" xmlns:w10="urn:schemas-microsoft-com:office:word" xmlns:w="http://schemas.openxmlformats.org/wordprocessingml/2006/main" xmlns:w14="http://schemas.microsoft.com/office/word/2010/wordml" xmlns:w15="http://schemas.microsoft.com/office/word/2012/wordml" xmlns:w16cex="http://schemas.microsoft.com/office/word/2018/wordml/cex" xmlns:w16cid="http://schemas.microsoft.com/office/word/2016/wordml/cid" xmlns:w16="http://schemas.microsoft.com/office/word/2018/wordml" xmlns:w16se="http://schemas.microsoft.com/office/word/2015/wordml/symex" xmlns:wpg="http://schemas.microsoft.com/office/word/2010/wordprocessingGroup" xmlns:wpi="http://schemas.microsoft.com/office/word/2010/wordprocessingInk" xmlns:wne="http://schemas.microsoft.com/office/word/2006/wordml" xmlns:wps="http://schemas.microsoft.com/office/word/2010/wordprocessingShape" mc:Ignorable="w14 w15 w16se w16cid w16 w16cex wp14">
   <w:abstractNum w:abstractNumId="0" w15:restartNumberingAfterBreak="0">
     <w:nsid w:val="04E330E6"/>
     <w:multiLevelType w:val="hybridMultilevel"/>
@@ -8744,7 +8740,7 @@
 </file>
 
 <file path=word/styles.xml><?xml version="1.0" encoding="utf-8"?>
-<w:styles xmlns:mc="http://schemas.openxmlformats.org/markup-compatibility/2006" xmlns:r="http://schemas.openxmlformats.org/officeDocument/2006/relationships" xmlns:w="http://schemas.openxmlformats.org/wordprocessingml/2006/main" xmlns:w14="http://schemas.microsoft.com/office/word/2010/wordml" xmlns:w15="http://schemas.microsoft.com/office/word/2012/wordml" xmlns:w16se="http://schemas.microsoft.com/office/word/2015/wordml/symex" mc:Ignorable="w14 w15 w16se">
+<w:styles xmlns:mc="http://schemas.openxmlformats.org/markup-compatibility/2006" xmlns:r="http://schemas.openxmlformats.org/officeDocument/2006/relationships" xmlns:w="http://schemas.openxmlformats.org/wordprocessingml/2006/main" xmlns:w14="http://schemas.microsoft.com/office/word/2010/wordml" xmlns:w15="http://schemas.microsoft.com/office/word/2012/wordml" xmlns:w16cex="http://schemas.microsoft.com/office/word/2018/wordml/cex" xmlns:w16cid="http://schemas.microsoft.com/office/word/2016/wordml/cid" xmlns:w16="http://schemas.microsoft.com/office/word/2018/wordml" xmlns:w16se="http://schemas.microsoft.com/office/word/2015/wordml/symex" mc:Ignorable="w14 w15 w16se w16cid w16 w16cex">
   <w:docDefaults>
     <w:rPrDefault>
       <w:rPr>
@@ -8760,7 +8756,7 @@
       </w:pPr>
     </w:pPrDefault>
   </w:docDefaults>
-  <w:latentStyles w:defLockedState="0" w:defUIPriority="99" w:defSemiHidden="0" w:defUnhideWhenUsed="0" w:defQFormat="0" w:count="371">
+  <w:latentStyles w:defLockedState="0" w:defUIPriority="99" w:defSemiHidden="0" w:defUnhideWhenUsed="0" w:defQFormat="0" w:count="376">
     <w:lsdException w:name="Normal" w:uiPriority="0" w:qFormat="1"/>
     <w:lsdException w:name="heading 1" w:uiPriority="9" w:qFormat="1"/>
     <w:lsdException w:name="heading 2" w:semiHidden="1" w:uiPriority="9" w:unhideWhenUsed="1" w:qFormat="1"/>
@@ -8866,7 +8862,6 @@
     <w:lsdException w:name="HTML Sample" w:semiHidden="1" w:unhideWhenUsed="1"/>
     <w:lsdException w:name="HTML Typewriter" w:semiHidden="1" w:unhideWhenUsed="1"/>
     <w:lsdException w:name="HTML Variable" w:semiHidden="1" w:unhideWhenUsed="1"/>
-    <w:lsdException w:name="Normal Table" w:semiHidden="1" w:unhideWhenUsed="1"/>
     <w:lsdException w:name="annotation subject" w:semiHidden="1" w:unhideWhenUsed="1"/>
     <w:lsdException w:name="No List" w:semiHidden="1" w:unhideWhenUsed="1"/>
     <w:lsdException w:name="Outline List 1" w:semiHidden="1" w:unhideWhenUsed="1"/>
@@ -8909,11 +8904,8 @@
     <w:lsdException w:name="Table Contemporary" w:semiHidden="1" w:unhideWhenUsed="1"/>
     <w:lsdException w:name="Table Elegant" w:semiHidden="1" w:unhideWhenUsed="1"/>
     <w:lsdException w:name="Table Professional" w:semiHidden="1" w:unhideWhenUsed="1"/>
-    <w:lsdException w:name="Table Subtle 1" w:semiHidden="1" w:unhideWhenUsed="1"/>
     <w:lsdException w:name="Table Subtle 2" w:semiHidden="1" w:unhideWhenUsed="1"/>
     <w:lsdException w:name="Table Web 1" w:semiHidden="1" w:unhideWhenUsed="1"/>
-    <w:lsdException w:name="Table Web 2" w:semiHidden="1" w:unhideWhenUsed="1"/>
-    <w:lsdException w:name="Table Web 3" w:semiHidden="1" w:unhideWhenUsed="1"/>
     <w:lsdException w:name="Balloon Text" w:semiHidden="1" w:unhideWhenUsed="1"/>
     <w:lsdException w:name="Table Grid" w:uiPriority="59"/>
     <w:lsdException w:name="Table Theme" w:semiHidden="1" w:unhideWhenUsed="1"/>
@@ -9132,6 +9124,11 @@
     <w:lsdException w:name="List Table 5 Dark Accent 6" w:uiPriority="50"/>
     <w:lsdException w:name="List Table 6 Colorful Accent 6" w:uiPriority="51"/>
     <w:lsdException w:name="List Table 7 Colorful Accent 6" w:uiPriority="52"/>
+    <w:lsdException w:name="Mention" w:semiHidden="1" w:unhideWhenUsed="1"/>
+    <w:lsdException w:name="Smart Hyperlink" w:semiHidden="1" w:unhideWhenUsed="1"/>
+    <w:lsdException w:name="Hashtag" w:semiHidden="1" w:unhideWhenUsed="1"/>
+    <w:lsdException w:name="Unresolved Mention" w:semiHidden="1" w:unhideWhenUsed="1"/>
+    <w:lsdException w:name="Smart Link" w:semiHidden="1" w:unhideWhenUsed="1"/>
   </w:latentStyles>
   <w:style w:type="paragraph" w:default="1" w:styleId="Normal">
     <w:name w:val="Normal"/>
